--- a/WD/Practical 4.docx
+++ b/WD/Practical 4.docx
@@ -511,722 +511,6 @@
           <w:sz w:val="28"/>
           <w:szCs w:val="28"/>
         </w:rPr>
-        <w:t xml:space="preserve">            font-size: </w:t>
-      </w:r>
-      <w:proofErr w:type="gramStart"/>
-      <w:r>
-        <w:rPr>
-          <w:rFonts w:ascii="Times New Roman" w:hAnsi="Times New Roman" w:cs="Times New Roman"/>
-          <w:sz w:val="28"/>
-          <w:szCs w:val="28"/>
-        </w:rPr>
-        <w:t>900;</w:t>
-      </w:r>
-      <w:proofErr w:type="gramEnd"/>
-    </w:p>
-    <w:p>
-      <w:pPr>
-        <w:rPr>
-          <w:rFonts w:ascii="Times New Roman" w:hAnsi="Times New Roman" w:cs="Times New Roman"/>
-          <w:sz w:val="28"/>
-          <w:szCs w:val="28"/>
-        </w:rPr>
-      </w:pPr>
-      <w:r>
-        <w:rPr>
-          <w:rFonts w:ascii="Times New Roman" w:hAnsi="Times New Roman" w:cs="Times New Roman"/>
-          <w:sz w:val="28"/>
-          <w:szCs w:val="28"/>
-        </w:rPr>
-        <w:t xml:space="preserve">            color: </w:t>
-      </w:r>
-      <w:proofErr w:type="gramStart"/>
-      <w:r>
-        <w:rPr>
-          <w:rFonts w:ascii="Times New Roman" w:hAnsi="Times New Roman" w:cs="Times New Roman"/>
-          <w:sz w:val="28"/>
-          <w:szCs w:val="28"/>
-        </w:rPr>
-        <w:t>white;</w:t>
-      </w:r>
-      <w:proofErr w:type="gramEnd"/>
-    </w:p>
-    <w:p>
-      <w:pPr>
-        <w:rPr>
-          <w:rFonts w:ascii="Times New Roman" w:hAnsi="Times New Roman" w:cs="Times New Roman"/>
-          <w:sz w:val="28"/>
-          <w:szCs w:val="28"/>
-        </w:rPr>
-      </w:pPr>
-      <w:r>
-        <w:rPr>
-          <w:rFonts w:ascii="Times New Roman" w:hAnsi="Times New Roman" w:cs="Times New Roman"/>
-          <w:sz w:val="28"/>
-          <w:szCs w:val="28"/>
-        </w:rPr>
-        <w:t xml:space="preserve">            font-family: Verdana, Geneva, Tahoma, sans-</w:t>
-      </w:r>
-      <w:proofErr w:type="gramStart"/>
-      <w:r>
-        <w:rPr>
-          <w:rFonts w:ascii="Times New Roman" w:hAnsi="Times New Roman" w:cs="Times New Roman"/>
-          <w:sz w:val="28"/>
-          <w:szCs w:val="28"/>
-        </w:rPr>
-        <w:t>serif;</w:t>
-      </w:r>
-      <w:proofErr w:type="gramEnd"/>
-    </w:p>
-    <w:p>
-      <w:pPr>
-        <w:rPr>
-          <w:rFonts w:ascii="Times New Roman" w:hAnsi="Times New Roman" w:cs="Times New Roman"/>
-          <w:sz w:val="28"/>
-          <w:szCs w:val="28"/>
-        </w:rPr>
-      </w:pPr>
-      <w:r>
-        <w:rPr>
-          <w:rFonts w:ascii="Times New Roman" w:hAnsi="Times New Roman" w:cs="Times New Roman"/>
-          <w:sz w:val="28"/>
-          <w:szCs w:val="28"/>
-        </w:rPr>
-        <w:lastRenderedPageBreak/>
-        <w:t xml:space="preserve">            background-color: </w:t>
-      </w:r>
-      <w:proofErr w:type="spellStart"/>
-      <w:proofErr w:type="gramStart"/>
-      <w:r>
-        <w:rPr>
-          <w:rFonts w:ascii="Times New Roman" w:hAnsi="Times New Roman" w:cs="Times New Roman"/>
-          <w:sz w:val="28"/>
-          <w:szCs w:val="28"/>
-        </w:rPr>
-        <w:t>indianred</w:t>
-      </w:r>
-      <w:proofErr w:type="spellEnd"/>
-      <w:r>
-        <w:rPr>
-          <w:rFonts w:ascii="Times New Roman" w:hAnsi="Times New Roman" w:cs="Times New Roman"/>
-          <w:sz w:val="28"/>
-          <w:szCs w:val="28"/>
-        </w:rPr>
-        <w:t>;</w:t>
-      </w:r>
-      <w:proofErr w:type="gramEnd"/>
-    </w:p>
-    <w:p>
-      <w:pPr>
-        <w:rPr>
-          <w:rFonts w:ascii="Times New Roman" w:hAnsi="Times New Roman" w:cs="Times New Roman"/>
-          <w:sz w:val="28"/>
-          <w:szCs w:val="28"/>
-        </w:rPr>
-      </w:pPr>
-      <w:r>
-        <w:rPr>
-          <w:rFonts w:ascii="Times New Roman" w:hAnsi="Times New Roman" w:cs="Times New Roman"/>
-          <w:sz w:val="28"/>
-          <w:szCs w:val="28"/>
-        </w:rPr>
-        <w:t xml:space="preserve">            color: </w:t>
-      </w:r>
-      <w:proofErr w:type="gramStart"/>
-      <w:r>
-        <w:rPr>
-          <w:rFonts w:ascii="Times New Roman" w:hAnsi="Times New Roman" w:cs="Times New Roman"/>
-          <w:sz w:val="28"/>
-          <w:szCs w:val="28"/>
-        </w:rPr>
-        <w:t>black;</w:t>
-      </w:r>
-      <w:proofErr w:type="gramEnd"/>
-    </w:p>
-    <w:p>
-      <w:pPr>
-        <w:rPr>
-          <w:rFonts w:ascii="Times New Roman" w:hAnsi="Times New Roman" w:cs="Times New Roman"/>
-          <w:sz w:val="28"/>
-          <w:szCs w:val="28"/>
-        </w:rPr>
-      </w:pPr>
-      <w:r>
-        <w:rPr>
-          <w:rFonts w:ascii="Times New Roman" w:hAnsi="Times New Roman" w:cs="Times New Roman"/>
-          <w:sz w:val="28"/>
-          <w:szCs w:val="28"/>
-        </w:rPr>
-        <w:t xml:space="preserve">            padding: 5px </w:t>
-      </w:r>
-      <w:proofErr w:type="spellStart"/>
-      <w:proofErr w:type="gramStart"/>
-      <w:r>
-        <w:rPr>
-          <w:rFonts w:ascii="Times New Roman" w:hAnsi="Times New Roman" w:cs="Times New Roman"/>
-          <w:sz w:val="28"/>
-          <w:szCs w:val="28"/>
-        </w:rPr>
-        <w:t>5px</w:t>
-      </w:r>
-      <w:proofErr w:type="spellEnd"/>
-      <w:r>
-        <w:rPr>
-          <w:rFonts w:ascii="Times New Roman" w:hAnsi="Times New Roman" w:cs="Times New Roman"/>
-          <w:sz w:val="28"/>
-          <w:szCs w:val="28"/>
-        </w:rPr>
-        <w:t>;</w:t>
-      </w:r>
-      <w:proofErr w:type="gramEnd"/>
-    </w:p>
-    <w:p>
-      <w:pPr>
-        <w:rPr>
-          <w:rFonts w:ascii="Times New Roman" w:hAnsi="Times New Roman" w:cs="Times New Roman"/>
-          <w:sz w:val="28"/>
-          <w:szCs w:val="28"/>
-        </w:rPr>
-      </w:pPr>
-      <w:r>
-        <w:rPr>
-          <w:rFonts w:ascii="Times New Roman" w:hAnsi="Times New Roman" w:cs="Times New Roman"/>
-          <w:sz w:val="28"/>
-          <w:szCs w:val="28"/>
-        </w:rPr>
-        <w:t xml:space="preserve">        }</w:t>
-      </w:r>
-    </w:p>
-    <w:p>
-      <w:pPr>
-        <w:rPr>
-          <w:rFonts w:ascii="Times New Roman" w:hAnsi="Times New Roman" w:cs="Times New Roman"/>
-          <w:sz w:val="28"/>
-          <w:szCs w:val="28"/>
-        </w:rPr>
-      </w:pPr>
-    </w:p>
-    <w:p>
-      <w:pPr>
-        <w:rPr>
-          <w:rFonts w:ascii="Times New Roman" w:hAnsi="Times New Roman" w:cs="Times New Roman"/>
-          <w:sz w:val="28"/>
-          <w:szCs w:val="28"/>
-        </w:rPr>
-      </w:pPr>
-      <w:r>
-        <w:rPr>
-          <w:rFonts w:ascii="Times New Roman" w:hAnsi="Times New Roman" w:cs="Times New Roman"/>
-          <w:sz w:val="28"/>
-          <w:szCs w:val="28"/>
-        </w:rPr>
-        <w:t xml:space="preserve">        form {</w:t>
-      </w:r>
-    </w:p>
-    <w:p>
-      <w:pPr>
-        <w:rPr>
-          <w:rFonts w:ascii="Times New Roman" w:hAnsi="Times New Roman" w:cs="Times New Roman"/>
-          <w:sz w:val="28"/>
-          <w:szCs w:val="28"/>
-        </w:rPr>
-      </w:pPr>
-      <w:r>
-        <w:rPr>
-          <w:rFonts w:ascii="Times New Roman" w:hAnsi="Times New Roman" w:cs="Times New Roman"/>
-          <w:sz w:val="28"/>
-          <w:szCs w:val="28"/>
-        </w:rPr>
-        <w:t xml:space="preserve">            display: inline-</w:t>
-      </w:r>
-      <w:proofErr w:type="gramStart"/>
-      <w:r>
-        <w:rPr>
-          <w:rFonts w:ascii="Times New Roman" w:hAnsi="Times New Roman" w:cs="Times New Roman"/>
-          <w:sz w:val="28"/>
-          <w:szCs w:val="28"/>
-        </w:rPr>
-        <w:t>block;</w:t>
-      </w:r>
-      <w:proofErr w:type="gramEnd"/>
-    </w:p>
-    <w:p>
-      <w:pPr>
-        <w:rPr>
-          <w:rFonts w:ascii="Times New Roman" w:hAnsi="Times New Roman" w:cs="Times New Roman"/>
-          <w:sz w:val="28"/>
-          <w:szCs w:val="28"/>
-        </w:rPr>
-      </w:pPr>
-      <w:r>
-        <w:rPr>
-          <w:rFonts w:ascii="Times New Roman" w:hAnsi="Times New Roman" w:cs="Times New Roman"/>
-          <w:sz w:val="28"/>
-          <w:szCs w:val="28"/>
-        </w:rPr>
-        <w:t xml:space="preserve">            background-color: </w:t>
-      </w:r>
-      <w:proofErr w:type="spellStart"/>
-      <w:proofErr w:type="gramStart"/>
-      <w:r>
-        <w:rPr>
-          <w:rFonts w:ascii="Times New Roman" w:hAnsi="Times New Roman" w:cs="Times New Roman"/>
-          <w:sz w:val="28"/>
-          <w:szCs w:val="28"/>
-        </w:rPr>
-        <w:t>indianred</w:t>
-      </w:r>
-      <w:proofErr w:type="spellEnd"/>
-      <w:r>
-        <w:rPr>
-          <w:rFonts w:ascii="Times New Roman" w:hAnsi="Times New Roman" w:cs="Times New Roman"/>
-          <w:sz w:val="28"/>
-          <w:szCs w:val="28"/>
-        </w:rPr>
-        <w:t>;</w:t>
-      </w:r>
-      <w:proofErr w:type="gramEnd"/>
-    </w:p>
-    <w:p>
-      <w:pPr>
-        <w:rPr>
-          <w:rFonts w:ascii="Times New Roman" w:hAnsi="Times New Roman" w:cs="Times New Roman"/>
-          <w:sz w:val="28"/>
-          <w:szCs w:val="28"/>
-        </w:rPr>
-      </w:pPr>
-      <w:r>
-        <w:rPr>
-          <w:rFonts w:ascii="Times New Roman" w:hAnsi="Times New Roman" w:cs="Times New Roman"/>
-          <w:sz w:val="28"/>
-          <w:szCs w:val="28"/>
-        </w:rPr>
-        <w:t xml:space="preserve">            border-radius: </w:t>
-      </w:r>
-      <w:proofErr w:type="gramStart"/>
-      <w:r>
-        <w:rPr>
-          <w:rFonts w:ascii="Times New Roman" w:hAnsi="Times New Roman" w:cs="Times New Roman"/>
-          <w:sz w:val="28"/>
-          <w:szCs w:val="28"/>
-        </w:rPr>
-        <w:t>5px;</w:t>
-      </w:r>
-      <w:proofErr w:type="gramEnd"/>
-    </w:p>
-    <w:p>
-      <w:pPr>
-        <w:rPr>
-          <w:rFonts w:ascii="Times New Roman" w:hAnsi="Times New Roman" w:cs="Times New Roman"/>
-          <w:sz w:val="28"/>
-          <w:szCs w:val="28"/>
-        </w:rPr>
-      </w:pPr>
-      <w:r>
-        <w:rPr>
-          <w:rFonts w:ascii="Times New Roman" w:hAnsi="Times New Roman" w:cs="Times New Roman"/>
-          <w:sz w:val="28"/>
-          <w:szCs w:val="28"/>
-        </w:rPr>
-        <w:t xml:space="preserve">            padding: 50px </w:t>
-      </w:r>
-      <w:proofErr w:type="spellStart"/>
-      <w:proofErr w:type="gramStart"/>
-      <w:r>
-        <w:rPr>
-          <w:rFonts w:ascii="Times New Roman" w:hAnsi="Times New Roman" w:cs="Times New Roman"/>
-          <w:sz w:val="28"/>
-          <w:szCs w:val="28"/>
-        </w:rPr>
-        <w:t>50px</w:t>
-      </w:r>
-      <w:proofErr w:type="spellEnd"/>
-      <w:r>
-        <w:rPr>
-          <w:rFonts w:ascii="Times New Roman" w:hAnsi="Times New Roman" w:cs="Times New Roman"/>
-          <w:sz w:val="28"/>
-          <w:szCs w:val="28"/>
-        </w:rPr>
-        <w:t>;</w:t>
-      </w:r>
-      <w:proofErr w:type="gramEnd"/>
-    </w:p>
-    <w:p>
-      <w:pPr>
-        <w:rPr>
-          <w:rFonts w:ascii="Times New Roman" w:hAnsi="Times New Roman" w:cs="Times New Roman"/>
-          <w:sz w:val="28"/>
-          <w:szCs w:val="28"/>
-        </w:rPr>
-      </w:pPr>
-      <w:r>
-        <w:rPr>
-          <w:rFonts w:ascii="Times New Roman" w:hAnsi="Times New Roman" w:cs="Times New Roman"/>
-          <w:sz w:val="28"/>
-          <w:szCs w:val="28"/>
-        </w:rPr>
-        <w:t xml:space="preserve">            border-radius: </w:t>
-      </w:r>
-      <w:proofErr w:type="gramStart"/>
-      <w:r>
-        <w:rPr>
-          <w:rFonts w:ascii="Times New Roman" w:hAnsi="Times New Roman" w:cs="Times New Roman"/>
-          <w:sz w:val="28"/>
-          <w:szCs w:val="28"/>
-        </w:rPr>
-        <w:t>10px;</w:t>
-      </w:r>
-      <w:proofErr w:type="gramEnd"/>
-    </w:p>
-    <w:p>
-      <w:pPr>
-        <w:rPr>
-          <w:rFonts w:ascii="Times New Roman" w:hAnsi="Times New Roman" w:cs="Times New Roman"/>
-          <w:sz w:val="28"/>
-          <w:szCs w:val="28"/>
-        </w:rPr>
-      </w:pPr>
-    </w:p>
-    <w:p>
-      <w:pPr>
-        <w:rPr>
-          <w:rFonts w:ascii="Times New Roman" w:hAnsi="Times New Roman" w:cs="Times New Roman"/>
-          <w:sz w:val="28"/>
-          <w:szCs w:val="28"/>
-        </w:rPr>
-      </w:pPr>
-      <w:r>
-        <w:rPr>
-          <w:rFonts w:ascii="Times New Roman" w:hAnsi="Times New Roman" w:cs="Times New Roman"/>
-          <w:sz w:val="28"/>
-          <w:szCs w:val="28"/>
-        </w:rPr>
-        <w:t xml:space="preserve">        }</w:t>
-      </w:r>
-    </w:p>
-    <w:p>
-      <w:pPr>
-        <w:rPr>
-          <w:rFonts w:ascii="Times New Roman" w:hAnsi="Times New Roman" w:cs="Times New Roman"/>
-          <w:sz w:val="28"/>
-          <w:szCs w:val="28"/>
-        </w:rPr>
-      </w:pPr>
-    </w:p>
-    <w:p>
-      <w:pPr>
-        <w:rPr>
-          <w:rFonts w:ascii="Times New Roman" w:hAnsi="Times New Roman" w:cs="Times New Roman"/>
-          <w:sz w:val="28"/>
-          <w:szCs w:val="28"/>
-        </w:rPr>
-      </w:pPr>
-      <w:r>
-        <w:rPr>
-          <w:rFonts w:ascii="Times New Roman" w:hAnsi="Times New Roman" w:cs="Times New Roman"/>
-          <w:sz w:val="28"/>
-          <w:szCs w:val="28"/>
-        </w:rPr>
-        <w:t xml:space="preserve">        #</w:t>
-      </w:r>
-      <w:proofErr w:type="gramStart"/>
-      <w:r>
-        <w:rPr>
-          <w:rFonts w:ascii="Times New Roman" w:hAnsi="Times New Roman" w:cs="Times New Roman"/>
-          <w:sz w:val="28"/>
-          <w:szCs w:val="28"/>
-        </w:rPr>
-        <w:t>form</w:t>
-      </w:r>
-      <w:proofErr w:type="gramEnd"/>
-      <w:r>
-        <w:rPr>
-          <w:rFonts w:ascii="Times New Roman" w:hAnsi="Times New Roman" w:cs="Times New Roman"/>
-          <w:sz w:val="28"/>
-          <w:szCs w:val="28"/>
-        </w:rPr>
-        <w:t xml:space="preserve"> {</w:t>
-      </w:r>
-    </w:p>
-    <w:p>
-      <w:pPr>
-        <w:rPr>
-          <w:rFonts w:ascii="Times New Roman" w:hAnsi="Times New Roman" w:cs="Times New Roman"/>
-          <w:sz w:val="28"/>
-          <w:szCs w:val="28"/>
-        </w:rPr>
-      </w:pPr>
-      <w:r>
-        <w:rPr>
-          <w:rFonts w:ascii="Times New Roman" w:hAnsi="Times New Roman" w:cs="Times New Roman"/>
-          <w:sz w:val="28"/>
-          <w:szCs w:val="28"/>
-        </w:rPr>
-        <w:t xml:space="preserve">            display: </w:t>
-      </w:r>
-      <w:proofErr w:type="gramStart"/>
-      <w:r>
-        <w:rPr>
-          <w:rFonts w:ascii="Times New Roman" w:hAnsi="Times New Roman" w:cs="Times New Roman"/>
-          <w:sz w:val="28"/>
-          <w:szCs w:val="28"/>
-        </w:rPr>
-        <w:t>block;</w:t>
-      </w:r>
-      <w:proofErr w:type="gramEnd"/>
-    </w:p>
-    <w:p>
-      <w:pPr>
-        <w:rPr>
-          <w:rFonts w:ascii="Times New Roman" w:hAnsi="Times New Roman" w:cs="Times New Roman"/>
-          <w:sz w:val="28"/>
-          <w:szCs w:val="28"/>
-        </w:rPr>
-      </w:pPr>
-      <w:r>
-        <w:rPr>
-          <w:rFonts w:ascii="Times New Roman" w:hAnsi="Times New Roman" w:cs="Times New Roman"/>
-          <w:sz w:val="28"/>
-          <w:szCs w:val="28"/>
-        </w:rPr>
-        <w:t xml:space="preserve">            text-align: </w:t>
-      </w:r>
-      <w:proofErr w:type="gramStart"/>
-      <w:r>
-        <w:rPr>
-          <w:rFonts w:ascii="Times New Roman" w:hAnsi="Times New Roman" w:cs="Times New Roman"/>
-          <w:sz w:val="28"/>
-          <w:szCs w:val="28"/>
-        </w:rPr>
-        <w:t>center;</w:t>
-      </w:r>
-      <w:proofErr w:type="gramEnd"/>
-    </w:p>
-    <w:p>
-      <w:pPr>
-        <w:rPr>
-          <w:rFonts w:ascii="Times New Roman" w:hAnsi="Times New Roman" w:cs="Times New Roman"/>
-          <w:sz w:val="28"/>
-          <w:szCs w:val="28"/>
-        </w:rPr>
-      </w:pPr>
-    </w:p>
-    <w:p>
-      <w:pPr>
-        <w:rPr>
-          <w:rFonts w:ascii="Times New Roman" w:hAnsi="Times New Roman" w:cs="Times New Roman"/>
-          <w:sz w:val="28"/>
-          <w:szCs w:val="28"/>
-        </w:rPr>
-      </w:pPr>
-      <w:r>
-        <w:rPr>
-          <w:rFonts w:ascii="Times New Roman" w:hAnsi="Times New Roman" w:cs="Times New Roman"/>
-          <w:sz w:val="28"/>
-          <w:szCs w:val="28"/>
-        </w:rPr>
-        <w:t xml:space="preserve">        }</w:t>
-      </w:r>
-    </w:p>
-    <w:p>
-      <w:pPr>
-        <w:rPr>
-          <w:rFonts w:ascii="Times New Roman" w:hAnsi="Times New Roman" w:cs="Times New Roman"/>
-          <w:sz w:val="28"/>
-          <w:szCs w:val="28"/>
-        </w:rPr>
-      </w:pPr>
-    </w:p>
-    <w:p>
-      <w:pPr>
-        <w:rPr>
-          <w:rFonts w:ascii="Times New Roman" w:hAnsi="Times New Roman" w:cs="Times New Roman"/>
-          <w:sz w:val="28"/>
-          <w:szCs w:val="28"/>
-        </w:rPr>
-      </w:pPr>
-      <w:r>
-        <w:rPr>
-          <w:rFonts w:ascii="Times New Roman" w:hAnsi="Times New Roman" w:cs="Times New Roman"/>
-          <w:sz w:val="28"/>
-          <w:szCs w:val="28"/>
-        </w:rPr>
-        <w:t xml:space="preserve">        label {</w:t>
-      </w:r>
-    </w:p>
-    <w:p>
-      <w:pPr>
-        <w:rPr>
-          <w:rFonts w:ascii="Times New Roman" w:hAnsi="Times New Roman" w:cs="Times New Roman"/>
-          <w:sz w:val="28"/>
-          <w:szCs w:val="28"/>
-        </w:rPr>
-      </w:pPr>
-      <w:r>
-        <w:rPr>
-          <w:rFonts w:ascii="Times New Roman" w:hAnsi="Times New Roman" w:cs="Times New Roman"/>
-          <w:sz w:val="28"/>
-          <w:szCs w:val="28"/>
-        </w:rPr>
-        <w:t xml:space="preserve">            font-size: </w:t>
-      </w:r>
-      <w:proofErr w:type="gramStart"/>
-      <w:r>
-        <w:rPr>
-          <w:rFonts w:ascii="Times New Roman" w:hAnsi="Times New Roman" w:cs="Times New Roman"/>
-          <w:sz w:val="28"/>
-          <w:szCs w:val="28"/>
-        </w:rPr>
-        <w:t>larger;</w:t>
-      </w:r>
-      <w:proofErr w:type="gramEnd"/>
-    </w:p>
-    <w:p>
-      <w:pPr>
-        <w:rPr>
-          <w:rFonts w:ascii="Times New Roman" w:hAnsi="Times New Roman" w:cs="Times New Roman"/>
-          <w:sz w:val="28"/>
-          <w:szCs w:val="28"/>
-        </w:rPr>
-      </w:pPr>
-      <w:r>
-        <w:rPr>
-          <w:rFonts w:ascii="Times New Roman" w:hAnsi="Times New Roman" w:cs="Times New Roman"/>
-          <w:sz w:val="28"/>
-          <w:szCs w:val="28"/>
-        </w:rPr>
-        <w:t xml:space="preserve">            font-weight: </w:t>
-      </w:r>
-      <w:proofErr w:type="gramStart"/>
-      <w:r>
-        <w:rPr>
-          <w:rFonts w:ascii="Times New Roman" w:hAnsi="Times New Roman" w:cs="Times New Roman"/>
-          <w:sz w:val="28"/>
-          <w:szCs w:val="28"/>
-        </w:rPr>
-        <w:t>700;</w:t>
-      </w:r>
-      <w:proofErr w:type="gramEnd"/>
-    </w:p>
-    <w:p>
-      <w:pPr>
-        <w:rPr>
-          <w:rFonts w:ascii="Times New Roman" w:hAnsi="Times New Roman" w:cs="Times New Roman"/>
-          <w:sz w:val="28"/>
-          <w:szCs w:val="28"/>
-        </w:rPr>
-      </w:pPr>
-      <w:r>
-        <w:rPr>
-          <w:rFonts w:ascii="Times New Roman" w:hAnsi="Times New Roman" w:cs="Times New Roman"/>
-          <w:sz w:val="28"/>
-          <w:szCs w:val="28"/>
-        </w:rPr>
-        <w:t xml:space="preserve">            color: </w:t>
-      </w:r>
-      <w:proofErr w:type="gramStart"/>
-      <w:r>
-        <w:rPr>
-          <w:rFonts w:ascii="Times New Roman" w:hAnsi="Times New Roman" w:cs="Times New Roman"/>
-          <w:sz w:val="28"/>
-          <w:szCs w:val="28"/>
-        </w:rPr>
-        <w:t>black;</w:t>
-      </w:r>
-      <w:proofErr w:type="gramEnd"/>
-    </w:p>
-    <w:p>
-      <w:pPr>
-        <w:rPr>
-          <w:rFonts w:ascii="Times New Roman" w:hAnsi="Times New Roman" w:cs="Times New Roman"/>
-          <w:sz w:val="28"/>
-          <w:szCs w:val="28"/>
-        </w:rPr>
-      </w:pPr>
-      <w:r>
-        <w:rPr>
-          <w:rFonts w:ascii="Times New Roman" w:hAnsi="Times New Roman" w:cs="Times New Roman"/>
-          <w:sz w:val="28"/>
-          <w:szCs w:val="28"/>
-        </w:rPr>
-        <w:t xml:space="preserve">            font-family: 'Product Sans', 'Manrope', Calibri, 'Trebuchet MS', sans-serif</w:t>
-      </w:r>
-    </w:p>
-    <w:p>
-      <w:pPr>
-        <w:rPr>
-          <w:rFonts w:ascii="Times New Roman" w:hAnsi="Times New Roman" w:cs="Times New Roman"/>
-          <w:sz w:val="28"/>
-          <w:szCs w:val="28"/>
-        </w:rPr>
-      </w:pPr>
-      <w:r>
-        <w:rPr>
-          <w:rFonts w:ascii="Times New Roman" w:hAnsi="Times New Roman" w:cs="Times New Roman"/>
-          <w:sz w:val="28"/>
-          <w:szCs w:val="28"/>
-        </w:rPr>
-        <w:t xml:space="preserve">        }</w:t>
-      </w:r>
-    </w:p>
-    <w:p>
-      <w:pPr>
-        <w:rPr>
-          <w:rFonts w:ascii="Times New Roman" w:hAnsi="Times New Roman" w:cs="Times New Roman"/>
-          <w:sz w:val="28"/>
-          <w:szCs w:val="28"/>
-        </w:rPr>
-      </w:pPr>
-    </w:p>
-    <w:p>
-      <w:pPr>
-        <w:rPr>
-          <w:rFonts w:ascii="Times New Roman" w:hAnsi="Times New Roman" w:cs="Times New Roman"/>
-          <w:sz w:val="28"/>
-          <w:szCs w:val="28"/>
-        </w:rPr>
-      </w:pPr>
-      <w:r>
-        <w:rPr>
-          <w:rFonts w:ascii="Times New Roman" w:hAnsi="Times New Roman" w:cs="Times New Roman"/>
-          <w:sz w:val="28"/>
-          <w:szCs w:val="28"/>
-        </w:rPr>
-        <w:t xml:space="preserve">        #</w:t>
-      </w:r>
-      <w:proofErr w:type="gramStart"/>
-      <w:r>
-        <w:rPr>
-          <w:rFonts w:ascii="Times New Roman" w:hAnsi="Times New Roman" w:cs="Times New Roman"/>
-          <w:sz w:val="28"/>
-          <w:szCs w:val="28"/>
-        </w:rPr>
-        <w:t>submit</w:t>
-      </w:r>
-      <w:proofErr w:type="gramEnd"/>
-      <w:r>
-        <w:rPr>
-          <w:rFonts w:ascii="Times New Roman" w:hAnsi="Times New Roman" w:cs="Times New Roman"/>
-          <w:sz w:val="28"/>
-          <w:szCs w:val="28"/>
-        </w:rPr>
-        <w:t xml:space="preserve"> {</w:t>
-      </w:r>
-    </w:p>
-    <w:p>
-      <w:pPr>
-        <w:rPr>
-          <w:rFonts w:ascii="Times New Roman" w:hAnsi="Times New Roman" w:cs="Times New Roman"/>
-          <w:sz w:val="28"/>
-          <w:szCs w:val="28"/>
-        </w:rPr>
-      </w:pPr>
-      <w:r>
-        <w:rPr>
-          <w:rFonts w:ascii="Times New Roman" w:hAnsi="Times New Roman" w:cs="Times New Roman"/>
-          <w:sz w:val="28"/>
-          <w:szCs w:val="28"/>
-        </w:rPr>
         <w:lastRenderedPageBreak/>
         <w:t xml:space="preserve">            font-size: </w:t>
       </w:r>
@@ -1237,6 +521,722 @@
           <w:sz w:val="28"/>
           <w:szCs w:val="28"/>
         </w:rPr>
+        <w:t>900;</w:t>
+      </w:r>
+      <w:proofErr w:type="gramEnd"/>
+    </w:p>
+    <w:p>
+      <w:pPr>
+        <w:rPr>
+          <w:rFonts w:ascii="Times New Roman" w:hAnsi="Times New Roman" w:cs="Times New Roman"/>
+          <w:sz w:val="28"/>
+          <w:szCs w:val="28"/>
+        </w:rPr>
+      </w:pPr>
+      <w:r>
+        <w:rPr>
+          <w:rFonts w:ascii="Times New Roman" w:hAnsi="Times New Roman" w:cs="Times New Roman"/>
+          <w:sz w:val="28"/>
+          <w:szCs w:val="28"/>
+        </w:rPr>
+        <w:t xml:space="preserve">            color: </w:t>
+      </w:r>
+      <w:proofErr w:type="gramStart"/>
+      <w:r>
+        <w:rPr>
+          <w:rFonts w:ascii="Times New Roman" w:hAnsi="Times New Roman" w:cs="Times New Roman"/>
+          <w:sz w:val="28"/>
+          <w:szCs w:val="28"/>
+        </w:rPr>
+        <w:t>white;</w:t>
+      </w:r>
+      <w:proofErr w:type="gramEnd"/>
+    </w:p>
+    <w:p>
+      <w:pPr>
+        <w:rPr>
+          <w:rFonts w:ascii="Times New Roman" w:hAnsi="Times New Roman" w:cs="Times New Roman"/>
+          <w:sz w:val="28"/>
+          <w:szCs w:val="28"/>
+        </w:rPr>
+      </w:pPr>
+      <w:r>
+        <w:rPr>
+          <w:rFonts w:ascii="Times New Roman" w:hAnsi="Times New Roman" w:cs="Times New Roman"/>
+          <w:sz w:val="28"/>
+          <w:szCs w:val="28"/>
+        </w:rPr>
+        <w:t xml:space="preserve">            font-family: Verdana, Geneva, Tahoma, sans-</w:t>
+      </w:r>
+      <w:proofErr w:type="gramStart"/>
+      <w:r>
+        <w:rPr>
+          <w:rFonts w:ascii="Times New Roman" w:hAnsi="Times New Roman" w:cs="Times New Roman"/>
+          <w:sz w:val="28"/>
+          <w:szCs w:val="28"/>
+        </w:rPr>
+        <w:t>serif;</w:t>
+      </w:r>
+      <w:proofErr w:type="gramEnd"/>
+    </w:p>
+    <w:p>
+      <w:pPr>
+        <w:rPr>
+          <w:rFonts w:ascii="Times New Roman" w:hAnsi="Times New Roman" w:cs="Times New Roman"/>
+          <w:sz w:val="28"/>
+          <w:szCs w:val="28"/>
+        </w:rPr>
+      </w:pPr>
+      <w:r>
+        <w:rPr>
+          <w:rFonts w:ascii="Times New Roman" w:hAnsi="Times New Roman" w:cs="Times New Roman"/>
+          <w:sz w:val="28"/>
+          <w:szCs w:val="28"/>
+        </w:rPr>
+        <w:t xml:space="preserve">            background-color: </w:t>
+      </w:r>
+      <w:proofErr w:type="spellStart"/>
+      <w:proofErr w:type="gramStart"/>
+      <w:r>
+        <w:rPr>
+          <w:rFonts w:ascii="Times New Roman" w:hAnsi="Times New Roman" w:cs="Times New Roman"/>
+          <w:sz w:val="28"/>
+          <w:szCs w:val="28"/>
+        </w:rPr>
+        <w:t>indianred</w:t>
+      </w:r>
+      <w:proofErr w:type="spellEnd"/>
+      <w:r>
+        <w:rPr>
+          <w:rFonts w:ascii="Times New Roman" w:hAnsi="Times New Roman" w:cs="Times New Roman"/>
+          <w:sz w:val="28"/>
+          <w:szCs w:val="28"/>
+        </w:rPr>
+        <w:t>;</w:t>
+      </w:r>
+      <w:proofErr w:type="gramEnd"/>
+    </w:p>
+    <w:p>
+      <w:pPr>
+        <w:rPr>
+          <w:rFonts w:ascii="Times New Roman" w:hAnsi="Times New Roman" w:cs="Times New Roman"/>
+          <w:sz w:val="28"/>
+          <w:szCs w:val="28"/>
+        </w:rPr>
+      </w:pPr>
+      <w:r>
+        <w:rPr>
+          <w:rFonts w:ascii="Times New Roman" w:hAnsi="Times New Roman" w:cs="Times New Roman"/>
+          <w:sz w:val="28"/>
+          <w:szCs w:val="28"/>
+        </w:rPr>
+        <w:t xml:space="preserve">            color: </w:t>
+      </w:r>
+      <w:proofErr w:type="gramStart"/>
+      <w:r>
+        <w:rPr>
+          <w:rFonts w:ascii="Times New Roman" w:hAnsi="Times New Roman" w:cs="Times New Roman"/>
+          <w:sz w:val="28"/>
+          <w:szCs w:val="28"/>
+        </w:rPr>
+        <w:t>black;</w:t>
+      </w:r>
+      <w:proofErr w:type="gramEnd"/>
+    </w:p>
+    <w:p>
+      <w:pPr>
+        <w:rPr>
+          <w:rFonts w:ascii="Times New Roman" w:hAnsi="Times New Roman" w:cs="Times New Roman"/>
+          <w:sz w:val="28"/>
+          <w:szCs w:val="28"/>
+        </w:rPr>
+      </w:pPr>
+      <w:r>
+        <w:rPr>
+          <w:rFonts w:ascii="Times New Roman" w:hAnsi="Times New Roman" w:cs="Times New Roman"/>
+          <w:sz w:val="28"/>
+          <w:szCs w:val="28"/>
+        </w:rPr>
+        <w:t xml:space="preserve">            padding: 5px </w:t>
+      </w:r>
+      <w:proofErr w:type="spellStart"/>
+      <w:proofErr w:type="gramStart"/>
+      <w:r>
+        <w:rPr>
+          <w:rFonts w:ascii="Times New Roman" w:hAnsi="Times New Roman" w:cs="Times New Roman"/>
+          <w:sz w:val="28"/>
+          <w:szCs w:val="28"/>
+        </w:rPr>
+        <w:t>5px</w:t>
+      </w:r>
+      <w:proofErr w:type="spellEnd"/>
+      <w:r>
+        <w:rPr>
+          <w:rFonts w:ascii="Times New Roman" w:hAnsi="Times New Roman" w:cs="Times New Roman"/>
+          <w:sz w:val="28"/>
+          <w:szCs w:val="28"/>
+        </w:rPr>
+        <w:t>;</w:t>
+      </w:r>
+      <w:proofErr w:type="gramEnd"/>
+    </w:p>
+    <w:p>
+      <w:pPr>
+        <w:rPr>
+          <w:rFonts w:ascii="Times New Roman" w:hAnsi="Times New Roman" w:cs="Times New Roman"/>
+          <w:sz w:val="28"/>
+          <w:szCs w:val="28"/>
+        </w:rPr>
+      </w:pPr>
+      <w:r>
+        <w:rPr>
+          <w:rFonts w:ascii="Times New Roman" w:hAnsi="Times New Roman" w:cs="Times New Roman"/>
+          <w:sz w:val="28"/>
+          <w:szCs w:val="28"/>
+        </w:rPr>
+        <w:t xml:space="preserve">        }</w:t>
+      </w:r>
+    </w:p>
+    <w:p>
+      <w:pPr>
+        <w:rPr>
+          <w:rFonts w:ascii="Times New Roman" w:hAnsi="Times New Roman" w:cs="Times New Roman"/>
+          <w:sz w:val="28"/>
+          <w:szCs w:val="28"/>
+        </w:rPr>
+      </w:pPr>
+    </w:p>
+    <w:p>
+      <w:pPr>
+        <w:rPr>
+          <w:rFonts w:ascii="Times New Roman" w:hAnsi="Times New Roman" w:cs="Times New Roman"/>
+          <w:sz w:val="28"/>
+          <w:szCs w:val="28"/>
+        </w:rPr>
+      </w:pPr>
+      <w:r>
+        <w:rPr>
+          <w:rFonts w:ascii="Times New Roman" w:hAnsi="Times New Roman" w:cs="Times New Roman"/>
+          <w:sz w:val="28"/>
+          <w:szCs w:val="28"/>
+        </w:rPr>
+        <w:t xml:space="preserve">        form {</w:t>
+      </w:r>
+    </w:p>
+    <w:p>
+      <w:pPr>
+        <w:rPr>
+          <w:rFonts w:ascii="Times New Roman" w:hAnsi="Times New Roman" w:cs="Times New Roman"/>
+          <w:sz w:val="28"/>
+          <w:szCs w:val="28"/>
+        </w:rPr>
+      </w:pPr>
+      <w:r>
+        <w:rPr>
+          <w:rFonts w:ascii="Times New Roman" w:hAnsi="Times New Roman" w:cs="Times New Roman"/>
+          <w:sz w:val="28"/>
+          <w:szCs w:val="28"/>
+        </w:rPr>
+        <w:t xml:space="preserve">            display: inline-</w:t>
+      </w:r>
+      <w:proofErr w:type="gramStart"/>
+      <w:r>
+        <w:rPr>
+          <w:rFonts w:ascii="Times New Roman" w:hAnsi="Times New Roman" w:cs="Times New Roman"/>
+          <w:sz w:val="28"/>
+          <w:szCs w:val="28"/>
+        </w:rPr>
+        <w:t>block;</w:t>
+      </w:r>
+      <w:proofErr w:type="gramEnd"/>
+    </w:p>
+    <w:p>
+      <w:pPr>
+        <w:rPr>
+          <w:rFonts w:ascii="Times New Roman" w:hAnsi="Times New Roman" w:cs="Times New Roman"/>
+          <w:sz w:val="28"/>
+          <w:szCs w:val="28"/>
+        </w:rPr>
+      </w:pPr>
+      <w:r>
+        <w:rPr>
+          <w:rFonts w:ascii="Times New Roman" w:hAnsi="Times New Roman" w:cs="Times New Roman"/>
+          <w:sz w:val="28"/>
+          <w:szCs w:val="28"/>
+        </w:rPr>
+        <w:t xml:space="preserve">            background-color: </w:t>
+      </w:r>
+      <w:proofErr w:type="spellStart"/>
+      <w:proofErr w:type="gramStart"/>
+      <w:r>
+        <w:rPr>
+          <w:rFonts w:ascii="Times New Roman" w:hAnsi="Times New Roman" w:cs="Times New Roman"/>
+          <w:sz w:val="28"/>
+          <w:szCs w:val="28"/>
+        </w:rPr>
+        <w:t>indianred</w:t>
+      </w:r>
+      <w:proofErr w:type="spellEnd"/>
+      <w:r>
+        <w:rPr>
+          <w:rFonts w:ascii="Times New Roman" w:hAnsi="Times New Roman" w:cs="Times New Roman"/>
+          <w:sz w:val="28"/>
+          <w:szCs w:val="28"/>
+        </w:rPr>
+        <w:t>;</w:t>
+      </w:r>
+      <w:proofErr w:type="gramEnd"/>
+    </w:p>
+    <w:p>
+      <w:pPr>
+        <w:rPr>
+          <w:rFonts w:ascii="Times New Roman" w:hAnsi="Times New Roman" w:cs="Times New Roman"/>
+          <w:sz w:val="28"/>
+          <w:szCs w:val="28"/>
+        </w:rPr>
+      </w:pPr>
+      <w:r>
+        <w:rPr>
+          <w:rFonts w:ascii="Times New Roman" w:hAnsi="Times New Roman" w:cs="Times New Roman"/>
+          <w:sz w:val="28"/>
+          <w:szCs w:val="28"/>
+        </w:rPr>
+        <w:t xml:space="preserve">            border-radius: </w:t>
+      </w:r>
+      <w:proofErr w:type="gramStart"/>
+      <w:r>
+        <w:rPr>
+          <w:rFonts w:ascii="Times New Roman" w:hAnsi="Times New Roman" w:cs="Times New Roman"/>
+          <w:sz w:val="28"/>
+          <w:szCs w:val="28"/>
+        </w:rPr>
+        <w:t>5px;</w:t>
+      </w:r>
+      <w:proofErr w:type="gramEnd"/>
+    </w:p>
+    <w:p>
+      <w:pPr>
+        <w:rPr>
+          <w:rFonts w:ascii="Times New Roman" w:hAnsi="Times New Roman" w:cs="Times New Roman"/>
+          <w:sz w:val="28"/>
+          <w:szCs w:val="28"/>
+        </w:rPr>
+      </w:pPr>
+      <w:r>
+        <w:rPr>
+          <w:rFonts w:ascii="Times New Roman" w:hAnsi="Times New Roman" w:cs="Times New Roman"/>
+          <w:sz w:val="28"/>
+          <w:szCs w:val="28"/>
+        </w:rPr>
+        <w:t xml:space="preserve">            padding: 50px </w:t>
+      </w:r>
+      <w:proofErr w:type="spellStart"/>
+      <w:proofErr w:type="gramStart"/>
+      <w:r>
+        <w:rPr>
+          <w:rFonts w:ascii="Times New Roman" w:hAnsi="Times New Roman" w:cs="Times New Roman"/>
+          <w:sz w:val="28"/>
+          <w:szCs w:val="28"/>
+        </w:rPr>
+        <w:t>50px</w:t>
+      </w:r>
+      <w:proofErr w:type="spellEnd"/>
+      <w:r>
+        <w:rPr>
+          <w:rFonts w:ascii="Times New Roman" w:hAnsi="Times New Roman" w:cs="Times New Roman"/>
+          <w:sz w:val="28"/>
+          <w:szCs w:val="28"/>
+        </w:rPr>
+        <w:t>;</w:t>
+      </w:r>
+      <w:proofErr w:type="gramEnd"/>
+    </w:p>
+    <w:p>
+      <w:pPr>
+        <w:rPr>
+          <w:rFonts w:ascii="Times New Roman" w:hAnsi="Times New Roman" w:cs="Times New Roman"/>
+          <w:sz w:val="28"/>
+          <w:szCs w:val="28"/>
+        </w:rPr>
+      </w:pPr>
+      <w:r>
+        <w:rPr>
+          <w:rFonts w:ascii="Times New Roman" w:hAnsi="Times New Roman" w:cs="Times New Roman"/>
+          <w:sz w:val="28"/>
+          <w:szCs w:val="28"/>
+        </w:rPr>
+        <w:t xml:space="preserve">            border-radius: </w:t>
+      </w:r>
+      <w:proofErr w:type="gramStart"/>
+      <w:r>
+        <w:rPr>
+          <w:rFonts w:ascii="Times New Roman" w:hAnsi="Times New Roman" w:cs="Times New Roman"/>
+          <w:sz w:val="28"/>
+          <w:szCs w:val="28"/>
+        </w:rPr>
+        <w:t>10px;</w:t>
+      </w:r>
+      <w:proofErr w:type="gramEnd"/>
+    </w:p>
+    <w:p>
+      <w:pPr>
+        <w:rPr>
+          <w:rFonts w:ascii="Times New Roman" w:hAnsi="Times New Roman" w:cs="Times New Roman"/>
+          <w:sz w:val="28"/>
+          <w:szCs w:val="28"/>
+        </w:rPr>
+      </w:pPr>
+    </w:p>
+    <w:p>
+      <w:pPr>
+        <w:rPr>
+          <w:rFonts w:ascii="Times New Roman" w:hAnsi="Times New Roman" w:cs="Times New Roman"/>
+          <w:sz w:val="28"/>
+          <w:szCs w:val="28"/>
+        </w:rPr>
+      </w:pPr>
+      <w:r>
+        <w:rPr>
+          <w:rFonts w:ascii="Times New Roman" w:hAnsi="Times New Roman" w:cs="Times New Roman"/>
+          <w:sz w:val="28"/>
+          <w:szCs w:val="28"/>
+        </w:rPr>
+        <w:t xml:space="preserve">        }</w:t>
+      </w:r>
+    </w:p>
+    <w:p>
+      <w:pPr>
+        <w:rPr>
+          <w:rFonts w:ascii="Times New Roman" w:hAnsi="Times New Roman" w:cs="Times New Roman"/>
+          <w:sz w:val="28"/>
+          <w:szCs w:val="28"/>
+        </w:rPr>
+      </w:pPr>
+    </w:p>
+    <w:p>
+      <w:pPr>
+        <w:rPr>
+          <w:rFonts w:ascii="Times New Roman" w:hAnsi="Times New Roman" w:cs="Times New Roman"/>
+          <w:sz w:val="28"/>
+          <w:szCs w:val="28"/>
+        </w:rPr>
+      </w:pPr>
+      <w:r>
+        <w:rPr>
+          <w:rFonts w:ascii="Times New Roman" w:hAnsi="Times New Roman" w:cs="Times New Roman"/>
+          <w:sz w:val="28"/>
+          <w:szCs w:val="28"/>
+        </w:rPr>
+        <w:t xml:space="preserve">        #</w:t>
+      </w:r>
+      <w:proofErr w:type="gramStart"/>
+      <w:r>
+        <w:rPr>
+          <w:rFonts w:ascii="Times New Roman" w:hAnsi="Times New Roman" w:cs="Times New Roman"/>
+          <w:sz w:val="28"/>
+          <w:szCs w:val="28"/>
+        </w:rPr>
+        <w:t>form</w:t>
+      </w:r>
+      <w:proofErr w:type="gramEnd"/>
+      <w:r>
+        <w:rPr>
+          <w:rFonts w:ascii="Times New Roman" w:hAnsi="Times New Roman" w:cs="Times New Roman"/>
+          <w:sz w:val="28"/>
+          <w:szCs w:val="28"/>
+        </w:rPr>
+        <w:t xml:space="preserve"> {</w:t>
+      </w:r>
+    </w:p>
+    <w:p>
+      <w:pPr>
+        <w:rPr>
+          <w:rFonts w:ascii="Times New Roman" w:hAnsi="Times New Roman" w:cs="Times New Roman"/>
+          <w:sz w:val="28"/>
+          <w:szCs w:val="28"/>
+        </w:rPr>
+      </w:pPr>
+      <w:r>
+        <w:rPr>
+          <w:rFonts w:ascii="Times New Roman" w:hAnsi="Times New Roman" w:cs="Times New Roman"/>
+          <w:sz w:val="28"/>
+          <w:szCs w:val="28"/>
+        </w:rPr>
+        <w:t xml:space="preserve">            display: </w:t>
+      </w:r>
+      <w:proofErr w:type="gramStart"/>
+      <w:r>
+        <w:rPr>
+          <w:rFonts w:ascii="Times New Roman" w:hAnsi="Times New Roman" w:cs="Times New Roman"/>
+          <w:sz w:val="28"/>
+          <w:szCs w:val="28"/>
+        </w:rPr>
+        <w:t>block;</w:t>
+      </w:r>
+      <w:proofErr w:type="gramEnd"/>
+    </w:p>
+    <w:p>
+      <w:pPr>
+        <w:rPr>
+          <w:rFonts w:ascii="Times New Roman" w:hAnsi="Times New Roman" w:cs="Times New Roman"/>
+          <w:sz w:val="28"/>
+          <w:szCs w:val="28"/>
+        </w:rPr>
+      </w:pPr>
+      <w:r>
+        <w:rPr>
+          <w:rFonts w:ascii="Times New Roman" w:hAnsi="Times New Roman" w:cs="Times New Roman"/>
+          <w:sz w:val="28"/>
+          <w:szCs w:val="28"/>
+        </w:rPr>
+        <w:t xml:space="preserve">            text-align: </w:t>
+      </w:r>
+      <w:proofErr w:type="gramStart"/>
+      <w:r>
+        <w:rPr>
+          <w:rFonts w:ascii="Times New Roman" w:hAnsi="Times New Roman" w:cs="Times New Roman"/>
+          <w:sz w:val="28"/>
+          <w:szCs w:val="28"/>
+        </w:rPr>
+        <w:t>center;</w:t>
+      </w:r>
+      <w:proofErr w:type="gramEnd"/>
+    </w:p>
+    <w:p>
+      <w:pPr>
+        <w:rPr>
+          <w:rFonts w:ascii="Times New Roman" w:hAnsi="Times New Roman" w:cs="Times New Roman"/>
+          <w:sz w:val="28"/>
+          <w:szCs w:val="28"/>
+        </w:rPr>
+      </w:pPr>
+    </w:p>
+    <w:p>
+      <w:pPr>
+        <w:rPr>
+          <w:rFonts w:ascii="Times New Roman" w:hAnsi="Times New Roman" w:cs="Times New Roman"/>
+          <w:sz w:val="28"/>
+          <w:szCs w:val="28"/>
+        </w:rPr>
+      </w:pPr>
+      <w:r>
+        <w:rPr>
+          <w:rFonts w:ascii="Times New Roman" w:hAnsi="Times New Roman" w:cs="Times New Roman"/>
+          <w:sz w:val="28"/>
+          <w:szCs w:val="28"/>
+        </w:rPr>
+        <w:t xml:space="preserve">        }</w:t>
+      </w:r>
+    </w:p>
+    <w:p>
+      <w:pPr>
+        <w:rPr>
+          <w:rFonts w:ascii="Times New Roman" w:hAnsi="Times New Roman" w:cs="Times New Roman"/>
+          <w:sz w:val="28"/>
+          <w:szCs w:val="28"/>
+        </w:rPr>
+      </w:pPr>
+    </w:p>
+    <w:p>
+      <w:pPr>
+        <w:rPr>
+          <w:rFonts w:ascii="Times New Roman" w:hAnsi="Times New Roman" w:cs="Times New Roman"/>
+          <w:sz w:val="28"/>
+          <w:szCs w:val="28"/>
+        </w:rPr>
+      </w:pPr>
+      <w:r>
+        <w:rPr>
+          <w:rFonts w:ascii="Times New Roman" w:hAnsi="Times New Roman" w:cs="Times New Roman"/>
+          <w:sz w:val="28"/>
+          <w:szCs w:val="28"/>
+        </w:rPr>
+        <w:t xml:space="preserve">        label {</w:t>
+      </w:r>
+    </w:p>
+    <w:p>
+      <w:pPr>
+        <w:rPr>
+          <w:rFonts w:ascii="Times New Roman" w:hAnsi="Times New Roman" w:cs="Times New Roman"/>
+          <w:sz w:val="28"/>
+          <w:szCs w:val="28"/>
+        </w:rPr>
+      </w:pPr>
+      <w:r>
+        <w:rPr>
+          <w:rFonts w:ascii="Times New Roman" w:hAnsi="Times New Roman" w:cs="Times New Roman"/>
+          <w:sz w:val="28"/>
+          <w:szCs w:val="28"/>
+        </w:rPr>
+        <w:t xml:space="preserve">            font-size: </w:t>
+      </w:r>
+      <w:proofErr w:type="gramStart"/>
+      <w:r>
+        <w:rPr>
+          <w:rFonts w:ascii="Times New Roman" w:hAnsi="Times New Roman" w:cs="Times New Roman"/>
+          <w:sz w:val="28"/>
+          <w:szCs w:val="28"/>
+        </w:rPr>
+        <w:t>larger;</w:t>
+      </w:r>
+      <w:proofErr w:type="gramEnd"/>
+    </w:p>
+    <w:p>
+      <w:pPr>
+        <w:rPr>
+          <w:rFonts w:ascii="Times New Roman" w:hAnsi="Times New Roman" w:cs="Times New Roman"/>
+          <w:sz w:val="28"/>
+          <w:szCs w:val="28"/>
+        </w:rPr>
+      </w:pPr>
+      <w:r>
+        <w:rPr>
+          <w:rFonts w:ascii="Times New Roman" w:hAnsi="Times New Roman" w:cs="Times New Roman"/>
+          <w:sz w:val="28"/>
+          <w:szCs w:val="28"/>
+        </w:rPr>
+        <w:lastRenderedPageBreak/>
+        <w:t xml:space="preserve">            font-weight: </w:t>
+      </w:r>
+      <w:proofErr w:type="gramStart"/>
+      <w:r>
+        <w:rPr>
+          <w:rFonts w:ascii="Times New Roman" w:hAnsi="Times New Roman" w:cs="Times New Roman"/>
+          <w:sz w:val="28"/>
+          <w:szCs w:val="28"/>
+        </w:rPr>
+        <w:t>700;</w:t>
+      </w:r>
+      <w:proofErr w:type="gramEnd"/>
+    </w:p>
+    <w:p>
+      <w:pPr>
+        <w:rPr>
+          <w:rFonts w:ascii="Times New Roman" w:hAnsi="Times New Roman" w:cs="Times New Roman"/>
+          <w:sz w:val="28"/>
+          <w:szCs w:val="28"/>
+        </w:rPr>
+      </w:pPr>
+      <w:r>
+        <w:rPr>
+          <w:rFonts w:ascii="Times New Roman" w:hAnsi="Times New Roman" w:cs="Times New Roman"/>
+          <w:sz w:val="28"/>
+          <w:szCs w:val="28"/>
+        </w:rPr>
+        <w:t xml:space="preserve">            color: </w:t>
+      </w:r>
+      <w:proofErr w:type="gramStart"/>
+      <w:r>
+        <w:rPr>
+          <w:rFonts w:ascii="Times New Roman" w:hAnsi="Times New Roman" w:cs="Times New Roman"/>
+          <w:sz w:val="28"/>
+          <w:szCs w:val="28"/>
+        </w:rPr>
+        <w:t>black;</w:t>
+      </w:r>
+      <w:proofErr w:type="gramEnd"/>
+    </w:p>
+    <w:p>
+      <w:pPr>
+        <w:rPr>
+          <w:rFonts w:ascii="Times New Roman" w:hAnsi="Times New Roman" w:cs="Times New Roman"/>
+          <w:sz w:val="28"/>
+          <w:szCs w:val="28"/>
+        </w:rPr>
+      </w:pPr>
+      <w:r>
+        <w:rPr>
+          <w:rFonts w:ascii="Times New Roman" w:hAnsi="Times New Roman" w:cs="Times New Roman"/>
+          <w:sz w:val="28"/>
+          <w:szCs w:val="28"/>
+        </w:rPr>
+        <w:t xml:space="preserve">            font-family: 'Product Sans', 'Manrope', Calibri, 'Trebuchet MS', sans-serif</w:t>
+      </w:r>
+    </w:p>
+    <w:p>
+      <w:pPr>
+        <w:rPr>
+          <w:rFonts w:ascii="Times New Roman" w:hAnsi="Times New Roman" w:cs="Times New Roman"/>
+          <w:sz w:val="28"/>
+          <w:szCs w:val="28"/>
+        </w:rPr>
+      </w:pPr>
+      <w:r>
+        <w:rPr>
+          <w:rFonts w:ascii="Times New Roman" w:hAnsi="Times New Roman" w:cs="Times New Roman"/>
+          <w:sz w:val="28"/>
+          <w:szCs w:val="28"/>
+        </w:rPr>
+        <w:t xml:space="preserve">        }</w:t>
+      </w:r>
+    </w:p>
+    <w:p>
+      <w:pPr>
+        <w:rPr>
+          <w:rFonts w:ascii="Times New Roman" w:hAnsi="Times New Roman" w:cs="Times New Roman"/>
+          <w:sz w:val="28"/>
+          <w:szCs w:val="28"/>
+        </w:rPr>
+      </w:pPr>
+    </w:p>
+    <w:p>
+      <w:pPr>
+        <w:rPr>
+          <w:rFonts w:ascii="Times New Roman" w:hAnsi="Times New Roman" w:cs="Times New Roman"/>
+          <w:sz w:val="28"/>
+          <w:szCs w:val="28"/>
+        </w:rPr>
+      </w:pPr>
+      <w:r>
+        <w:rPr>
+          <w:rFonts w:ascii="Times New Roman" w:hAnsi="Times New Roman" w:cs="Times New Roman"/>
+          <w:sz w:val="28"/>
+          <w:szCs w:val="28"/>
+        </w:rPr>
+        <w:t xml:space="preserve">        #</w:t>
+      </w:r>
+      <w:proofErr w:type="gramStart"/>
+      <w:r>
+        <w:rPr>
+          <w:rFonts w:ascii="Times New Roman" w:hAnsi="Times New Roman" w:cs="Times New Roman"/>
+          <w:sz w:val="28"/>
+          <w:szCs w:val="28"/>
+        </w:rPr>
+        <w:t>submit</w:t>
+      </w:r>
+      <w:proofErr w:type="gramEnd"/>
+      <w:r>
+        <w:rPr>
+          <w:rFonts w:ascii="Times New Roman" w:hAnsi="Times New Roman" w:cs="Times New Roman"/>
+          <w:sz w:val="28"/>
+          <w:szCs w:val="28"/>
+        </w:rPr>
+        <w:t xml:space="preserve"> {</w:t>
+      </w:r>
+    </w:p>
+    <w:p>
+      <w:pPr>
+        <w:rPr>
+          <w:rFonts w:ascii="Times New Roman" w:hAnsi="Times New Roman" w:cs="Times New Roman"/>
+          <w:sz w:val="28"/>
+          <w:szCs w:val="28"/>
+        </w:rPr>
+      </w:pPr>
+      <w:r>
+        <w:rPr>
+          <w:rFonts w:ascii="Times New Roman" w:hAnsi="Times New Roman" w:cs="Times New Roman"/>
+          <w:sz w:val="28"/>
+          <w:szCs w:val="28"/>
+        </w:rPr>
+        <w:t xml:space="preserve">            font-size: </w:t>
+      </w:r>
+      <w:proofErr w:type="gramStart"/>
+      <w:r>
+        <w:rPr>
+          <w:rFonts w:ascii="Times New Roman" w:hAnsi="Times New Roman" w:cs="Times New Roman"/>
+          <w:sz w:val="28"/>
+          <w:szCs w:val="28"/>
+        </w:rPr>
         <w:t>medium;</w:t>
       </w:r>
       <w:proofErr w:type="gramEnd"/>
@@ -1864,309 +1864,309 @@
           <w:sz w:val="28"/>
           <w:szCs w:val="28"/>
         </w:rPr>
+        <w:t xml:space="preserve">            &lt;div class="form"&gt;</w:t>
+      </w:r>
+    </w:p>
+    <w:p>
+      <w:pPr>
+        <w:rPr>
+          <w:rFonts w:ascii="Times New Roman" w:hAnsi="Times New Roman" w:cs="Times New Roman"/>
+          <w:sz w:val="28"/>
+          <w:szCs w:val="28"/>
+        </w:rPr>
+      </w:pPr>
+      <w:r>
+        <w:rPr>
+          <w:rFonts w:ascii="Times New Roman" w:hAnsi="Times New Roman" w:cs="Times New Roman"/>
+          <w:sz w:val="28"/>
+          <w:szCs w:val="28"/>
+        </w:rPr>
+        <w:t xml:space="preserve">                &lt;label for="email"&gt;Email &lt;/label&gt;</w:t>
+      </w:r>
+    </w:p>
+    <w:p>
+      <w:pPr>
+        <w:rPr>
+          <w:rFonts w:ascii="Times New Roman" w:hAnsi="Times New Roman" w:cs="Times New Roman"/>
+          <w:sz w:val="28"/>
+          <w:szCs w:val="28"/>
+        </w:rPr>
+      </w:pPr>
+      <w:r>
+        <w:rPr>
+          <w:rFonts w:ascii="Times New Roman" w:hAnsi="Times New Roman" w:cs="Times New Roman"/>
+          <w:sz w:val="28"/>
+          <w:szCs w:val="28"/>
+        </w:rPr>
+        <w:t xml:space="preserve">                &lt;input type="email" id="email" name="email" required style="margin-left: 100px;"&gt;</w:t>
+      </w:r>
+    </w:p>
+    <w:p>
+      <w:pPr>
+        <w:rPr>
+          <w:rFonts w:ascii="Times New Roman" w:hAnsi="Times New Roman" w:cs="Times New Roman"/>
+          <w:sz w:val="28"/>
+          <w:szCs w:val="28"/>
+        </w:rPr>
+      </w:pPr>
+      <w:r>
+        <w:rPr>
+          <w:rFonts w:ascii="Times New Roman" w:hAnsi="Times New Roman" w:cs="Times New Roman"/>
+          <w:sz w:val="28"/>
+          <w:szCs w:val="28"/>
+        </w:rPr>
+        <w:t xml:space="preserve">            &lt;/div&gt;</w:t>
+      </w:r>
+    </w:p>
+    <w:p>
+      <w:pPr>
+        <w:rPr>
+          <w:rFonts w:ascii="Times New Roman" w:hAnsi="Times New Roman" w:cs="Times New Roman"/>
+          <w:sz w:val="28"/>
+          <w:szCs w:val="28"/>
+        </w:rPr>
+      </w:pPr>
+      <w:r>
+        <w:rPr>
+          <w:rFonts w:ascii="Times New Roman" w:hAnsi="Times New Roman" w:cs="Times New Roman"/>
+          <w:sz w:val="28"/>
+          <w:szCs w:val="28"/>
+        </w:rPr>
+        <w:t xml:space="preserve">            &lt;div class="form"&gt;</w:t>
+      </w:r>
+    </w:p>
+    <w:p>
+      <w:pPr>
+        <w:rPr>
+          <w:rFonts w:ascii="Times New Roman" w:hAnsi="Times New Roman" w:cs="Times New Roman"/>
+          <w:sz w:val="28"/>
+          <w:szCs w:val="28"/>
+        </w:rPr>
+      </w:pPr>
+      <w:r>
+        <w:rPr>
+          <w:rFonts w:ascii="Times New Roman" w:hAnsi="Times New Roman" w:cs="Times New Roman"/>
+          <w:sz w:val="28"/>
+          <w:szCs w:val="28"/>
+        </w:rPr>
+        <w:t xml:space="preserve">                &lt;label for="</w:t>
+      </w:r>
+      <w:proofErr w:type="spellStart"/>
+      <w:r>
+        <w:rPr>
+          <w:rFonts w:ascii="Times New Roman" w:hAnsi="Times New Roman" w:cs="Times New Roman"/>
+          <w:sz w:val="28"/>
+          <w:szCs w:val="28"/>
+        </w:rPr>
+        <w:t>mn</w:t>
+      </w:r>
+      <w:proofErr w:type="spellEnd"/>
+      <w:r>
+        <w:rPr>
+          <w:rFonts w:ascii="Times New Roman" w:hAnsi="Times New Roman" w:cs="Times New Roman"/>
+          <w:sz w:val="28"/>
+          <w:szCs w:val="28"/>
+        </w:rPr>
+        <w:t>"&gt;Mobile Number &lt;/label&gt;</w:t>
+      </w:r>
+    </w:p>
+    <w:p>
+      <w:pPr>
+        <w:rPr>
+          <w:rFonts w:ascii="Times New Roman" w:hAnsi="Times New Roman" w:cs="Times New Roman"/>
+          <w:sz w:val="28"/>
+          <w:szCs w:val="28"/>
+        </w:rPr>
+      </w:pPr>
+      <w:r>
+        <w:rPr>
+          <w:rFonts w:ascii="Times New Roman" w:hAnsi="Times New Roman" w:cs="Times New Roman"/>
+          <w:sz w:val="28"/>
+          <w:szCs w:val="28"/>
+        </w:rPr>
+        <w:t xml:space="preserve">                &lt;input type="</w:t>
+      </w:r>
+      <w:proofErr w:type="spellStart"/>
+      <w:r>
+        <w:rPr>
+          <w:rFonts w:ascii="Times New Roman" w:hAnsi="Times New Roman" w:cs="Times New Roman"/>
+          <w:sz w:val="28"/>
+          <w:szCs w:val="28"/>
+        </w:rPr>
+        <w:t>tel</w:t>
+      </w:r>
+      <w:proofErr w:type="spellEnd"/>
+      <w:r>
+        <w:rPr>
+          <w:rFonts w:ascii="Times New Roman" w:hAnsi="Times New Roman" w:cs="Times New Roman"/>
+          <w:sz w:val="28"/>
+          <w:szCs w:val="28"/>
+        </w:rPr>
+        <w:t>" id="</w:t>
+      </w:r>
+      <w:proofErr w:type="spellStart"/>
+      <w:r>
+        <w:rPr>
+          <w:rFonts w:ascii="Times New Roman" w:hAnsi="Times New Roman" w:cs="Times New Roman"/>
+          <w:sz w:val="28"/>
+          <w:szCs w:val="28"/>
+        </w:rPr>
+        <w:t>mn</w:t>
+      </w:r>
+      <w:proofErr w:type="spellEnd"/>
+      <w:r>
+        <w:rPr>
+          <w:rFonts w:ascii="Times New Roman" w:hAnsi="Times New Roman" w:cs="Times New Roman"/>
+          <w:sz w:val="28"/>
+          <w:szCs w:val="28"/>
+        </w:rPr>
+        <w:t>" name="</w:t>
+      </w:r>
+      <w:proofErr w:type="spellStart"/>
+      <w:r>
+        <w:rPr>
+          <w:rFonts w:ascii="Times New Roman" w:hAnsi="Times New Roman" w:cs="Times New Roman"/>
+          <w:sz w:val="28"/>
+          <w:szCs w:val="28"/>
+        </w:rPr>
+        <w:t>mn</w:t>
+      </w:r>
+      <w:proofErr w:type="spellEnd"/>
+      <w:r>
+        <w:rPr>
+          <w:rFonts w:ascii="Times New Roman" w:hAnsi="Times New Roman" w:cs="Times New Roman"/>
+          <w:sz w:val="28"/>
+          <w:szCs w:val="28"/>
+        </w:rPr>
+        <w:t>" required style="margin-left: 15px;"&gt;</w:t>
+      </w:r>
+    </w:p>
+    <w:p>
+      <w:pPr>
+        <w:rPr>
+          <w:rFonts w:ascii="Times New Roman" w:hAnsi="Times New Roman" w:cs="Times New Roman"/>
+          <w:sz w:val="28"/>
+          <w:szCs w:val="28"/>
+        </w:rPr>
+      </w:pPr>
+      <w:r>
+        <w:rPr>
+          <w:rFonts w:ascii="Times New Roman" w:hAnsi="Times New Roman" w:cs="Times New Roman"/>
+          <w:sz w:val="28"/>
+          <w:szCs w:val="28"/>
+        </w:rPr>
+        <w:t xml:space="preserve">            &lt;/div&gt;</w:t>
+      </w:r>
+    </w:p>
+    <w:p>
+      <w:pPr>
+        <w:rPr>
+          <w:rFonts w:ascii="Times New Roman" w:hAnsi="Times New Roman" w:cs="Times New Roman"/>
+          <w:sz w:val="28"/>
+          <w:szCs w:val="28"/>
+        </w:rPr>
+      </w:pPr>
+      <w:r>
+        <w:rPr>
+          <w:rFonts w:ascii="Times New Roman" w:hAnsi="Times New Roman" w:cs="Times New Roman"/>
+          <w:sz w:val="28"/>
+          <w:szCs w:val="28"/>
+        </w:rPr>
+        <w:t xml:space="preserve">            &lt;div class="form"&gt;</w:t>
+      </w:r>
+    </w:p>
+    <w:p>
+      <w:pPr>
+        <w:rPr>
+          <w:rFonts w:ascii="Times New Roman" w:hAnsi="Times New Roman" w:cs="Times New Roman"/>
+          <w:sz w:val="28"/>
+          <w:szCs w:val="28"/>
+        </w:rPr>
+      </w:pPr>
+      <w:r>
+        <w:rPr>
+          <w:rFonts w:ascii="Times New Roman" w:hAnsi="Times New Roman" w:cs="Times New Roman"/>
+          <w:sz w:val="28"/>
+          <w:szCs w:val="28"/>
+        </w:rPr>
+        <w:t xml:space="preserve">                &lt;label for="pass"&gt;Password &lt;/label&gt;</w:t>
+      </w:r>
+    </w:p>
+    <w:p>
+      <w:pPr>
+        <w:rPr>
+          <w:rFonts w:ascii="Times New Roman" w:hAnsi="Times New Roman" w:cs="Times New Roman"/>
+          <w:sz w:val="28"/>
+          <w:szCs w:val="28"/>
+        </w:rPr>
+      </w:pPr>
+      <w:r>
+        <w:rPr>
+          <w:rFonts w:ascii="Times New Roman" w:hAnsi="Times New Roman" w:cs="Times New Roman"/>
+          <w:sz w:val="28"/>
+          <w:szCs w:val="28"/>
+        </w:rPr>
+        <w:t xml:space="preserve">                &lt;input type="password" id="pass" name="pass" required style="margin-left: 65px;"&gt;</w:t>
+      </w:r>
+    </w:p>
+    <w:p>
+      <w:pPr>
+        <w:rPr>
+          <w:rFonts w:ascii="Times New Roman" w:hAnsi="Times New Roman" w:cs="Times New Roman"/>
+          <w:sz w:val="28"/>
+          <w:szCs w:val="28"/>
+        </w:rPr>
+      </w:pPr>
+      <w:r>
+        <w:rPr>
+          <w:rFonts w:ascii="Times New Roman" w:hAnsi="Times New Roman" w:cs="Times New Roman"/>
+          <w:sz w:val="28"/>
+          <w:szCs w:val="28"/>
+        </w:rPr>
+        <w:t xml:space="preserve">            &lt;/div&gt;</w:t>
+      </w:r>
+    </w:p>
+    <w:p>
+      <w:pPr>
+        <w:rPr>
+          <w:rFonts w:ascii="Times New Roman" w:hAnsi="Times New Roman" w:cs="Times New Roman"/>
+          <w:sz w:val="28"/>
+          <w:szCs w:val="28"/>
+        </w:rPr>
+      </w:pPr>
+    </w:p>
+    <w:p>
+      <w:pPr>
+        <w:rPr>
+          <w:rFonts w:ascii="Times New Roman" w:hAnsi="Times New Roman" w:cs="Times New Roman"/>
+          <w:sz w:val="28"/>
+          <w:szCs w:val="28"/>
+        </w:rPr>
+      </w:pPr>
+      <w:r>
+        <w:rPr>
+          <w:rFonts w:ascii="Times New Roman" w:hAnsi="Times New Roman" w:cs="Times New Roman"/>
+          <w:sz w:val="28"/>
+          <w:szCs w:val="28"/>
+        </w:rPr>
+        <w:t xml:space="preserve">            &lt;div style="display: block;"&gt;</w:t>
+      </w:r>
+    </w:p>
+    <w:p>
+      <w:pPr>
+        <w:rPr>
+          <w:rFonts w:ascii="Times New Roman" w:hAnsi="Times New Roman" w:cs="Times New Roman"/>
+          <w:sz w:val="28"/>
+          <w:szCs w:val="28"/>
+        </w:rPr>
+      </w:pPr>
+      <w:r>
+        <w:rPr>
+          <w:rFonts w:ascii="Times New Roman" w:hAnsi="Times New Roman" w:cs="Times New Roman"/>
+          <w:sz w:val="28"/>
+          <w:szCs w:val="28"/>
+        </w:rPr>
         <w:lastRenderedPageBreak/>
-        <w:t xml:space="preserve">            &lt;div class="form"&gt;</w:t>
-      </w:r>
-    </w:p>
-    <w:p>
-      <w:pPr>
-        <w:rPr>
-          <w:rFonts w:ascii="Times New Roman" w:hAnsi="Times New Roman" w:cs="Times New Roman"/>
-          <w:sz w:val="28"/>
-          <w:szCs w:val="28"/>
-        </w:rPr>
-      </w:pPr>
-      <w:r>
-        <w:rPr>
-          <w:rFonts w:ascii="Times New Roman" w:hAnsi="Times New Roman" w:cs="Times New Roman"/>
-          <w:sz w:val="28"/>
-          <w:szCs w:val="28"/>
-        </w:rPr>
-        <w:t xml:space="preserve">                &lt;label for="email"&gt;Email &lt;/label&gt;</w:t>
-      </w:r>
-    </w:p>
-    <w:p>
-      <w:pPr>
-        <w:rPr>
-          <w:rFonts w:ascii="Times New Roman" w:hAnsi="Times New Roman" w:cs="Times New Roman"/>
-          <w:sz w:val="28"/>
-          <w:szCs w:val="28"/>
-        </w:rPr>
-      </w:pPr>
-      <w:r>
-        <w:rPr>
-          <w:rFonts w:ascii="Times New Roman" w:hAnsi="Times New Roman" w:cs="Times New Roman"/>
-          <w:sz w:val="28"/>
-          <w:szCs w:val="28"/>
-        </w:rPr>
-        <w:t xml:space="preserve">                &lt;input type="email" id="email" name="email" required style="margin-left: 100px;"&gt;</w:t>
-      </w:r>
-    </w:p>
-    <w:p>
-      <w:pPr>
-        <w:rPr>
-          <w:rFonts w:ascii="Times New Roman" w:hAnsi="Times New Roman" w:cs="Times New Roman"/>
-          <w:sz w:val="28"/>
-          <w:szCs w:val="28"/>
-        </w:rPr>
-      </w:pPr>
-      <w:r>
-        <w:rPr>
-          <w:rFonts w:ascii="Times New Roman" w:hAnsi="Times New Roman" w:cs="Times New Roman"/>
-          <w:sz w:val="28"/>
-          <w:szCs w:val="28"/>
-        </w:rPr>
-        <w:t xml:space="preserve">            &lt;/div&gt;</w:t>
-      </w:r>
-    </w:p>
-    <w:p>
-      <w:pPr>
-        <w:rPr>
-          <w:rFonts w:ascii="Times New Roman" w:hAnsi="Times New Roman" w:cs="Times New Roman"/>
-          <w:sz w:val="28"/>
-          <w:szCs w:val="28"/>
-        </w:rPr>
-      </w:pPr>
-      <w:r>
-        <w:rPr>
-          <w:rFonts w:ascii="Times New Roman" w:hAnsi="Times New Roman" w:cs="Times New Roman"/>
-          <w:sz w:val="28"/>
-          <w:szCs w:val="28"/>
-        </w:rPr>
-        <w:t xml:space="preserve">            &lt;div class="form"&gt;</w:t>
-      </w:r>
-    </w:p>
-    <w:p>
-      <w:pPr>
-        <w:rPr>
-          <w:rFonts w:ascii="Times New Roman" w:hAnsi="Times New Roman" w:cs="Times New Roman"/>
-          <w:sz w:val="28"/>
-          <w:szCs w:val="28"/>
-        </w:rPr>
-      </w:pPr>
-      <w:r>
-        <w:rPr>
-          <w:rFonts w:ascii="Times New Roman" w:hAnsi="Times New Roman" w:cs="Times New Roman"/>
-          <w:sz w:val="28"/>
-          <w:szCs w:val="28"/>
-        </w:rPr>
-        <w:t xml:space="preserve">                &lt;label for="</w:t>
-      </w:r>
-      <w:proofErr w:type="spellStart"/>
-      <w:r>
-        <w:rPr>
-          <w:rFonts w:ascii="Times New Roman" w:hAnsi="Times New Roman" w:cs="Times New Roman"/>
-          <w:sz w:val="28"/>
-          <w:szCs w:val="28"/>
-        </w:rPr>
-        <w:t>mn</w:t>
-      </w:r>
-      <w:proofErr w:type="spellEnd"/>
-      <w:r>
-        <w:rPr>
-          <w:rFonts w:ascii="Times New Roman" w:hAnsi="Times New Roman" w:cs="Times New Roman"/>
-          <w:sz w:val="28"/>
-          <w:szCs w:val="28"/>
-        </w:rPr>
-        <w:t>"&gt;Mobile Number &lt;/label&gt;</w:t>
-      </w:r>
-    </w:p>
-    <w:p>
-      <w:pPr>
-        <w:rPr>
-          <w:rFonts w:ascii="Times New Roman" w:hAnsi="Times New Roman" w:cs="Times New Roman"/>
-          <w:sz w:val="28"/>
-          <w:szCs w:val="28"/>
-        </w:rPr>
-      </w:pPr>
-      <w:r>
-        <w:rPr>
-          <w:rFonts w:ascii="Times New Roman" w:hAnsi="Times New Roman" w:cs="Times New Roman"/>
-          <w:sz w:val="28"/>
-          <w:szCs w:val="28"/>
-        </w:rPr>
-        <w:t xml:space="preserve">                &lt;input type="</w:t>
-      </w:r>
-      <w:proofErr w:type="spellStart"/>
-      <w:r>
-        <w:rPr>
-          <w:rFonts w:ascii="Times New Roman" w:hAnsi="Times New Roman" w:cs="Times New Roman"/>
-          <w:sz w:val="28"/>
-          <w:szCs w:val="28"/>
-        </w:rPr>
-        <w:t>tel</w:t>
-      </w:r>
-      <w:proofErr w:type="spellEnd"/>
-      <w:r>
-        <w:rPr>
-          <w:rFonts w:ascii="Times New Roman" w:hAnsi="Times New Roman" w:cs="Times New Roman"/>
-          <w:sz w:val="28"/>
-          <w:szCs w:val="28"/>
-        </w:rPr>
-        <w:t>" id="</w:t>
-      </w:r>
-      <w:proofErr w:type="spellStart"/>
-      <w:r>
-        <w:rPr>
-          <w:rFonts w:ascii="Times New Roman" w:hAnsi="Times New Roman" w:cs="Times New Roman"/>
-          <w:sz w:val="28"/>
-          <w:szCs w:val="28"/>
-        </w:rPr>
-        <w:t>mn</w:t>
-      </w:r>
-      <w:proofErr w:type="spellEnd"/>
-      <w:r>
-        <w:rPr>
-          <w:rFonts w:ascii="Times New Roman" w:hAnsi="Times New Roman" w:cs="Times New Roman"/>
-          <w:sz w:val="28"/>
-          <w:szCs w:val="28"/>
-        </w:rPr>
-        <w:t>" name="</w:t>
-      </w:r>
-      <w:proofErr w:type="spellStart"/>
-      <w:r>
-        <w:rPr>
-          <w:rFonts w:ascii="Times New Roman" w:hAnsi="Times New Roman" w:cs="Times New Roman"/>
-          <w:sz w:val="28"/>
-          <w:szCs w:val="28"/>
-        </w:rPr>
-        <w:t>mn</w:t>
-      </w:r>
-      <w:proofErr w:type="spellEnd"/>
-      <w:r>
-        <w:rPr>
-          <w:rFonts w:ascii="Times New Roman" w:hAnsi="Times New Roman" w:cs="Times New Roman"/>
-          <w:sz w:val="28"/>
-          <w:szCs w:val="28"/>
-        </w:rPr>
-        <w:t>" required style="margin-left: 15px;"&gt;</w:t>
-      </w:r>
-    </w:p>
-    <w:p>
-      <w:pPr>
-        <w:rPr>
-          <w:rFonts w:ascii="Times New Roman" w:hAnsi="Times New Roman" w:cs="Times New Roman"/>
-          <w:sz w:val="28"/>
-          <w:szCs w:val="28"/>
-        </w:rPr>
-      </w:pPr>
-      <w:r>
-        <w:rPr>
-          <w:rFonts w:ascii="Times New Roman" w:hAnsi="Times New Roman" w:cs="Times New Roman"/>
-          <w:sz w:val="28"/>
-          <w:szCs w:val="28"/>
-        </w:rPr>
-        <w:t xml:space="preserve">            &lt;/div&gt;</w:t>
-      </w:r>
-    </w:p>
-    <w:p>
-      <w:pPr>
-        <w:rPr>
-          <w:rFonts w:ascii="Times New Roman" w:hAnsi="Times New Roman" w:cs="Times New Roman"/>
-          <w:sz w:val="28"/>
-          <w:szCs w:val="28"/>
-        </w:rPr>
-      </w:pPr>
-      <w:r>
-        <w:rPr>
-          <w:rFonts w:ascii="Times New Roman" w:hAnsi="Times New Roman" w:cs="Times New Roman"/>
-          <w:sz w:val="28"/>
-          <w:szCs w:val="28"/>
-        </w:rPr>
-        <w:t xml:space="preserve">            &lt;div class="form"&gt;</w:t>
-      </w:r>
-    </w:p>
-    <w:p>
-      <w:pPr>
-        <w:rPr>
-          <w:rFonts w:ascii="Times New Roman" w:hAnsi="Times New Roman" w:cs="Times New Roman"/>
-          <w:sz w:val="28"/>
-          <w:szCs w:val="28"/>
-        </w:rPr>
-      </w:pPr>
-      <w:r>
-        <w:rPr>
-          <w:rFonts w:ascii="Times New Roman" w:hAnsi="Times New Roman" w:cs="Times New Roman"/>
-          <w:sz w:val="28"/>
-          <w:szCs w:val="28"/>
-        </w:rPr>
-        <w:t xml:space="preserve">                &lt;label for="pass"&gt;Password &lt;/label&gt;</w:t>
-      </w:r>
-    </w:p>
-    <w:p>
-      <w:pPr>
-        <w:rPr>
-          <w:rFonts w:ascii="Times New Roman" w:hAnsi="Times New Roman" w:cs="Times New Roman"/>
-          <w:sz w:val="28"/>
-          <w:szCs w:val="28"/>
-        </w:rPr>
-      </w:pPr>
-      <w:r>
-        <w:rPr>
-          <w:rFonts w:ascii="Times New Roman" w:hAnsi="Times New Roman" w:cs="Times New Roman"/>
-          <w:sz w:val="28"/>
-          <w:szCs w:val="28"/>
-        </w:rPr>
-        <w:t xml:space="preserve">                &lt;input type="password" id="pass" name="pass" required style="margin-left: 65px;"&gt;</w:t>
-      </w:r>
-    </w:p>
-    <w:p>
-      <w:pPr>
-        <w:rPr>
-          <w:rFonts w:ascii="Times New Roman" w:hAnsi="Times New Roman" w:cs="Times New Roman"/>
-          <w:sz w:val="28"/>
-          <w:szCs w:val="28"/>
-        </w:rPr>
-      </w:pPr>
-      <w:r>
-        <w:rPr>
-          <w:rFonts w:ascii="Times New Roman" w:hAnsi="Times New Roman" w:cs="Times New Roman"/>
-          <w:sz w:val="28"/>
-          <w:szCs w:val="28"/>
-        </w:rPr>
-        <w:t xml:space="preserve">            &lt;/div&gt;</w:t>
-      </w:r>
-    </w:p>
-    <w:p>
-      <w:pPr>
-        <w:rPr>
-          <w:rFonts w:ascii="Times New Roman" w:hAnsi="Times New Roman" w:cs="Times New Roman"/>
-          <w:sz w:val="28"/>
-          <w:szCs w:val="28"/>
-        </w:rPr>
-      </w:pPr>
-    </w:p>
-    <w:p>
-      <w:pPr>
-        <w:rPr>
-          <w:rFonts w:ascii="Times New Roman" w:hAnsi="Times New Roman" w:cs="Times New Roman"/>
-          <w:sz w:val="28"/>
-          <w:szCs w:val="28"/>
-        </w:rPr>
-      </w:pPr>
-      <w:r>
-        <w:rPr>
-          <w:rFonts w:ascii="Times New Roman" w:hAnsi="Times New Roman" w:cs="Times New Roman"/>
-          <w:sz w:val="28"/>
-          <w:szCs w:val="28"/>
-        </w:rPr>
-        <w:t xml:space="preserve">            &lt;div style="display: block;"&gt;</w:t>
-      </w:r>
-    </w:p>
-    <w:p>
-      <w:pPr>
-        <w:rPr>
-          <w:rFonts w:ascii="Times New Roman" w:hAnsi="Times New Roman" w:cs="Times New Roman"/>
-          <w:sz w:val="28"/>
-          <w:szCs w:val="28"/>
-        </w:rPr>
-      </w:pPr>
-      <w:r>
-        <w:rPr>
-          <w:rFonts w:ascii="Times New Roman" w:hAnsi="Times New Roman" w:cs="Times New Roman"/>
-          <w:sz w:val="28"/>
-          <w:szCs w:val="28"/>
-        </w:rPr>
         <w:t xml:space="preserve">                &lt;input type="submit" name="SUBMIT" id="submit"&gt;</w:t>
       </w:r>
     </w:p>
@@ -2347,7 +2347,6 @@
           <w:szCs w:val="32"/>
           <w:u w:val="single"/>
         </w:rPr>
-        <w:lastRenderedPageBreak/>
         <w:t>OUTPUT:</w:t>
       </w:r>
     </w:p>
@@ -2362,6 +2361,7 @@
       <w:r>
         <w:rPr>
           <w:rFonts w:ascii="Times New Roman" w:hAnsi="Times New Roman" w:cs="Times New Roman"/>
+          <w:noProof/>
           <w:sz w:val="32"/>
           <w:szCs w:val="32"/>
         </w:rPr>
@@ -2381,7 +2381,7 @@
                     <pic:cNvPicPr/>
                   </pic:nvPicPr>
                   <pic:blipFill>
-                    <a:blip r:embed="rId4"/>
+                    <a:blip r:embed="rId6"/>
                     <a:stretch>
                       <a:fillRect/>
                     </a:stretch>
@@ -2466,6 +2466,7 @@
           <w:sz w:val="28"/>
           <w:szCs w:val="28"/>
         </w:rPr>
+        <w:lastRenderedPageBreak/>
         <w:t>&lt;?php</w:t>
       </w:r>
     </w:p>
@@ -2923,186 +2924,186 @@
           <w:sz w:val="28"/>
           <w:szCs w:val="28"/>
         </w:rPr>
+        <w:t>CODE (Inserting Data):</w:t>
+      </w:r>
+    </w:p>
+    <w:p>
+      <w:pPr>
+        <w:rPr>
+          <w:rFonts w:ascii="Times New Roman" w:hAnsi="Times New Roman" w:cs="Times New Roman"/>
+          <w:sz w:val="28"/>
+          <w:szCs w:val="28"/>
+          <w:u w:val="single"/>
+        </w:rPr>
+      </w:pPr>
+      <w:proofErr w:type="spellStart"/>
+      <w:r>
+        <w:rPr>
+          <w:rFonts w:ascii="Times New Roman" w:hAnsi="Times New Roman" w:cs="Times New Roman"/>
+          <w:sz w:val="28"/>
+          <w:szCs w:val="28"/>
+        </w:rPr>
+        <w:t>insert.php</w:t>
+      </w:r>
+      <w:proofErr w:type="spellEnd"/>
+    </w:p>
+    <w:p>
+      <w:pPr>
+        <w:rPr>
+          <w:rFonts w:ascii="Times New Roman" w:hAnsi="Times New Roman" w:cs="Times New Roman"/>
+          <w:sz w:val="28"/>
+          <w:szCs w:val="28"/>
+        </w:rPr>
+      </w:pPr>
+      <w:r>
+        <w:rPr>
+          <w:rFonts w:ascii="Times New Roman" w:hAnsi="Times New Roman" w:cs="Times New Roman"/>
+          <w:sz w:val="28"/>
+          <w:szCs w:val="28"/>
+        </w:rPr>
+        <w:t>&lt;?php</w:t>
+      </w:r>
+    </w:p>
+    <w:p>
+      <w:pPr>
+        <w:rPr>
+          <w:rFonts w:ascii="Times New Roman" w:hAnsi="Times New Roman" w:cs="Times New Roman"/>
+          <w:sz w:val="28"/>
+          <w:szCs w:val="28"/>
+        </w:rPr>
+      </w:pPr>
+      <w:r>
+        <w:rPr>
+          <w:rFonts w:ascii="Times New Roman" w:hAnsi="Times New Roman" w:cs="Times New Roman"/>
+          <w:sz w:val="28"/>
+          <w:szCs w:val="28"/>
+        </w:rPr>
+        <w:t xml:space="preserve">    include "</w:t>
+      </w:r>
+      <w:proofErr w:type="spellStart"/>
+      <w:r>
+        <w:rPr>
+          <w:rFonts w:ascii="Times New Roman" w:hAnsi="Times New Roman" w:cs="Times New Roman"/>
+          <w:sz w:val="28"/>
+          <w:szCs w:val="28"/>
+        </w:rPr>
+        <w:t>connectsql.php</w:t>
+      </w:r>
+      <w:proofErr w:type="spellEnd"/>
+      <w:proofErr w:type="gramStart"/>
+      <w:r>
+        <w:rPr>
+          <w:rFonts w:ascii="Times New Roman" w:hAnsi="Times New Roman" w:cs="Times New Roman"/>
+          <w:sz w:val="28"/>
+          <w:szCs w:val="28"/>
+        </w:rPr>
+        <w:t>";</w:t>
+      </w:r>
+      <w:proofErr w:type="gramEnd"/>
+    </w:p>
+    <w:p>
+      <w:pPr>
+        <w:rPr>
+          <w:rFonts w:ascii="Times New Roman" w:hAnsi="Times New Roman" w:cs="Times New Roman"/>
+          <w:sz w:val="28"/>
+          <w:szCs w:val="28"/>
+        </w:rPr>
+      </w:pPr>
+    </w:p>
+    <w:p>
+      <w:pPr>
+        <w:rPr>
+          <w:rFonts w:ascii="Times New Roman" w:hAnsi="Times New Roman" w:cs="Times New Roman"/>
+          <w:sz w:val="28"/>
+          <w:szCs w:val="28"/>
+        </w:rPr>
+      </w:pPr>
+      <w:r>
+        <w:rPr>
+          <w:rFonts w:ascii="Times New Roman" w:hAnsi="Times New Roman" w:cs="Times New Roman"/>
+          <w:sz w:val="28"/>
+          <w:szCs w:val="28"/>
+        </w:rPr>
+        <w:t xml:space="preserve">    if($_SERVER['REQUEST_METHOD</w:t>
+      </w:r>
+      <w:proofErr w:type="gramStart"/>
+      <w:r>
+        <w:rPr>
+          <w:rFonts w:ascii="Times New Roman" w:hAnsi="Times New Roman" w:cs="Times New Roman"/>
+          <w:sz w:val="28"/>
+          <w:szCs w:val="28"/>
+        </w:rPr>
+        <w:t>']=</w:t>
+      </w:r>
+      <w:proofErr w:type="gramEnd"/>
+      <w:r>
+        <w:rPr>
+          <w:rFonts w:ascii="Times New Roman" w:hAnsi="Times New Roman" w:cs="Times New Roman"/>
+          <w:sz w:val="28"/>
+          <w:szCs w:val="28"/>
+        </w:rPr>
+        <w:t>='POST')</w:t>
+      </w:r>
+    </w:p>
+    <w:p>
+      <w:pPr>
+        <w:rPr>
+          <w:rFonts w:ascii="Times New Roman" w:hAnsi="Times New Roman" w:cs="Times New Roman"/>
+          <w:sz w:val="28"/>
+          <w:szCs w:val="28"/>
+        </w:rPr>
+      </w:pPr>
+      <w:r>
+        <w:rPr>
+          <w:rFonts w:ascii="Times New Roman" w:hAnsi="Times New Roman" w:cs="Times New Roman"/>
+          <w:sz w:val="28"/>
+          <w:szCs w:val="28"/>
+        </w:rPr>
+        <w:t xml:space="preserve">    {</w:t>
+      </w:r>
+    </w:p>
+    <w:p>
+      <w:pPr>
+        <w:rPr>
+          <w:rFonts w:ascii="Times New Roman" w:hAnsi="Times New Roman" w:cs="Times New Roman"/>
+          <w:sz w:val="28"/>
+          <w:szCs w:val="28"/>
+        </w:rPr>
+      </w:pPr>
+      <w:r>
+        <w:rPr>
+          <w:rFonts w:ascii="Times New Roman" w:hAnsi="Times New Roman" w:cs="Times New Roman"/>
+          <w:sz w:val="28"/>
+          <w:szCs w:val="28"/>
+        </w:rPr>
+        <w:t xml:space="preserve">        $name = $_POST['name'</w:t>
+      </w:r>
+      <w:proofErr w:type="gramStart"/>
+      <w:r>
+        <w:rPr>
+          <w:rFonts w:ascii="Times New Roman" w:hAnsi="Times New Roman" w:cs="Times New Roman"/>
+          <w:sz w:val="28"/>
+          <w:szCs w:val="28"/>
+        </w:rPr>
+        <w:t>];</w:t>
+      </w:r>
+      <w:proofErr w:type="gramEnd"/>
+    </w:p>
+    <w:p>
+      <w:pPr>
+        <w:rPr>
+          <w:rFonts w:ascii="Times New Roman" w:hAnsi="Times New Roman" w:cs="Times New Roman"/>
+          <w:sz w:val="28"/>
+          <w:szCs w:val="28"/>
+        </w:rPr>
+      </w:pPr>
+      <w:r>
+        <w:rPr>
+          <w:rFonts w:ascii="Times New Roman" w:hAnsi="Times New Roman" w:cs="Times New Roman"/>
+          <w:sz w:val="28"/>
+          <w:szCs w:val="28"/>
+        </w:rPr>
         <w:lastRenderedPageBreak/>
-        <w:t>CODE (Inserting Data):</w:t>
-      </w:r>
-    </w:p>
-    <w:p>
-      <w:pPr>
-        <w:rPr>
-          <w:rFonts w:ascii="Times New Roman" w:hAnsi="Times New Roman" w:cs="Times New Roman"/>
-          <w:sz w:val="28"/>
-          <w:szCs w:val="28"/>
-          <w:u w:val="single"/>
-        </w:rPr>
-      </w:pPr>
-      <w:proofErr w:type="spellStart"/>
-      <w:r>
-        <w:rPr>
-          <w:rFonts w:ascii="Times New Roman" w:hAnsi="Times New Roman" w:cs="Times New Roman"/>
-          <w:sz w:val="28"/>
-          <w:szCs w:val="28"/>
-        </w:rPr>
-        <w:t>insert.php</w:t>
-      </w:r>
-      <w:proofErr w:type="spellEnd"/>
-    </w:p>
-    <w:p>
-      <w:pPr>
-        <w:rPr>
-          <w:rFonts w:ascii="Times New Roman" w:hAnsi="Times New Roman" w:cs="Times New Roman"/>
-          <w:sz w:val="28"/>
-          <w:szCs w:val="28"/>
-        </w:rPr>
-      </w:pPr>
-      <w:r>
-        <w:rPr>
-          <w:rFonts w:ascii="Times New Roman" w:hAnsi="Times New Roman" w:cs="Times New Roman"/>
-          <w:sz w:val="28"/>
-          <w:szCs w:val="28"/>
-        </w:rPr>
-        <w:t>&lt;?php</w:t>
-      </w:r>
-    </w:p>
-    <w:p>
-      <w:pPr>
-        <w:rPr>
-          <w:rFonts w:ascii="Times New Roman" w:hAnsi="Times New Roman" w:cs="Times New Roman"/>
-          <w:sz w:val="28"/>
-          <w:szCs w:val="28"/>
-        </w:rPr>
-      </w:pPr>
-      <w:r>
-        <w:rPr>
-          <w:rFonts w:ascii="Times New Roman" w:hAnsi="Times New Roman" w:cs="Times New Roman"/>
-          <w:sz w:val="28"/>
-          <w:szCs w:val="28"/>
-        </w:rPr>
-        <w:t xml:space="preserve">    include "</w:t>
-      </w:r>
-      <w:proofErr w:type="spellStart"/>
-      <w:r>
-        <w:rPr>
-          <w:rFonts w:ascii="Times New Roman" w:hAnsi="Times New Roman" w:cs="Times New Roman"/>
-          <w:sz w:val="28"/>
-          <w:szCs w:val="28"/>
-        </w:rPr>
-        <w:t>connectsql.php</w:t>
-      </w:r>
-      <w:proofErr w:type="spellEnd"/>
-      <w:proofErr w:type="gramStart"/>
-      <w:r>
-        <w:rPr>
-          <w:rFonts w:ascii="Times New Roman" w:hAnsi="Times New Roman" w:cs="Times New Roman"/>
-          <w:sz w:val="28"/>
-          <w:szCs w:val="28"/>
-        </w:rPr>
-        <w:t>";</w:t>
-      </w:r>
-      <w:proofErr w:type="gramEnd"/>
-    </w:p>
-    <w:p>
-      <w:pPr>
-        <w:rPr>
-          <w:rFonts w:ascii="Times New Roman" w:hAnsi="Times New Roman" w:cs="Times New Roman"/>
-          <w:sz w:val="28"/>
-          <w:szCs w:val="28"/>
-        </w:rPr>
-      </w:pPr>
-    </w:p>
-    <w:p>
-      <w:pPr>
-        <w:rPr>
-          <w:rFonts w:ascii="Times New Roman" w:hAnsi="Times New Roman" w:cs="Times New Roman"/>
-          <w:sz w:val="28"/>
-          <w:szCs w:val="28"/>
-        </w:rPr>
-      </w:pPr>
-      <w:r>
-        <w:rPr>
-          <w:rFonts w:ascii="Times New Roman" w:hAnsi="Times New Roman" w:cs="Times New Roman"/>
-          <w:sz w:val="28"/>
-          <w:szCs w:val="28"/>
-        </w:rPr>
-        <w:t xml:space="preserve">    if($_SERVER['REQUEST_METHOD</w:t>
-      </w:r>
-      <w:proofErr w:type="gramStart"/>
-      <w:r>
-        <w:rPr>
-          <w:rFonts w:ascii="Times New Roman" w:hAnsi="Times New Roman" w:cs="Times New Roman"/>
-          <w:sz w:val="28"/>
-          <w:szCs w:val="28"/>
-        </w:rPr>
-        <w:t>']=</w:t>
-      </w:r>
-      <w:proofErr w:type="gramEnd"/>
-      <w:r>
-        <w:rPr>
-          <w:rFonts w:ascii="Times New Roman" w:hAnsi="Times New Roman" w:cs="Times New Roman"/>
-          <w:sz w:val="28"/>
-          <w:szCs w:val="28"/>
-        </w:rPr>
-        <w:t>='POST')</w:t>
-      </w:r>
-    </w:p>
-    <w:p>
-      <w:pPr>
-        <w:rPr>
-          <w:rFonts w:ascii="Times New Roman" w:hAnsi="Times New Roman" w:cs="Times New Roman"/>
-          <w:sz w:val="28"/>
-          <w:szCs w:val="28"/>
-        </w:rPr>
-      </w:pPr>
-      <w:r>
-        <w:rPr>
-          <w:rFonts w:ascii="Times New Roman" w:hAnsi="Times New Roman" w:cs="Times New Roman"/>
-          <w:sz w:val="28"/>
-          <w:szCs w:val="28"/>
-        </w:rPr>
-        <w:t xml:space="preserve">    {</w:t>
-      </w:r>
-    </w:p>
-    <w:p>
-      <w:pPr>
-        <w:rPr>
-          <w:rFonts w:ascii="Times New Roman" w:hAnsi="Times New Roman" w:cs="Times New Roman"/>
-          <w:sz w:val="28"/>
-          <w:szCs w:val="28"/>
-        </w:rPr>
-      </w:pPr>
-      <w:r>
-        <w:rPr>
-          <w:rFonts w:ascii="Times New Roman" w:hAnsi="Times New Roman" w:cs="Times New Roman"/>
-          <w:sz w:val="28"/>
-          <w:szCs w:val="28"/>
-        </w:rPr>
-        <w:t xml:space="preserve">        $name = $_POST['name'</w:t>
-      </w:r>
-      <w:proofErr w:type="gramStart"/>
-      <w:r>
-        <w:rPr>
-          <w:rFonts w:ascii="Times New Roman" w:hAnsi="Times New Roman" w:cs="Times New Roman"/>
-          <w:sz w:val="28"/>
-          <w:szCs w:val="28"/>
-        </w:rPr>
-        <w:t>];</w:t>
-      </w:r>
-      <w:proofErr w:type="gramEnd"/>
-    </w:p>
-    <w:p>
-      <w:pPr>
-        <w:rPr>
-          <w:rFonts w:ascii="Times New Roman" w:hAnsi="Times New Roman" w:cs="Times New Roman"/>
-          <w:sz w:val="28"/>
-          <w:szCs w:val="28"/>
-        </w:rPr>
-      </w:pPr>
-      <w:r>
-        <w:rPr>
-          <w:rFonts w:ascii="Times New Roman" w:hAnsi="Times New Roman" w:cs="Times New Roman"/>
-          <w:sz w:val="28"/>
-          <w:szCs w:val="28"/>
-        </w:rPr>
         <w:t xml:space="preserve">        $email = $_POST['email'</w:t>
       </w:r>
       <w:proofErr w:type="gramStart"/>
@@ -3808,6 +3809,7 @@
           <w:sz w:val="28"/>
           <w:szCs w:val="28"/>
         </w:rPr>
+        <w:lastRenderedPageBreak/>
         <w:t xml:space="preserve">    }</w:t>
       </w:r>
     </w:p>
@@ -4267,131 +4269,131 @@
           <w:sz w:val="28"/>
           <w:szCs w:val="28"/>
         </w:rPr>
+        <w:t xml:space="preserve">                echo "&lt;tr&gt;&lt;td&gt;</w:t>
+      </w:r>
+      <w:proofErr w:type="gramStart"/>
+      <w:r>
+        <w:rPr>
+          <w:rFonts w:ascii="Times New Roman" w:hAnsi="Times New Roman" w:cs="Times New Roman"/>
+          <w:sz w:val="28"/>
+          <w:szCs w:val="28"/>
+        </w:rPr>
+        <w:t>".$</w:t>
+      </w:r>
+      <w:proofErr w:type="gramEnd"/>
+      <w:r>
+        <w:rPr>
+          <w:rFonts w:ascii="Times New Roman" w:hAnsi="Times New Roman" w:cs="Times New Roman"/>
+          <w:sz w:val="28"/>
+          <w:szCs w:val="28"/>
+        </w:rPr>
+        <w:t>row["Sr.no"]."&lt;/td&gt;&lt;td&gt;".$row["Name"]."&lt;/td&gt;&lt;td&gt;".$row["Email"]."&lt;/td&gt;&lt;td&gt;".$row["Mobile"]."&lt;/td&gt;";</w:t>
+      </w:r>
+    </w:p>
+    <w:p>
+      <w:pPr>
+        <w:rPr>
+          <w:rFonts w:ascii="Times New Roman" w:hAnsi="Times New Roman" w:cs="Times New Roman"/>
+          <w:sz w:val="28"/>
+          <w:szCs w:val="28"/>
+        </w:rPr>
+      </w:pPr>
+      <w:r>
+        <w:rPr>
+          <w:rFonts w:ascii="Times New Roman" w:hAnsi="Times New Roman" w:cs="Times New Roman"/>
+          <w:sz w:val="28"/>
+          <w:szCs w:val="28"/>
+        </w:rPr>
+        <w:t xml:space="preserve">                echo '&lt;td&gt;&lt;b&gt;&lt;font color="#663300"&gt;&lt;a href="</w:t>
+      </w:r>
+      <w:proofErr w:type="spellStart"/>
+      <w:r>
+        <w:rPr>
+          <w:rFonts w:ascii="Times New Roman" w:hAnsi="Times New Roman" w:cs="Times New Roman"/>
+          <w:sz w:val="28"/>
+          <w:szCs w:val="28"/>
+        </w:rPr>
+        <w:t>edit.php?id</w:t>
+      </w:r>
+      <w:proofErr w:type="spellEnd"/>
+      <w:r>
+        <w:rPr>
+          <w:rFonts w:ascii="Times New Roman" w:hAnsi="Times New Roman" w:cs="Times New Roman"/>
+          <w:sz w:val="28"/>
+          <w:szCs w:val="28"/>
+        </w:rPr>
+        <w:t>=</w:t>
+      </w:r>
+      <w:proofErr w:type="gramStart"/>
+      <w:r>
+        <w:rPr>
+          <w:rFonts w:ascii="Times New Roman" w:hAnsi="Times New Roman" w:cs="Times New Roman"/>
+          <w:sz w:val="28"/>
+          <w:szCs w:val="28"/>
+        </w:rPr>
+        <w:t>' .</w:t>
+      </w:r>
+      <w:proofErr w:type="gramEnd"/>
+      <w:r>
+        <w:rPr>
+          <w:rFonts w:ascii="Times New Roman" w:hAnsi="Times New Roman" w:cs="Times New Roman"/>
+          <w:sz w:val="28"/>
+          <w:szCs w:val="28"/>
+        </w:rPr>
+        <w:t xml:space="preserve"> $row['Sr.no'</w:t>
+      </w:r>
+      <w:proofErr w:type="gramStart"/>
+      <w:r>
+        <w:rPr>
+          <w:rFonts w:ascii="Times New Roman" w:hAnsi="Times New Roman" w:cs="Times New Roman"/>
+          <w:sz w:val="28"/>
+          <w:szCs w:val="28"/>
+        </w:rPr>
+        <w:t>] .</w:t>
+      </w:r>
+      <w:proofErr w:type="gramEnd"/>
+      <w:r>
+        <w:rPr>
+          <w:rFonts w:ascii="Times New Roman" w:hAnsi="Times New Roman" w:cs="Times New Roman"/>
+          <w:sz w:val="28"/>
+          <w:szCs w:val="28"/>
+        </w:rPr>
+        <w:t xml:space="preserve"> '"&gt;Edit&lt;/a&gt;&lt;/font&gt;&lt;/b&gt;&lt;/td&gt;</w:t>
+      </w:r>
+      <w:proofErr w:type="gramStart"/>
+      <w:r>
+        <w:rPr>
+          <w:rFonts w:ascii="Times New Roman" w:hAnsi="Times New Roman" w:cs="Times New Roman"/>
+          <w:sz w:val="28"/>
+          <w:szCs w:val="28"/>
+        </w:rPr>
+        <w:t>';</w:t>
+      </w:r>
+      <w:proofErr w:type="gramEnd"/>
+      <w:r>
+        <w:rPr>
+          <w:rFonts w:ascii="Times New Roman" w:hAnsi="Times New Roman" w:cs="Times New Roman"/>
+          <w:sz w:val="28"/>
+          <w:szCs w:val="28"/>
+        </w:rPr>
+        <w:t xml:space="preserve">    </w:t>
+      </w:r>
+    </w:p>
+    <w:p>
+      <w:pPr>
+        <w:rPr>
+          <w:rFonts w:ascii="Times New Roman" w:hAnsi="Times New Roman" w:cs="Times New Roman"/>
+          <w:sz w:val="28"/>
+          <w:szCs w:val="28"/>
+        </w:rPr>
+      </w:pPr>
+      <w:r>
+        <w:rPr>
+          <w:rFonts w:ascii="Times New Roman" w:hAnsi="Times New Roman" w:cs="Times New Roman"/>
+          <w:sz w:val="28"/>
+          <w:szCs w:val="28"/>
+        </w:rPr>
         <w:lastRenderedPageBreak/>
-        <w:t xml:space="preserve">                echo "&lt;tr&gt;&lt;td&gt;</w:t>
-      </w:r>
-      <w:proofErr w:type="gramStart"/>
-      <w:r>
-        <w:rPr>
-          <w:rFonts w:ascii="Times New Roman" w:hAnsi="Times New Roman" w:cs="Times New Roman"/>
-          <w:sz w:val="28"/>
-          <w:szCs w:val="28"/>
-        </w:rPr>
-        <w:t>".$</w:t>
-      </w:r>
-      <w:proofErr w:type="gramEnd"/>
-      <w:r>
-        <w:rPr>
-          <w:rFonts w:ascii="Times New Roman" w:hAnsi="Times New Roman" w:cs="Times New Roman"/>
-          <w:sz w:val="28"/>
-          <w:szCs w:val="28"/>
-        </w:rPr>
-        <w:t>row["Sr.no"]."&lt;/td&gt;&lt;td&gt;".$row["Name"]."&lt;/td&gt;&lt;td&gt;".$row["Email"]."&lt;/td&gt;&lt;td&gt;".$row["Mobile"]."&lt;/td&gt;";</w:t>
-      </w:r>
-    </w:p>
-    <w:p>
-      <w:pPr>
-        <w:rPr>
-          <w:rFonts w:ascii="Times New Roman" w:hAnsi="Times New Roman" w:cs="Times New Roman"/>
-          <w:sz w:val="28"/>
-          <w:szCs w:val="28"/>
-        </w:rPr>
-      </w:pPr>
-      <w:r>
-        <w:rPr>
-          <w:rFonts w:ascii="Times New Roman" w:hAnsi="Times New Roman" w:cs="Times New Roman"/>
-          <w:sz w:val="28"/>
-          <w:szCs w:val="28"/>
-        </w:rPr>
-        <w:t xml:space="preserve">                echo '&lt;td&gt;&lt;b&gt;&lt;font color="#663300"&gt;&lt;a href="</w:t>
-      </w:r>
-      <w:proofErr w:type="spellStart"/>
-      <w:r>
-        <w:rPr>
-          <w:rFonts w:ascii="Times New Roman" w:hAnsi="Times New Roman" w:cs="Times New Roman"/>
-          <w:sz w:val="28"/>
-          <w:szCs w:val="28"/>
-        </w:rPr>
-        <w:t>edit.php?id</w:t>
-      </w:r>
-      <w:proofErr w:type="spellEnd"/>
-      <w:r>
-        <w:rPr>
-          <w:rFonts w:ascii="Times New Roman" w:hAnsi="Times New Roman" w:cs="Times New Roman"/>
-          <w:sz w:val="28"/>
-          <w:szCs w:val="28"/>
-        </w:rPr>
-        <w:t>=</w:t>
-      </w:r>
-      <w:proofErr w:type="gramStart"/>
-      <w:r>
-        <w:rPr>
-          <w:rFonts w:ascii="Times New Roman" w:hAnsi="Times New Roman" w:cs="Times New Roman"/>
-          <w:sz w:val="28"/>
-          <w:szCs w:val="28"/>
-        </w:rPr>
-        <w:t>' .</w:t>
-      </w:r>
-      <w:proofErr w:type="gramEnd"/>
-      <w:r>
-        <w:rPr>
-          <w:rFonts w:ascii="Times New Roman" w:hAnsi="Times New Roman" w:cs="Times New Roman"/>
-          <w:sz w:val="28"/>
-          <w:szCs w:val="28"/>
-        </w:rPr>
-        <w:t xml:space="preserve"> $row['Sr.no'</w:t>
-      </w:r>
-      <w:proofErr w:type="gramStart"/>
-      <w:r>
-        <w:rPr>
-          <w:rFonts w:ascii="Times New Roman" w:hAnsi="Times New Roman" w:cs="Times New Roman"/>
-          <w:sz w:val="28"/>
-          <w:szCs w:val="28"/>
-        </w:rPr>
-        <w:t>] .</w:t>
-      </w:r>
-      <w:proofErr w:type="gramEnd"/>
-      <w:r>
-        <w:rPr>
-          <w:rFonts w:ascii="Times New Roman" w:hAnsi="Times New Roman" w:cs="Times New Roman"/>
-          <w:sz w:val="28"/>
-          <w:szCs w:val="28"/>
-        </w:rPr>
-        <w:t xml:space="preserve"> '"&gt;Edit&lt;/a&gt;&lt;/font&gt;&lt;/b&gt;&lt;/td&gt;</w:t>
-      </w:r>
-      <w:proofErr w:type="gramStart"/>
-      <w:r>
-        <w:rPr>
-          <w:rFonts w:ascii="Times New Roman" w:hAnsi="Times New Roman" w:cs="Times New Roman"/>
-          <w:sz w:val="28"/>
-          <w:szCs w:val="28"/>
-        </w:rPr>
-        <w:t>';</w:t>
-      </w:r>
-      <w:proofErr w:type="gramEnd"/>
-      <w:r>
-        <w:rPr>
-          <w:rFonts w:ascii="Times New Roman" w:hAnsi="Times New Roman" w:cs="Times New Roman"/>
-          <w:sz w:val="28"/>
-          <w:szCs w:val="28"/>
-        </w:rPr>
-        <w:t xml:space="preserve">    </w:t>
-      </w:r>
-    </w:p>
-    <w:p>
-      <w:pPr>
-        <w:rPr>
-          <w:rFonts w:ascii="Times New Roman" w:hAnsi="Times New Roman" w:cs="Times New Roman"/>
-          <w:sz w:val="28"/>
-          <w:szCs w:val="28"/>
-        </w:rPr>
-      </w:pPr>
-      <w:r>
-        <w:rPr>
-          <w:rFonts w:ascii="Times New Roman" w:hAnsi="Times New Roman" w:cs="Times New Roman"/>
-          <w:sz w:val="28"/>
-          <w:szCs w:val="28"/>
-        </w:rPr>
         <w:t xml:space="preserve">                echo '&lt;td&gt;&lt;b&gt;&lt;font color="#663300"&gt;&lt;a href="</w:t>
       </w:r>
       <w:proofErr w:type="spellStart"/>
@@ -4867,7 +4869,6 @@
           <w:sz w:val="28"/>
           <w:szCs w:val="28"/>
         </w:rPr>
-        <w:lastRenderedPageBreak/>
         <w:t xml:space="preserve">    $</w:t>
       </w:r>
       <w:proofErr w:type="spellStart"/>
@@ -5614,6 +5615,7 @@
           <w:sz w:val="28"/>
           <w:szCs w:val="28"/>
         </w:rPr>
+        <w:lastRenderedPageBreak/>
         <w:t xml:space="preserve">    {</w:t>
       </w:r>
     </w:p>
@@ -5631,62 +5633,697 @@
           <w:sz w:val="28"/>
           <w:szCs w:val="28"/>
         </w:rPr>
+        <w:t xml:space="preserve">        $name = $_POST['name'</w:t>
+      </w:r>
+      <w:proofErr w:type="gramStart"/>
+      <w:r>
+        <w:rPr>
+          <w:rFonts w:ascii="Times New Roman" w:hAnsi="Times New Roman" w:cs="Times New Roman"/>
+          <w:sz w:val="28"/>
+          <w:szCs w:val="28"/>
+        </w:rPr>
+        <w:t>];</w:t>
+      </w:r>
+      <w:proofErr w:type="gramEnd"/>
+    </w:p>
+    <w:p>
+      <w:pPr>
+        <w:rPr>
+          <w:rFonts w:ascii="Times New Roman" w:hAnsi="Times New Roman" w:cs="Times New Roman"/>
+          <w:sz w:val="28"/>
+          <w:szCs w:val="28"/>
+        </w:rPr>
+      </w:pPr>
+      <w:r>
+        <w:rPr>
+          <w:rFonts w:ascii="Times New Roman" w:hAnsi="Times New Roman" w:cs="Times New Roman"/>
+          <w:sz w:val="28"/>
+          <w:szCs w:val="28"/>
+        </w:rPr>
+        <w:t xml:space="preserve">        $email = $_POST['email'</w:t>
+      </w:r>
+      <w:proofErr w:type="gramStart"/>
+      <w:r>
+        <w:rPr>
+          <w:rFonts w:ascii="Times New Roman" w:hAnsi="Times New Roman" w:cs="Times New Roman"/>
+          <w:sz w:val="28"/>
+          <w:szCs w:val="28"/>
+        </w:rPr>
+        <w:t>];</w:t>
+      </w:r>
+      <w:proofErr w:type="gramEnd"/>
+    </w:p>
+    <w:p>
+      <w:pPr>
+        <w:rPr>
+          <w:rFonts w:ascii="Times New Roman" w:hAnsi="Times New Roman" w:cs="Times New Roman"/>
+          <w:sz w:val="28"/>
+          <w:szCs w:val="28"/>
+        </w:rPr>
+      </w:pPr>
+      <w:r>
+        <w:rPr>
+          <w:rFonts w:ascii="Times New Roman" w:hAnsi="Times New Roman" w:cs="Times New Roman"/>
+          <w:sz w:val="28"/>
+          <w:szCs w:val="28"/>
+        </w:rPr>
+        <w:t xml:space="preserve">        $</w:t>
+      </w:r>
+      <w:proofErr w:type="spellStart"/>
+      <w:r>
+        <w:rPr>
+          <w:rFonts w:ascii="Times New Roman" w:hAnsi="Times New Roman" w:cs="Times New Roman"/>
+          <w:sz w:val="28"/>
+          <w:szCs w:val="28"/>
+        </w:rPr>
+        <w:t>mn</w:t>
+      </w:r>
+      <w:proofErr w:type="spellEnd"/>
+      <w:r>
+        <w:rPr>
+          <w:rFonts w:ascii="Times New Roman" w:hAnsi="Times New Roman" w:cs="Times New Roman"/>
+          <w:sz w:val="28"/>
+          <w:szCs w:val="28"/>
+        </w:rPr>
+        <w:t xml:space="preserve"> = $_POST['</w:t>
+      </w:r>
+      <w:proofErr w:type="spellStart"/>
+      <w:r>
+        <w:rPr>
+          <w:rFonts w:ascii="Times New Roman" w:hAnsi="Times New Roman" w:cs="Times New Roman"/>
+          <w:sz w:val="28"/>
+          <w:szCs w:val="28"/>
+        </w:rPr>
+        <w:t>mn</w:t>
+      </w:r>
+      <w:proofErr w:type="spellEnd"/>
+      <w:r>
+        <w:rPr>
+          <w:rFonts w:ascii="Times New Roman" w:hAnsi="Times New Roman" w:cs="Times New Roman"/>
+          <w:sz w:val="28"/>
+          <w:szCs w:val="28"/>
+        </w:rPr>
+        <w:t>'</w:t>
+      </w:r>
+      <w:proofErr w:type="gramStart"/>
+      <w:r>
+        <w:rPr>
+          <w:rFonts w:ascii="Times New Roman" w:hAnsi="Times New Roman" w:cs="Times New Roman"/>
+          <w:sz w:val="28"/>
+          <w:szCs w:val="28"/>
+        </w:rPr>
+        <w:t>];</w:t>
+      </w:r>
+      <w:proofErr w:type="gramEnd"/>
+    </w:p>
+    <w:p>
+      <w:pPr>
+        <w:rPr>
+          <w:rFonts w:ascii="Times New Roman" w:hAnsi="Times New Roman" w:cs="Times New Roman"/>
+          <w:sz w:val="28"/>
+          <w:szCs w:val="28"/>
+        </w:rPr>
+      </w:pPr>
+    </w:p>
+    <w:p>
+      <w:pPr>
+        <w:rPr>
+          <w:rFonts w:ascii="Times New Roman" w:hAnsi="Times New Roman" w:cs="Times New Roman"/>
+          <w:sz w:val="28"/>
+          <w:szCs w:val="28"/>
+        </w:rPr>
+      </w:pPr>
+      <w:r>
+        <w:rPr>
+          <w:rFonts w:ascii="Times New Roman" w:hAnsi="Times New Roman" w:cs="Times New Roman"/>
+          <w:sz w:val="28"/>
+          <w:szCs w:val="28"/>
+        </w:rPr>
+        <w:t xml:space="preserve">        $</w:t>
+      </w:r>
+      <w:proofErr w:type="spellStart"/>
+      <w:r>
+        <w:rPr>
+          <w:rFonts w:ascii="Times New Roman" w:hAnsi="Times New Roman" w:cs="Times New Roman"/>
+          <w:sz w:val="28"/>
+          <w:szCs w:val="28"/>
+        </w:rPr>
+        <w:t>sql</w:t>
+      </w:r>
+      <w:proofErr w:type="spellEnd"/>
+      <w:r>
+        <w:rPr>
+          <w:rFonts w:ascii="Times New Roman" w:hAnsi="Times New Roman" w:cs="Times New Roman"/>
+          <w:sz w:val="28"/>
+          <w:szCs w:val="28"/>
+        </w:rPr>
+        <w:t xml:space="preserve"> = "UPDATE `p4` SET `Name`='$</w:t>
+      </w:r>
+      <w:proofErr w:type="spellStart"/>
+      <w:r>
+        <w:rPr>
+          <w:rFonts w:ascii="Times New Roman" w:hAnsi="Times New Roman" w:cs="Times New Roman"/>
+          <w:sz w:val="28"/>
+          <w:szCs w:val="28"/>
+        </w:rPr>
+        <w:t>name</w:t>
+      </w:r>
+      <w:proofErr w:type="gramStart"/>
+      <w:r>
+        <w:rPr>
+          <w:rFonts w:ascii="Times New Roman" w:hAnsi="Times New Roman" w:cs="Times New Roman"/>
+          <w:sz w:val="28"/>
+          <w:szCs w:val="28"/>
+        </w:rPr>
+        <w:t>',`</w:t>
+      </w:r>
+      <w:proofErr w:type="gramEnd"/>
+      <w:r>
+        <w:rPr>
+          <w:rFonts w:ascii="Times New Roman" w:hAnsi="Times New Roman" w:cs="Times New Roman"/>
+          <w:sz w:val="28"/>
+          <w:szCs w:val="28"/>
+        </w:rPr>
+        <w:t>Email</w:t>
+      </w:r>
+      <w:proofErr w:type="spellEnd"/>
+      <w:r>
+        <w:rPr>
+          <w:rFonts w:ascii="Times New Roman" w:hAnsi="Times New Roman" w:cs="Times New Roman"/>
+          <w:sz w:val="28"/>
+          <w:szCs w:val="28"/>
+        </w:rPr>
+        <w:t>`='$</w:t>
+      </w:r>
+      <w:proofErr w:type="spellStart"/>
+      <w:r>
+        <w:rPr>
+          <w:rFonts w:ascii="Times New Roman" w:hAnsi="Times New Roman" w:cs="Times New Roman"/>
+          <w:sz w:val="28"/>
+          <w:szCs w:val="28"/>
+        </w:rPr>
+        <w:t>email',`Mobile</w:t>
+      </w:r>
+      <w:proofErr w:type="spellEnd"/>
+      <w:r>
+        <w:rPr>
+          <w:rFonts w:ascii="Times New Roman" w:hAnsi="Times New Roman" w:cs="Times New Roman"/>
+          <w:sz w:val="28"/>
+          <w:szCs w:val="28"/>
+        </w:rPr>
+        <w:t>`='$</w:t>
+      </w:r>
+      <w:proofErr w:type="spellStart"/>
+      <w:r>
+        <w:rPr>
+          <w:rFonts w:ascii="Times New Roman" w:hAnsi="Times New Roman" w:cs="Times New Roman"/>
+          <w:sz w:val="28"/>
+          <w:szCs w:val="28"/>
+        </w:rPr>
+        <w:t>mn</w:t>
+      </w:r>
+      <w:proofErr w:type="spellEnd"/>
+      <w:r>
+        <w:rPr>
+          <w:rFonts w:ascii="Times New Roman" w:hAnsi="Times New Roman" w:cs="Times New Roman"/>
+          <w:sz w:val="28"/>
+          <w:szCs w:val="28"/>
+        </w:rPr>
+        <w:t>' WHERE `Sr.no` = $id";</w:t>
+      </w:r>
+    </w:p>
+    <w:p>
+      <w:pPr>
+        <w:rPr>
+          <w:rFonts w:ascii="Times New Roman" w:hAnsi="Times New Roman" w:cs="Times New Roman"/>
+          <w:sz w:val="28"/>
+          <w:szCs w:val="28"/>
+        </w:rPr>
+      </w:pPr>
+      <w:r>
+        <w:rPr>
+          <w:rFonts w:ascii="Times New Roman" w:hAnsi="Times New Roman" w:cs="Times New Roman"/>
+          <w:sz w:val="28"/>
+          <w:szCs w:val="28"/>
+        </w:rPr>
+        <w:t xml:space="preserve">        $result = </w:t>
+      </w:r>
+      <w:proofErr w:type="spellStart"/>
+      <w:r>
+        <w:rPr>
+          <w:rFonts w:ascii="Times New Roman" w:hAnsi="Times New Roman" w:cs="Times New Roman"/>
+          <w:sz w:val="28"/>
+          <w:szCs w:val="28"/>
+        </w:rPr>
+        <w:t>mysqli_query</w:t>
+      </w:r>
+      <w:proofErr w:type="spellEnd"/>
+      <w:r>
+        <w:rPr>
+          <w:rFonts w:ascii="Times New Roman" w:hAnsi="Times New Roman" w:cs="Times New Roman"/>
+          <w:sz w:val="28"/>
+          <w:szCs w:val="28"/>
+        </w:rPr>
+        <w:t>($</w:t>
+      </w:r>
+      <w:proofErr w:type="gramStart"/>
+      <w:r>
+        <w:rPr>
+          <w:rFonts w:ascii="Times New Roman" w:hAnsi="Times New Roman" w:cs="Times New Roman"/>
+          <w:sz w:val="28"/>
+          <w:szCs w:val="28"/>
+        </w:rPr>
+        <w:t>conn,$</w:t>
+      </w:r>
+      <w:proofErr w:type="spellStart"/>
+      <w:proofErr w:type="gramEnd"/>
+      <w:r>
+        <w:rPr>
+          <w:rFonts w:ascii="Times New Roman" w:hAnsi="Times New Roman" w:cs="Times New Roman"/>
+          <w:sz w:val="28"/>
+          <w:szCs w:val="28"/>
+        </w:rPr>
+        <w:t>sql</w:t>
+      </w:r>
+      <w:proofErr w:type="spellEnd"/>
+      <w:r>
+        <w:rPr>
+          <w:rFonts w:ascii="Times New Roman" w:hAnsi="Times New Roman" w:cs="Times New Roman"/>
+          <w:sz w:val="28"/>
+          <w:szCs w:val="28"/>
+        </w:rPr>
+        <w:t>);</w:t>
+      </w:r>
+    </w:p>
+    <w:p>
+      <w:pPr>
+        <w:rPr>
+          <w:rFonts w:ascii="Times New Roman" w:hAnsi="Times New Roman" w:cs="Times New Roman"/>
+          <w:sz w:val="28"/>
+          <w:szCs w:val="28"/>
+        </w:rPr>
+      </w:pPr>
+      <w:r>
+        <w:rPr>
+          <w:rFonts w:ascii="Times New Roman" w:hAnsi="Times New Roman" w:cs="Times New Roman"/>
+          <w:sz w:val="28"/>
+          <w:szCs w:val="28"/>
+        </w:rPr>
+        <w:t xml:space="preserve">        </w:t>
+      </w:r>
+    </w:p>
+    <w:p>
+      <w:pPr>
+        <w:rPr>
+          <w:rFonts w:ascii="Times New Roman" w:hAnsi="Times New Roman" w:cs="Times New Roman"/>
+          <w:sz w:val="28"/>
+          <w:szCs w:val="28"/>
+        </w:rPr>
+      </w:pPr>
+      <w:r>
+        <w:rPr>
+          <w:rFonts w:ascii="Times New Roman" w:hAnsi="Times New Roman" w:cs="Times New Roman"/>
+          <w:sz w:val="28"/>
+          <w:szCs w:val="28"/>
+        </w:rPr>
+        <w:t xml:space="preserve">        if($result)</w:t>
+      </w:r>
+    </w:p>
+    <w:p>
+      <w:pPr>
+        <w:rPr>
+          <w:rFonts w:ascii="Times New Roman" w:hAnsi="Times New Roman" w:cs="Times New Roman"/>
+          <w:sz w:val="28"/>
+          <w:szCs w:val="28"/>
+        </w:rPr>
+      </w:pPr>
+      <w:r>
+        <w:rPr>
+          <w:rFonts w:ascii="Times New Roman" w:hAnsi="Times New Roman" w:cs="Times New Roman"/>
+          <w:sz w:val="28"/>
+          <w:szCs w:val="28"/>
+        </w:rPr>
+        <w:t xml:space="preserve">        {</w:t>
+      </w:r>
+    </w:p>
+    <w:p>
+      <w:pPr>
+        <w:rPr>
+          <w:rFonts w:ascii="Times New Roman" w:hAnsi="Times New Roman" w:cs="Times New Roman"/>
+          <w:sz w:val="28"/>
+          <w:szCs w:val="28"/>
+        </w:rPr>
+      </w:pPr>
+      <w:r>
+        <w:rPr>
+          <w:rFonts w:ascii="Times New Roman" w:hAnsi="Times New Roman" w:cs="Times New Roman"/>
+          <w:sz w:val="28"/>
+          <w:szCs w:val="28"/>
+        </w:rPr>
+        <w:t xml:space="preserve">            </w:t>
+      </w:r>
+      <w:proofErr w:type="spellStart"/>
+      <w:r>
+        <w:rPr>
+          <w:rFonts w:ascii="Times New Roman" w:hAnsi="Times New Roman" w:cs="Times New Roman"/>
+          <w:sz w:val="28"/>
+          <w:szCs w:val="28"/>
+        </w:rPr>
+        <w:t>mysqli_close</w:t>
+      </w:r>
+      <w:proofErr w:type="spellEnd"/>
+      <w:r>
+        <w:rPr>
+          <w:rFonts w:ascii="Times New Roman" w:hAnsi="Times New Roman" w:cs="Times New Roman"/>
+          <w:sz w:val="28"/>
+          <w:szCs w:val="28"/>
+        </w:rPr>
+        <w:t>($conn</w:t>
+      </w:r>
+      <w:proofErr w:type="gramStart"/>
+      <w:r>
+        <w:rPr>
+          <w:rFonts w:ascii="Times New Roman" w:hAnsi="Times New Roman" w:cs="Times New Roman"/>
+          <w:sz w:val="28"/>
+          <w:szCs w:val="28"/>
+        </w:rPr>
+        <w:t>);</w:t>
+      </w:r>
+      <w:proofErr w:type="gramEnd"/>
+    </w:p>
+    <w:p>
+      <w:pPr>
+        <w:rPr>
+          <w:rFonts w:ascii="Times New Roman" w:hAnsi="Times New Roman" w:cs="Times New Roman"/>
+          <w:sz w:val="28"/>
+          <w:szCs w:val="28"/>
+        </w:rPr>
+      </w:pPr>
+      <w:r>
+        <w:rPr>
+          <w:rFonts w:ascii="Times New Roman" w:hAnsi="Times New Roman" w:cs="Times New Roman"/>
+          <w:sz w:val="28"/>
+          <w:szCs w:val="28"/>
+        </w:rPr>
+        <w:t xml:space="preserve">            header("</w:t>
+      </w:r>
+      <w:proofErr w:type="spellStart"/>
+      <w:proofErr w:type="gramStart"/>
+      <w:r>
+        <w:rPr>
+          <w:rFonts w:ascii="Times New Roman" w:hAnsi="Times New Roman" w:cs="Times New Roman"/>
+          <w:sz w:val="28"/>
+          <w:szCs w:val="28"/>
+        </w:rPr>
+        <w:t>location:show.php</w:t>
+      </w:r>
+      <w:proofErr w:type="spellEnd"/>
+      <w:proofErr w:type="gramEnd"/>
+      <w:r>
+        <w:rPr>
+          <w:rFonts w:ascii="Times New Roman" w:hAnsi="Times New Roman" w:cs="Times New Roman"/>
+          <w:sz w:val="28"/>
+          <w:szCs w:val="28"/>
+        </w:rPr>
+        <w:t>");</w:t>
+      </w:r>
+    </w:p>
+    <w:p>
+      <w:pPr>
+        <w:rPr>
+          <w:rFonts w:ascii="Times New Roman" w:hAnsi="Times New Roman" w:cs="Times New Roman"/>
+          <w:sz w:val="28"/>
+          <w:szCs w:val="28"/>
+        </w:rPr>
+      </w:pPr>
+      <w:r>
+        <w:rPr>
+          <w:rFonts w:ascii="Times New Roman" w:hAnsi="Times New Roman" w:cs="Times New Roman"/>
+          <w:sz w:val="28"/>
+          <w:szCs w:val="28"/>
+        </w:rPr>
+        <w:t xml:space="preserve">        }</w:t>
+      </w:r>
+    </w:p>
+    <w:p>
+      <w:pPr>
+        <w:rPr>
+          <w:rFonts w:ascii="Times New Roman" w:hAnsi="Times New Roman" w:cs="Times New Roman"/>
+          <w:sz w:val="28"/>
+          <w:szCs w:val="28"/>
+        </w:rPr>
+      </w:pPr>
+      <w:r>
+        <w:rPr>
+          <w:rFonts w:ascii="Times New Roman" w:hAnsi="Times New Roman" w:cs="Times New Roman"/>
+          <w:sz w:val="28"/>
+          <w:szCs w:val="28"/>
+        </w:rPr>
+        <w:t xml:space="preserve">        else</w:t>
+      </w:r>
+    </w:p>
+    <w:p>
+      <w:pPr>
+        <w:rPr>
+          <w:rFonts w:ascii="Times New Roman" w:hAnsi="Times New Roman" w:cs="Times New Roman"/>
+          <w:sz w:val="28"/>
+          <w:szCs w:val="28"/>
+        </w:rPr>
+      </w:pPr>
+      <w:r>
+        <w:rPr>
+          <w:rFonts w:ascii="Times New Roman" w:hAnsi="Times New Roman" w:cs="Times New Roman"/>
+          <w:sz w:val="28"/>
+          <w:szCs w:val="28"/>
+        </w:rPr>
+        <w:t xml:space="preserve">        {</w:t>
+      </w:r>
+    </w:p>
+    <w:p>
+      <w:pPr>
+        <w:rPr>
+          <w:rFonts w:ascii="Times New Roman" w:hAnsi="Times New Roman" w:cs="Times New Roman"/>
+          <w:sz w:val="28"/>
+          <w:szCs w:val="28"/>
+        </w:rPr>
+      </w:pPr>
+      <w:r>
+        <w:rPr>
+          <w:rFonts w:ascii="Times New Roman" w:hAnsi="Times New Roman" w:cs="Times New Roman"/>
+          <w:sz w:val="28"/>
+          <w:szCs w:val="28"/>
+        </w:rPr>
+        <w:t xml:space="preserve">            echo "Error Updating...". </w:t>
+      </w:r>
+      <w:proofErr w:type="spellStart"/>
+      <w:r>
+        <w:rPr>
+          <w:rFonts w:ascii="Times New Roman" w:hAnsi="Times New Roman" w:cs="Times New Roman"/>
+          <w:sz w:val="28"/>
+          <w:szCs w:val="28"/>
+        </w:rPr>
+        <w:t>mysqli_error</w:t>
+      </w:r>
+      <w:proofErr w:type="spellEnd"/>
+      <w:r>
+        <w:rPr>
+          <w:rFonts w:ascii="Times New Roman" w:hAnsi="Times New Roman" w:cs="Times New Roman"/>
+          <w:sz w:val="28"/>
+          <w:szCs w:val="28"/>
+        </w:rPr>
+        <w:t>($conn</w:t>
+      </w:r>
+      <w:proofErr w:type="gramStart"/>
+      <w:r>
+        <w:rPr>
+          <w:rFonts w:ascii="Times New Roman" w:hAnsi="Times New Roman" w:cs="Times New Roman"/>
+          <w:sz w:val="28"/>
+          <w:szCs w:val="28"/>
+        </w:rPr>
+        <w:t>);</w:t>
+      </w:r>
+      <w:proofErr w:type="gramEnd"/>
+    </w:p>
+    <w:p>
+      <w:pPr>
+        <w:rPr>
+          <w:rFonts w:ascii="Times New Roman" w:hAnsi="Times New Roman" w:cs="Times New Roman"/>
+          <w:sz w:val="28"/>
+          <w:szCs w:val="28"/>
+        </w:rPr>
+      </w:pPr>
+      <w:r>
+        <w:rPr>
+          <w:rFonts w:ascii="Times New Roman" w:hAnsi="Times New Roman" w:cs="Times New Roman"/>
+          <w:sz w:val="28"/>
+          <w:szCs w:val="28"/>
+        </w:rPr>
+        <w:t xml:space="preserve">        }</w:t>
+      </w:r>
+    </w:p>
+    <w:p>
+      <w:pPr>
+        <w:rPr>
+          <w:rFonts w:ascii="Times New Roman" w:hAnsi="Times New Roman" w:cs="Times New Roman"/>
+          <w:sz w:val="28"/>
+          <w:szCs w:val="28"/>
+        </w:rPr>
+      </w:pPr>
+      <w:r>
+        <w:rPr>
+          <w:rFonts w:ascii="Times New Roman" w:hAnsi="Times New Roman" w:cs="Times New Roman"/>
+          <w:sz w:val="28"/>
+          <w:szCs w:val="28"/>
+        </w:rPr>
+        <w:t xml:space="preserve">    }</w:t>
+      </w:r>
+    </w:p>
+    <w:p>
+      <w:pPr>
+        <w:rPr>
+          <w:rFonts w:ascii="Times New Roman" w:hAnsi="Times New Roman" w:cs="Times New Roman"/>
+          <w:sz w:val="28"/>
+          <w:szCs w:val="28"/>
+        </w:rPr>
+      </w:pPr>
+    </w:p>
+    <w:p>
+      <w:pPr>
+        <w:rPr>
+          <w:rFonts w:ascii="Times New Roman" w:hAnsi="Times New Roman" w:cs="Times New Roman"/>
+          <w:sz w:val="28"/>
+          <w:szCs w:val="28"/>
+        </w:rPr>
+      </w:pPr>
+    </w:p>
+    <w:p>
+      <w:pPr>
+        <w:rPr>
+          <w:rFonts w:ascii="Times New Roman" w:hAnsi="Times New Roman" w:cs="Times New Roman"/>
+          <w:sz w:val="28"/>
+          <w:szCs w:val="28"/>
+        </w:rPr>
+      </w:pPr>
+      <w:r>
+        <w:rPr>
+          <w:rFonts w:ascii="Times New Roman" w:hAnsi="Times New Roman" w:cs="Times New Roman"/>
+          <w:sz w:val="28"/>
+          <w:szCs w:val="28"/>
+        </w:rPr>
+        <w:t>?&gt;</w:t>
+      </w:r>
+    </w:p>
+    <w:p>
+      <w:pPr>
+        <w:rPr>
+          <w:rFonts w:ascii="Times New Roman" w:hAnsi="Times New Roman" w:cs="Times New Roman"/>
+          <w:sz w:val="28"/>
+          <w:szCs w:val="28"/>
+        </w:rPr>
+      </w:pPr>
+    </w:p>
+    <w:p>
+      <w:pPr>
+        <w:rPr>
+          <w:rFonts w:ascii="Times New Roman" w:hAnsi="Times New Roman" w:cs="Times New Roman"/>
+          <w:sz w:val="28"/>
+          <w:szCs w:val="28"/>
+        </w:rPr>
+      </w:pPr>
+      <w:r>
+        <w:rPr>
+          <w:rFonts w:ascii="Times New Roman" w:hAnsi="Times New Roman" w:cs="Times New Roman"/>
+          <w:sz w:val="28"/>
+          <w:szCs w:val="28"/>
+        </w:rPr>
+        <w:t>&lt;!DOCTYPE html&gt;</w:t>
+      </w:r>
+    </w:p>
+    <w:p>
+      <w:pPr>
+        <w:rPr>
+          <w:rFonts w:ascii="Times New Roman" w:hAnsi="Times New Roman" w:cs="Times New Roman"/>
+          <w:sz w:val="28"/>
+          <w:szCs w:val="28"/>
+        </w:rPr>
+      </w:pPr>
+      <w:r>
+        <w:rPr>
+          <w:rFonts w:ascii="Times New Roman" w:hAnsi="Times New Roman" w:cs="Times New Roman"/>
+          <w:sz w:val="28"/>
+          <w:szCs w:val="28"/>
+        </w:rPr>
+        <w:t>&lt;html lang="</w:t>
+      </w:r>
+      <w:proofErr w:type="spellStart"/>
+      <w:r>
+        <w:rPr>
+          <w:rFonts w:ascii="Times New Roman" w:hAnsi="Times New Roman" w:cs="Times New Roman"/>
+          <w:sz w:val="28"/>
+          <w:szCs w:val="28"/>
+        </w:rPr>
+        <w:t>en</w:t>
+      </w:r>
+      <w:proofErr w:type="spellEnd"/>
+      <w:r>
+        <w:rPr>
+          <w:rFonts w:ascii="Times New Roman" w:hAnsi="Times New Roman" w:cs="Times New Roman"/>
+          <w:sz w:val="28"/>
+          <w:szCs w:val="28"/>
+        </w:rPr>
+        <w:t>"&gt;</w:t>
+      </w:r>
+    </w:p>
+    <w:p>
+      <w:pPr>
+        <w:rPr>
+          <w:rFonts w:ascii="Times New Roman" w:hAnsi="Times New Roman" w:cs="Times New Roman"/>
+          <w:sz w:val="28"/>
+          <w:szCs w:val="28"/>
+        </w:rPr>
+      </w:pPr>
+      <w:r>
+        <w:rPr>
+          <w:rFonts w:ascii="Times New Roman" w:hAnsi="Times New Roman" w:cs="Times New Roman"/>
+          <w:sz w:val="28"/>
+          <w:szCs w:val="28"/>
+        </w:rPr>
+        <w:t>&lt;head&gt;</w:t>
+      </w:r>
+    </w:p>
+    <w:p>
+      <w:pPr>
+        <w:rPr>
+          <w:rFonts w:ascii="Times New Roman" w:hAnsi="Times New Roman" w:cs="Times New Roman"/>
+          <w:sz w:val="28"/>
+          <w:szCs w:val="28"/>
+        </w:rPr>
+      </w:pPr>
+      <w:r>
+        <w:rPr>
+          <w:rFonts w:ascii="Times New Roman" w:hAnsi="Times New Roman" w:cs="Times New Roman"/>
+          <w:sz w:val="28"/>
+          <w:szCs w:val="28"/>
+        </w:rPr>
         <w:lastRenderedPageBreak/>
-        <w:t xml:space="preserve">        $name = $_POST['name'</w:t>
-      </w:r>
-      <w:proofErr w:type="gramStart"/>
-      <w:r>
-        <w:rPr>
-          <w:rFonts w:ascii="Times New Roman" w:hAnsi="Times New Roman" w:cs="Times New Roman"/>
-          <w:sz w:val="28"/>
-          <w:szCs w:val="28"/>
-        </w:rPr>
-        <w:t>];</w:t>
-      </w:r>
-      <w:proofErr w:type="gramEnd"/>
-    </w:p>
-    <w:p>
-      <w:pPr>
-        <w:rPr>
-          <w:rFonts w:ascii="Times New Roman" w:hAnsi="Times New Roman" w:cs="Times New Roman"/>
-          <w:sz w:val="28"/>
-          <w:szCs w:val="28"/>
-        </w:rPr>
-      </w:pPr>
-      <w:r>
-        <w:rPr>
-          <w:rFonts w:ascii="Times New Roman" w:hAnsi="Times New Roman" w:cs="Times New Roman"/>
-          <w:sz w:val="28"/>
-          <w:szCs w:val="28"/>
-        </w:rPr>
-        <w:t xml:space="preserve">        $email = $_POST['email'</w:t>
-      </w:r>
-      <w:proofErr w:type="gramStart"/>
-      <w:r>
-        <w:rPr>
-          <w:rFonts w:ascii="Times New Roman" w:hAnsi="Times New Roman" w:cs="Times New Roman"/>
-          <w:sz w:val="28"/>
-          <w:szCs w:val="28"/>
-        </w:rPr>
-        <w:t>];</w:t>
-      </w:r>
-      <w:proofErr w:type="gramEnd"/>
-    </w:p>
-    <w:p>
-      <w:pPr>
-        <w:rPr>
-          <w:rFonts w:ascii="Times New Roman" w:hAnsi="Times New Roman" w:cs="Times New Roman"/>
-          <w:sz w:val="28"/>
-          <w:szCs w:val="28"/>
-        </w:rPr>
-      </w:pPr>
-      <w:r>
-        <w:rPr>
-          <w:rFonts w:ascii="Times New Roman" w:hAnsi="Times New Roman" w:cs="Times New Roman"/>
-          <w:sz w:val="28"/>
-          <w:szCs w:val="28"/>
-        </w:rPr>
-        <w:t xml:space="preserve">        $</w:t>
+        <w:t xml:space="preserve">    &lt;meta charset="UTF-8"&gt;</w:t>
+      </w:r>
+    </w:p>
+    <w:p>
+      <w:pPr>
+        <w:rPr>
+          <w:rFonts w:ascii="Times New Roman" w:hAnsi="Times New Roman" w:cs="Times New Roman"/>
+          <w:sz w:val="28"/>
+          <w:szCs w:val="28"/>
+        </w:rPr>
+      </w:pPr>
+      <w:r>
+        <w:rPr>
+          <w:rFonts w:ascii="Times New Roman" w:hAnsi="Times New Roman" w:cs="Times New Roman"/>
+          <w:sz w:val="28"/>
+          <w:szCs w:val="28"/>
+        </w:rPr>
+        <w:t xml:space="preserve">    &lt;meta http-</w:t>
       </w:r>
       <w:proofErr w:type="spellStart"/>
       <w:r>
@@ -5695,6 +6332,482 @@
           <w:sz w:val="28"/>
           <w:szCs w:val="28"/>
         </w:rPr>
+        <w:t>equiv</w:t>
+      </w:r>
+      <w:proofErr w:type="spellEnd"/>
+      <w:r>
+        <w:rPr>
+          <w:rFonts w:ascii="Times New Roman" w:hAnsi="Times New Roman" w:cs="Times New Roman"/>
+          <w:sz w:val="28"/>
+          <w:szCs w:val="28"/>
+        </w:rPr>
+        <w:t>="X-UA-Compatible" content="IE=edge"&gt;</w:t>
+      </w:r>
+    </w:p>
+    <w:p>
+      <w:pPr>
+        <w:rPr>
+          <w:rFonts w:ascii="Times New Roman" w:hAnsi="Times New Roman" w:cs="Times New Roman"/>
+          <w:sz w:val="28"/>
+          <w:szCs w:val="28"/>
+        </w:rPr>
+      </w:pPr>
+      <w:r>
+        <w:rPr>
+          <w:rFonts w:ascii="Times New Roman" w:hAnsi="Times New Roman" w:cs="Times New Roman"/>
+          <w:sz w:val="28"/>
+          <w:szCs w:val="28"/>
+        </w:rPr>
+        <w:t xml:space="preserve">    &lt;meta name="viewport" content="width=device-width, initial-scale=1.0"&gt;</w:t>
+      </w:r>
+    </w:p>
+    <w:p>
+      <w:pPr>
+        <w:rPr>
+          <w:rFonts w:ascii="Times New Roman" w:hAnsi="Times New Roman" w:cs="Times New Roman"/>
+          <w:sz w:val="28"/>
+          <w:szCs w:val="28"/>
+        </w:rPr>
+      </w:pPr>
+      <w:r>
+        <w:rPr>
+          <w:rFonts w:ascii="Times New Roman" w:hAnsi="Times New Roman" w:cs="Times New Roman"/>
+          <w:sz w:val="28"/>
+          <w:szCs w:val="28"/>
+        </w:rPr>
+        <w:t xml:space="preserve">    &lt;title&gt;Update Data&lt;/title&gt;</w:t>
+      </w:r>
+    </w:p>
+    <w:p>
+      <w:pPr>
+        <w:rPr>
+          <w:rFonts w:ascii="Times New Roman" w:hAnsi="Times New Roman" w:cs="Times New Roman"/>
+          <w:sz w:val="28"/>
+          <w:szCs w:val="28"/>
+        </w:rPr>
+      </w:pPr>
+      <w:r>
+        <w:rPr>
+          <w:rFonts w:ascii="Times New Roman" w:hAnsi="Times New Roman" w:cs="Times New Roman"/>
+          <w:sz w:val="28"/>
+          <w:szCs w:val="28"/>
+        </w:rPr>
+        <w:t>&lt;/head&gt;</w:t>
+      </w:r>
+    </w:p>
+    <w:p>
+      <w:pPr>
+        <w:rPr>
+          <w:rFonts w:ascii="Times New Roman" w:hAnsi="Times New Roman" w:cs="Times New Roman"/>
+          <w:sz w:val="28"/>
+          <w:szCs w:val="28"/>
+        </w:rPr>
+      </w:pPr>
+      <w:r>
+        <w:rPr>
+          <w:rFonts w:ascii="Times New Roman" w:hAnsi="Times New Roman" w:cs="Times New Roman"/>
+          <w:sz w:val="28"/>
+          <w:szCs w:val="28"/>
+        </w:rPr>
+        <w:t>&lt;body&gt;</w:t>
+      </w:r>
+    </w:p>
+    <w:p>
+      <w:pPr>
+        <w:rPr>
+          <w:rFonts w:ascii="Times New Roman" w:hAnsi="Times New Roman" w:cs="Times New Roman"/>
+          <w:sz w:val="28"/>
+          <w:szCs w:val="28"/>
+        </w:rPr>
+      </w:pPr>
+      <w:r>
+        <w:rPr>
+          <w:rFonts w:ascii="Times New Roman" w:hAnsi="Times New Roman" w:cs="Times New Roman"/>
+          <w:sz w:val="28"/>
+          <w:szCs w:val="28"/>
+        </w:rPr>
+        <w:t xml:space="preserve">    &lt;h2 style="text-</w:t>
+      </w:r>
+      <w:proofErr w:type="gramStart"/>
+      <w:r>
+        <w:rPr>
+          <w:rFonts w:ascii="Times New Roman" w:hAnsi="Times New Roman" w:cs="Times New Roman"/>
+          <w:sz w:val="28"/>
+          <w:szCs w:val="28"/>
+        </w:rPr>
+        <w:t>align:</w:t>
+      </w:r>
+      <w:proofErr w:type="gramEnd"/>
+      <w:r>
+        <w:rPr>
+          <w:rFonts w:ascii="Times New Roman" w:hAnsi="Times New Roman" w:cs="Times New Roman"/>
+          <w:sz w:val="28"/>
+          <w:szCs w:val="28"/>
+        </w:rPr>
+        <w:t xml:space="preserve"> center;"&gt;Update your credentials!!&lt;/h2&gt;</w:t>
+      </w:r>
+    </w:p>
+    <w:p>
+      <w:pPr>
+        <w:rPr>
+          <w:rFonts w:ascii="Times New Roman" w:hAnsi="Times New Roman" w:cs="Times New Roman"/>
+          <w:sz w:val="28"/>
+          <w:szCs w:val="28"/>
+        </w:rPr>
+      </w:pPr>
+    </w:p>
+    <w:p>
+      <w:pPr>
+        <w:rPr>
+          <w:rFonts w:ascii="Times New Roman" w:hAnsi="Times New Roman" w:cs="Times New Roman"/>
+          <w:sz w:val="28"/>
+          <w:szCs w:val="28"/>
+        </w:rPr>
+      </w:pPr>
+      <w:r>
+        <w:rPr>
+          <w:rFonts w:ascii="Times New Roman" w:hAnsi="Times New Roman" w:cs="Times New Roman"/>
+          <w:sz w:val="28"/>
+          <w:szCs w:val="28"/>
+        </w:rPr>
+        <w:t xml:space="preserve">    &lt;div class="container"&gt;</w:t>
+      </w:r>
+    </w:p>
+    <w:p>
+      <w:pPr>
+        <w:rPr>
+          <w:rFonts w:ascii="Times New Roman" w:hAnsi="Times New Roman" w:cs="Times New Roman"/>
+          <w:sz w:val="28"/>
+          <w:szCs w:val="28"/>
+        </w:rPr>
+      </w:pPr>
+      <w:r>
+        <w:rPr>
+          <w:rFonts w:ascii="Times New Roman" w:hAnsi="Times New Roman" w:cs="Times New Roman"/>
+          <w:sz w:val="28"/>
+          <w:szCs w:val="28"/>
+        </w:rPr>
+        <w:t xml:space="preserve">        &lt;form method="POST"&gt;</w:t>
+      </w:r>
+    </w:p>
+    <w:p>
+      <w:pPr>
+        <w:rPr>
+          <w:rFonts w:ascii="Times New Roman" w:hAnsi="Times New Roman" w:cs="Times New Roman"/>
+          <w:sz w:val="28"/>
+          <w:szCs w:val="28"/>
+        </w:rPr>
+      </w:pPr>
+      <w:r>
+        <w:rPr>
+          <w:rFonts w:ascii="Times New Roman" w:hAnsi="Times New Roman" w:cs="Times New Roman"/>
+          <w:sz w:val="28"/>
+          <w:szCs w:val="28"/>
+        </w:rPr>
+        <w:t xml:space="preserve">            &lt;table&gt;</w:t>
+      </w:r>
+    </w:p>
+    <w:p>
+      <w:pPr>
+        <w:rPr>
+          <w:rFonts w:ascii="Times New Roman" w:hAnsi="Times New Roman" w:cs="Times New Roman"/>
+          <w:sz w:val="28"/>
+          <w:szCs w:val="28"/>
+        </w:rPr>
+      </w:pPr>
+      <w:r>
+        <w:rPr>
+          <w:rFonts w:ascii="Times New Roman" w:hAnsi="Times New Roman" w:cs="Times New Roman"/>
+          <w:sz w:val="28"/>
+          <w:szCs w:val="28"/>
+        </w:rPr>
+        <w:t xml:space="preserve">                &lt;tr&gt;</w:t>
+      </w:r>
+    </w:p>
+    <w:p>
+      <w:pPr>
+        <w:rPr>
+          <w:rFonts w:ascii="Times New Roman" w:hAnsi="Times New Roman" w:cs="Times New Roman"/>
+          <w:sz w:val="28"/>
+          <w:szCs w:val="28"/>
+        </w:rPr>
+      </w:pPr>
+      <w:r>
+        <w:rPr>
+          <w:rFonts w:ascii="Times New Roman" w:hAnsi="Times New Roman" w:cs="Times New Roman"/>
+          <w:sz w:val="28"/>
+          <w:szCs w:val="28"/>
+        </w:rPr>
+        <w:t xml:space="preserve">                    &lt;td&gt;</w:t>
+      </w:r>
+      <w:proofErr w:type="gramStart"/>
+      <w:r>
+        <w:rPr>
+          <w:rFonts w:ascii="Times New Roman" w:hAnsi="Times New Roman" w:cs="Times New Roman"/>
+          <w:sz w:val="28"/>
+          <w:szCs w:val="28"/>
+        </w:rPr>
+        <w:t>Name :</w:t>
+      </w:r>
+      <w:proofErr w:type="gramEnd"/>
+      <w:r>
+        <w:rPr>
+          <w:rFonts w:ascii="Times New Roman" w:hAnsi="Times New Roman" w:cs="Times New Roman"/>
+          <w:sz w:val="28"/>
+          <w:szCs w:val="28"/>
+        </w:rPr>
+        <w:t xml:space="preserve"> &lt;/td&gt;</w:t>
+      </w:r>
+    </w:p>
+    <w:p>
+      <w:pPr>
+        <w:rPr>
+          <w:rFonts w:ascii="Times New Roman" w:hAnsi="Times New Roman" w:cs="Times New Roman"/>
+          <w:sz w:val="28"/>
+          <w:szCs w:val="28"/>
+        </w:rPr>
+      </w:pPr>
+      <w:r>
+        <w:rPr>
+          <w:rFonts w:ascii="Times New Roman" w:hAnsi="Times New Roman" w:cs="Times New Roman"/>
+          <w:sz w:val="28"/>
+          <w:szCs w:val="28"/>
+        </w:rPr>
+        <w:t xml:space="preserve">                    &lt;td&gt;&lt;input type="text" value="&lt;?php echo $data['Name']</w:t>
+      </w:r>
+      <w:proofErr w:type="gramStart"/>
+      <w:r>
+        <w:rPr>
+          <w:rFonts w:ascii="Times New Roman" w:hAnsi="Times New Roman" w:cs="Times New Roman"/>
+          <w:sz w:val="28"/>
+          <w:szCs w:val="28"/>
+        </w:rPr>
+        <w:t>; ?</w:t>
+      </w:r>
+      <w:proofErr w:type="gramEnd"/>
+      <w:r>
+        <w:rPr>
+          <w:rFonts w:ascii="Times New Roman" w:hAnsi="Times New Roman" w:cs="Times New Roman"/>
+          <w:sz w:val="28"/>
+          <w:szCs w:val="28"/>
+        </w:rPr>
+        <w:t>&gt;" name="name" required&gt;&lt;/td&gt;</w:t>
+      </w:r>
+    </w:p>
+    <w:p>
+      <w:pPr>
+        <w:rPr>
+          <w:rFonts w:ascii="Times New Roman" w:hAnsi="Times New Roman" w:cs="Times New Roman"/>
+          <w:sz w:val="28"/>
+          <w:szCs w:val="28"/>
+        </w:rPr>
+      </w:pPr>
+      <w:r>
+        <w:rPr>
+          <w:rFonts w:ascii="Times New Roman" w:hAnsi="Times New Roman" w:cs="Times New Roman"/>
+          <w:sz w:val="28"/>
+          <w:szCs w:val="28"/>
+        </w:rPr>
+        <w:t xml:space="preserve">                &lt;/tr&gt;</w:t>
+      </w:r>
+    </w:p>
+    <w:p>
+      <w:pPr>
+        <w:rPr>
+          <w:rFonts w:ascii="Times New Roman" w:hAnsi="Times New Roman" w:cs="Times New Roman"/>
+          <w:sz w:val="28"/>
+          <w:szCs w:val="28"/>
+        </w:rPr>
+      </w:pPr>
+      <w:r>
+        <w:rPr>
+          <w:rFonts w:ascii="Times New Roman" w:hAnsi="Times New Roman" w:cs="Times New Roman"/>
+          <w:sz w:val="28"/>
+          <w:szCs w:val="28"/>
+        </w:rPr>
+        <w:t xml:space="preserve">                &lt;tr&gt;</w:t>
+      </w:r>
+    </w:p>
+    <w:p>
+      <w:pPr>
+        <w:rPr>
+          <w:rFonts w:ascii="Times New Roman" w:hAnsi="Times New Roman" w:cs="Times New Roman"/>
+          <w:sz w:val="28"/>
+          <w:szCs w:val="28"/>
+        </w:rPr>
+      </w:pPr>
+      <w:r>
+        <w:rPr>
+          <w:rFonts w:ascii="Times New Roman" w:hAnsi="Times New Roman" w:cs="Times New Roman"/>
+          <w:sz w:val="28"/>
+          <w:szCs w:val="28"/>
+        </w:rPr>
+        <w:t xml:space="preserve">                    &lt;td&gt;</w:t>
+      </w:r>
+      <w:proofErr w:type="gramStart"/>
+      <w:r>
+        <w:rPr>
+          <w:rFonts w:ascii="Times New Roman" w:hAnsi="Times New Roman" w:cs="Times New Roman"/>
+          <w:sz w:val="28"/>
+          <w:szCs w:val="28"/>
+        </w:rPr>
+        <w:t>Email :</w:t>
+      </w:r>
+      <w:proofErr w:type="gramEnd"/>
+      <w:r>
+        <w:rPr>
+          <w:rFonts w:ascii="Times New Roman" w:hAnsi="Times New Roman" w:cs="Times New Roman"/>
+          <w:sz w:val="28"/>
+          <w:szCs w:val="28"/>
+        </w:rPr>
+        <w:t xml:space="preserve"> &lt;/td&gt;</w:t>
+      </w:r>
+    </w:p>
+    <w:p>
+      <w:pPr>
+        <w:rPr>
+          <w:rFonts w:ascii="Times New Roman" w:hAnsi="Times New Roman" w:cs="Times New Roman"/>
+          <w:sz w:val="28"/>
+          <w:szCs w:val="28"/>
+        </w:rPr>
+      </w:pPr>
+      <w:r>
+        <w:rPr>
+          <w:rFonts w:ascii="Times New Roman" w:hAnsi="Times New Roman" w:cs="Times New Roman"/>
+          <w:sz w:val="28"/>
+          <w:szCs w:val="28"/>
+        </w:rPr>
+        <w:t xml:space="preserve">                    &lt;td&gt;&lt;input type="email" value="&lt;?php echo $data['Email']</w:t>
+      </w:r>
+      <w:proofErr w:type="gramStart"/>
+      <w:r>
+        <w:rPr>
+          <w:rFonts w:ascii="Times New Roman" w:hAnsi="Times New Roman" w:cs="Times New Roman"/>
+          <w:sz w:val="28"/>
+          <w:szCs w:val="28"/>
+        </w:rPr>
+        <w:t>; ?</w:t>
+      </w:r>
+      <w:proofErr w:type="gramEnd"/>
+      <w:r>
+        <w:rPr>
+          <w:rFonts w:ascii="Times New Roman" w:hAnsi="Times New Roman" w:cs="Times New Roman"/>
+          <w:sz w:val="28"/>
+          <w:szCs w:val="28"/>
+        </w:rPr>
+        <w:t>&gt;" name="email" required&gt;&lt;/td&gt;</w:t>
+      </w:r>
+    </w:p>
+    <w:p>
+      <w:pPr>
+        <w:rPr>
+          <w:rFonts w:ascii="Times New Roman" w:hAnsi="Times New Roman" w:cs="Times New Roman"/>
+          <w:sz w:val="28"/>
+          <w:szCs w:val="28"/>
+        </w:rPr>
+      </w:pPr>
+      <w:r>
+        <w:rPr>
+          <w:rFonts w:ascii="Times New Roman" w:hAnsi="Times New Roman" w:cs="Times New Roman"/>
+          <w:sz w:val="28"/>
+          <w:szCs w:val="28"/>
+        </w:rPr>
+        <w:t xml:space="preserve">                &lt;/tr&gt;</w:t>
+      </w:r>
+    </w:p>
+    <w:p>
+      <w:pPr>
+        <w:rPr>
+          <w:rFonts w:ascii="Times New Roman" w:hAnsi="Times New Roman" w:cs="Times New Roman"/>
+          <w:sz w:val="28"/>
+          <w:szCs w:val="28"/>
+        </w:rPr>
+      </w:pPr>
+      <w:r>
+        <w:rPr>
+          <w:rFonts w:ascii="Times New Roman" w:hAnsi="Times New Roman" w:cs="Times New Roman"/>
+          <w:sz w:val="28"/>
+          <w:szCs w:val="28"/>
+        </w:rPr>
+        <w:t xml:space="preserve">                &lt;tr&gt;</w:t>
+      </w:r>
+    </w:p>
+    <w:p>
+      <w:pPr>
+        <w:rPr>
+          <w:rFonts w:ascii="Times New Roman" w:hAnsi="Times New Roman" w:cs="Times New Roman"/>
+          <w:sz w:val="28"/>
+          <w:szCs w:val="28"/>
+        </w:rPr>
+      </w:pPr>
+      <w:r>
+        <w:rPr>
+          <w:rFonts w:ascii="Times New Roman" w:hAnsi="Times New Roman" w:cs="Times New Roman"/>
+          <w:sz w:val="28"/>
+          <w:szCs w:val="28"/>
+        </w:rPr>
+        <w:t xml:space="preserve">                    &lt;td&gt;</w:t>
+      </w:r>
+      <w:proofErr w:type="gramStart"/>
+      <w:r>
+        <w:rPr>
+          <w:rFonts w:ascii="Times New Roman" w:hAnsi="Times New Roman" w:cs="Times New Roman"/>
+          <w:sz w:val="28"/>
+          <w:szCs w:val="28"/>
+        </w:rPr>
+        <w:t>Mobile :</w:t>
+      </w:r>
+      <w:proofErr w:type="gramEnd"/>
+      <w:r>
+        <w:rPr>
+          <w:rFonts w:ascii="Times New Roman" w:hAnsi="Times New Roman" w:cs="Times New Roman"/>
+          <w:sz w:val="28"/>
+          <w:szCs w:val="28"/>
+        </w:rPr>
+        <w:t xml:space="preserve"> &lt;/td&gt;</w:t>
+      </w:r>
+    </w:p>
+    <w:p>
+      <w:pPr>
+        <w:rPr>
+          <w:rFonts w:ascii="Times New Roman" w:hAnsi="Times New Roman" w:cs="Times New Roman"/>
+          <w:sz w:val="28"/>
+          <w:szCs w:val="28"/>
+        </w:rPr>
+      </w:pPr>
+      <w:r>
+        <w:rPr>
+          <w:rFonts w:ascii="Times New Roman" w:hAnsi="Times New Roman" w:cs="Times New Roman"/>
+          <w:sz w:val="28"/>
+          <w:szCs w:val="28"/>
+        </w:rPr>
+        <w:t xml:space="preserve">                    &lt;td&gt;&lt;input type="text" value="&lt;?php echo $data['Mobile']</w:t>
+      </w:r>
+      <w:proofErr w:type="gramStart"/>
+      <w:r>
+        <w:rPr>
+          <w:rFonts w:ascii="Times New Roman" w:hAnsi="Times New Roman" w:cs="Times New Roman"/>
+          <w:sz w:val="28"/>
+          <w:szCs w:val="28"/>
+        </w:rPr>
+        <w:t>; ?</w:t>
+      </w:r>
+      <w:proofErr w:type="gramEnd"/>
+      <w:r>
+        <w:rPr>
+          <w:rFonts w:ascii="Times New Roman" w:hAnsi="Times New Roman" w:cs="Times New Roman"/>
+          <w:sz w:val="28"/>
+          <w:szCs w:val="28"/>
+        </w:rPr>
+        <w:t>&gt;" name="</w:t>
+      </w:r>
+      <w:proofErr w:type="spellStart"/>
+      <w:r>
+        <w:rPr>
+          <w:rFonts w:ascii="Times New Roman" w:hAnsi="Times New Roman" w:cs="Times New Roman"/>
+          <w:sz w:val="28"/>
+          <w:szCs w:val="28"/>
+        </w:rPr>
         <w:t>mn</w:t>
       </w:r>
       <w:proofErr w:type="spellEnd"/>
@@ -5704,676 +6817,24 @@
           <w:sz w:val="28"/>
           <w:szCs w:val="28"/>
         </w:rPr>
-        <w:t xml:space="preserve"> = $_POST['</w:t>
-      </w:r>
-      <w:proofErr w:type="spellStart"/>
-      <w:r>
-        <w:rPr>
-          <w:rFonts w:ascii="Times New Roman" w:hAnsi="Times New Roman" w:cs="Times New Roman"/>
-          <w:sz w:val="28"/>
-          <w:szCs w:val="28"/>
-        </w:rPr>
-        <w:t>mn</w:t>
-      </w:r>
-      <w:proofErr w:type="spellEnd"/>
-      <w:r>
-        <w:rPr>
-          <w:rFonts w:ascii="Times New Roman" w:hAnsi="Times New Roman" w:cs="Times New Roman"/>
-          <w:sz w:val="28"/>
-          <w:szCs w:val="28"/>
-        </w:rPr>
-        <w:t>'</w:t>
-      </w:r>
-      <w:proofErr w:type="gramStart"/>
-      <w:r>
-        <w:rPr>
-          <w:rFonts w:ascii="Times New Roman" w:hAnsi="Times New Roman" w:cs="Times New Roman"/>
-          <w:sz w:val="28"/>
-          <w:szCs w:val="28"/>
-        </w:rPr>
-        <w:t>];</w:t>
-      </w:r>
-      <w:proofErr w:type="gramEnd"/>
-    </w:p>
-    <w:p>
-      <w:pPr>
-        <w:rPr>
-          <w:rFonts w:ascii="Times New Roman" w:hAnsi="Times New Roman" w:cs="Times New Roman"/>
-          <w:sz w:val="28"/>
-          <w:szCs w:val="28"/>
-        </w:rPr>
-      </w:pPr>
-    </w:p>
-    <w:p>
-      <w:pPr>
-        <w:rPr>
-          <w:rFonts w:ascii="Times New Roman" w:hAnsi="Times New Roman" w:cs="Times New Roman"/>
-          <w:sz w:val="28"/>
-          <w:szCs w:val="28"/>
-        </w:rPr>
-      </w:pPr>
-      <w:r>
-        <w:rPr>
-          <w:rFonts w:ascii="Times New Roman" w:hAnsi="Times New Roman" w:cs="Times New Roman"/>
-          <w:sz w:val="28"/>
-          <w:szCs w:val="28"/>
-        </w:rPr>
-        <w:t xml:space="preserve">        $</w:t>
-      </w:r>
-      <w:proofErr w:type="spellStart"/>
-      <w:r>
-        <w:rPr>
-          <w:rFonts w:ascii="Times New Roman" w:hAnsi="Times New Roman" w:cs="Times New Roman"/>
-          <w:sz w:val="28"/>
-          <w:szCs w:val="28"/>
-        </w:rPr>
-        <w:t>sql</w:t>
-      </w:r>
-      <w:proofErr w:type="spellEnd"/>
-      <w:r>
-        <w:rPr>
-          <w:rFonts w:ascii="Times New Roman" w:hAnsi="Times New Roman" w:cs="Times New Roman"/>
-          <w:sz w:val="28"/>
-          <w:szCs w:val="28"/>
-        </w:rPr>
-        <w:t xml:space="preserve"> = "UPDATE `p4` SET `Name`='$</w:t>
-      </w:r>
-      <w:proofErr w:type="spellStart"/>
-      <w:r>
-        <w:rPr>
-          <w:rFonts w:ascii="Times New Roman" w:hAnsi="Times New Roman" w:cs="Times New Roman"/>
-          <w:sz w:val="28"/>
-          <w:szCs w:val="28"/>
-        </w:rPr>
-        <w:t>name</w:t>
-      </w:r>
-      <w:proofErr w:type="gramStart"/>
-      <w:r>
-        <w:rPr>
-          <w:rFonts w:ascii="Times New Roman" w:hAnsi="Times New Roman" w:cs="Times New Roman"/>
-          <w:sz w:val="28"/>
-          <w:szCs w:val="28"/>
-        </w:rPr>
-        <w:t>',`</w:t>
-      </w:r>
-      <w:proofErr w:type="gramEnd"/>
-      <w:r>
-        <w:rPr>
-          <w:rFonts w:ascii="Times New Roman" w:hAnsi="Times New Roman" w:cs="Times New Roman"/>
-          <w:sz w:val="28"/>
-          <w:szCs w:val="28"/>
-        </w:rPr>
-        <w:t>Email</w:t>
-      </w:r>
-      <w:proofErr w:type="spellEnd"/>
-      <w:r>
-        <w:rPr>
-          <w:rFonts w:ascii="Times New Roman" w:hAnsi="Times New Roman" w:cs="Times New Roman"/>
-          <w:sz w:val="28"/>
-          <w:szCs w:val="28"/>
-        </w:rPr>
-        <w:t>`='$</w:t>
-      </w:r>
-      <w:proofErr w:type="spellStart"/>
-      <w:r>
-        <w:rPr>
-          <w:rFonts w:ascii="Times New Roman" w:hAnsi="Times New Roman" w:cs="Times New Roman"/>
-          <w:sz w:val="28"/>
-          <w:szCs w:val="28"/>
-        </w:rPr>
-        <w:t>email',`Mobile</w:t>
-      </w:r>
-      <w:proofErr w:type="spellEnd"/>
-      <w:r>
-        <w:rPr>
-          <w:rFonts w:ascii="Times New Roman" w:hAnsi="Times New Roman" w:cs="Times New Roman"/>
-          <w:sz w:val="28"/>
-          <w:szCs w:val="28"/>
-        </w:rPr>
-        <w:t>`='$</w:t>
-      </w:r>
-      <w:proofErr w:type="spellStart"/>
-      <w:r>
-        <w:rPr>
-          <w:rFonts w:ascii="Times New Roman" w:hAnsi="Times New Roman" w:cs="Times New Roman"/>
-          <w:sz w:val="28"/>
-          <w:szCs w:val="28"/>
-        </w:rPr>
-        <w:t>mn</w:t>
-      </w:r>
-      <w:proofErr w:type="spellEnd"/>
-      <w:r>
-        <w:rPr>
-          <w:rFonts w:ascii="Times New Roman" w:hAnsi="Times New Roman" w:cs="Times New Roman"/>
-          <w:sz w:val="28"/>
-          <w:szCs w:val="28"/>
-        </w:rPr>
-        <w:t>' WHERE `Sr.no` = $id";</w:t>
-      </w:r>
-    </w:p>
-    <w:p>
-      <w:pPr>
-        <w:rPr>
-          <w:rFonts w:ascii="Times New Roman" w:hAnsi="Times New Roman" w:cs="Times New Roman"/>
-          <w:sz w:val="28"/>
-          <w:szCs w:val="28"/>
-        </w:rPr>
-      </w:pPr>
-      <w:r>
-        <w:rPr>
-          <w:rFonts w:ascii="Times New Roman" w:hAnsi="Times New Roman" w:cs="Times New Roman"/>
-          <w:sz w:val="28"/>
-          <w:szCs w:val="28"/>
-        </w:rPr>
-        <w:t xml:space="preserve">        $result = </w:t>
-      </w:r>
-      <w:proofErr w:type="spellStart"/>
-      <w:r>
-        <w:rPr>
-          <w:rFonts w:ascii="Times New Roman" w:hAnsi="Times New Roman" w:cs="Times New Roman"/>
-          <w:sz w:val="28"/>
-          <w:szCs w:val="28"/>
-        </w:rPr>
-        <w:t>mysqli_query</w:t>
-      </w:r>
-      <w:proofErr w:type="spellEnd"/>
-      <w:r>
-        <w:rPr>
-          <w:rFonts w:ascii="Times New Roman" w:hAnsi="Times New Roman" w:cs="Times New Roman"/>
-          <w:sz w:val="28"/>
-          <w:szCs w:val="28"/>
-        </w:rPr>
-        <w:t>($</w:t>
-      </w:r>
-      <w:proofErr w:type="gramStart"/>
-      <w:r>
-        <w:rPr>
-          <w:rFonts w:ascii="Times New Roman" w:hAnsi="Times New Roman" w:cs="Times New Roman"/>
-          <w:sz w:val="28"/>
-          <w:szCs w:val="28"/>
-        </w:rPr>
-        <w:t>conn,$</w:t>
-      </w:r>
-      <w:proofErr w:type="spellStart"/>
-      <w:proofErr w:type="gramEnd"/>
-      <w:r>
-        <w:rPr>
-          <w:rFonts w:ascii="Times New Roman" w:hAnsi="Times New Roman" w:cs="Times New Roman"/>
-          <w:sz w:val="28"/>
-          <w:szCs w:val="28"/>
-        </w:rPr>
-        <w:t>sql</w:t>
-      </w:r>
-      <w:proofErr w:type="spellEnd"/>
-      <w:r>
-        <w:rPr>
-          <w:rFonts w:ascii="Times New Roman" w:hAnsi="Times New Roman" w:cs="Times New Roman"/>
-          <w:sz w:val="28"/>
-          <w:szCs w:val="28"/>
-        </w:rPr>
-        <w:t>);</w:t>
-      </w:r>
-    </w:p>
-    <w:p>
-      <w:pPr>
-        <w:rPr>
-          <w:rFonts w:ascii="Times New Roman" w:hAnsi="Times New Roman" w:cs="Times New Roman"/>
-          <w:sz w:val="28"/>
-          <w:szCs w:val="28"/>
-        </w:rPr>
-      </w:pPr>
-      <w:r>
-        <w:rPr>
-          <w:rFonts w:ascii="Times New Roman" w:hAnsi="Times New Roman" w:cs="Times New Roman"/>
-          <w:sz w:val="28"/>
-          <w:szCs w:val="28"/>
-        </w:rPr>
-        <w:t xml:space="preserve">        </w:t>
-      </w:r>
-    </w:p>
-    <w:p>
-      <w:pPr>
-        <w:rPr>
-          <w:rFonts w:ascii="Times New Roman" w:hAnsi="Times New Roman" w:cs="Times New Roman"/>
-          <w:sz w:val="28"/>
-          <w:szCs w:val="28"/>
-        </w:rPr>
-      </w:pPr>
-      <w:r>
-        <w:rPr>
-          <w:rFonts w:ascii="Times New Roman" w:hAnsi="Times New Roman" w:cs="Times New Roman"/>
-          <w:sz w:val="28"/>
-          <w:szCs w:val="28"/>
-        </w:rPr>
-        <w:t xml:space="preserve">        if($result)</w:t>
-      </w:r>
-    </w:p>
-    <w:p>
-      <w:pPr>
-        <w:rPr>
-          <w:rFonts w:ascii="Times New Roman" w:hAnsi="Times New Roman" w:cs="Times New Roman"/>
-          <w:sz w:val="28"/>
-          <w:szCs w:val="28"/>
-        </w:rPr>
-      </w:pPr>
-      <w:r>
-        <w:rPr>
-          <w:rFonts w:ascii="Times New Roman" w:hAnsi="Times New Roman" w:cs="Times New Roman"/>
-          <w:sz w:val="28"/>
-          <w:szCs w:val="28"/>
-        </w:rPr>
-        <w:t xml:space="preserve">        {</w:t>
-      </w:r>
-    </w:p>
-    <w:p>
-      <w:pPr>
-        <w:rPr>
-          <w:rFonts w:ascii="Times New Roman" w:hAnsi="Times New Roman" w:cs="Times New Roman"/>
-          <w:sz w:val="28"/>
-          <w:szCs w:val="28"/>
-        </w:rPr>
-      </w:pPr>
-      <w:r>
-        <w:rPr>
-          <w:rFonts w:ascii="Times New Roman" w:hAnsi="Times New Roman" w:cs="Times New Roman"/>
-          <w:sz w:val="28"/>
-          <w:szCs w:val="28"/>
-        </w:rPr>
-        <w:t xml:space="preserve">            </w:t>
-      </w:r>
-      <w:proofErr w:type="spellStart"/>
-      <w:r>
-        <w:rPr>
-          <w:rFonts w:ascii="Times New Roman" w:hAnsi="Times New Roman" w:cs="Times New Roman"/>
-          <w:sz w:val="28"/>
-          <w:szCs w:val="28"/>
-        </w:rPr>
-        <w:t>mysqli_close</w:t>
-      </w:r>
-      <w:proofErr w:type="spellEnd"/>
-      <w:r>
-        <w:rPr>
-          <w:rFonts w:ascii="Times New Roman" w:hAnsi="Times New Roman" w:cs="Times New Roman"/>
-          <w:sz w:val="28"/>
-          <w:szCs w:val="28"/>
-        </w:rPr>
-        <w:t>($conn</w:t>
-      </w:r>
-      <w:proofErr w:type="gramStart"/>
-      <w:r>
-        <w:rPr>
-          <w:rFonts w:ascii="Times New Roman" w:hAnsi="Times New Roman" w:cs="Times New Roman"/>
-          <w:sz w:val="28"/>
-          <w:szCs w:val="28"/>
-        </w:rPr>
-        <w:t>);</w:t>
-      </w:r>
-      <w:proofErr w:type="gramEnd"/>
-    </w:p>
-    <w:p>
-      <w:pPr>
-        <w:rPr>
-          <w:rFonts w:ascii="Times New Roman" w:hAnsi="Times New Roman" w:cs="Times New Roman"/>
-          <w:sz w:val="28"/>
-          <w:szCs w:val="28"/>
-        </w:rPr>
-      </w:pPr>
-      <w:r>
-        <w:rPr>
-          <w:rFonts w:ascii="Times New Roman" w:hAnsi="Times New Roman" w:cs="Times New Roman"/>
-          <w:sz w:val="28"/>
-          <w:szCs w:val="28"/>
-        </w:rPr>
-        <w:t xml:space="preserve">            header("</w:t>
-      </w:r>
-      <w:proofErr w:type="spellStart"/>
-      <w:proofErr w:type="gramStart"/>
-      <w:r>
-        <w:rPr>
-          <w:rFonts w:ascii="Times New Roman" w:hAnsi="Times New Roman" w:cs="Times New Roman"/>
-          <w:sz w:val="28"/>
-          <w:szCs w:val="28"/>
-        </w:rPr>
-        <w:t>location:show.php</w:t>
-      </w:r>
-      <w:proofErr w:type="spellEnd"/>
-      <w:proofErr w:type="gramEnd"/>
-      <w:r>
-        <w:rPr>
-          <w:rFonts w:ascii="Times New Roman" w:hAnsi="Times New Roman" w:cs="Times New Roman"/>
-          <w:sz w:val="28"/>
-          <w:szCs w:val="28"/>
-        </w:rPr>
-        <w:t>");</w:t>
-      </w:r>
-    </w:p>
-    <w:p>
-      <w:pPr>
-        <w:rPr>
-          <w:rFonts w:ascii="Times New Roman" w:hAnsi="Times New Roman" w:cs="Times New Roman"/>
-          <w:sz w:val="28"/>
-          <w:szCs w:val="28"/>
-        </w:rPr>
-      </w:pPr>
-      <w:r>
-        <w:rPr>
-          <w:rFonts w:ascii="Times New Roman" w:hAnsi="Times New Roman" w:cs="Times New Roman"/>
-          <w:sz w:val="28"/>
-          <w:szCs w:val="28"/>
-        </w:rPr>
-        <w:t xml:space="preserve">        }</w:t>
-      </w:r>
-    </w:p>
-    <w:p>
-      <w:pPr>
-        <w:rPr>
-          <w:rFonts w:ascii="Times New Roman" w:hAnsi="Times New Roman" w:cs="Times New Roman"/>
-          <w:sz w:val="28"/>
-          <w:szCs w:val="28"/>
-        </w:rPr>
-      </w:pPr>
-      <w:r>
-        <w:rPr>
-          <w:rFonts w:ascii="Times New Roman" w:hAnsi="Times New Roman" w:cs="Times New Roman"/>
-          <w:sz w:val="28"/>
-          <w:szCs w:val="28"/>
-        </w:rPr>
-        <w:t xml:space="preserve">        else</w:t>
-      </w:r>
-    </w:p>
-    <w:p>
-      <w:pPr>
-        <w:rPr>
-          <w:rFonts w:ascii="Times New Roman" w:hAnsi="Times New Roman" w:cs="Times New Roman"/>
-          <w:sz w:val="28"/>
-          <w:szCs w:val="28"/>
-        </w:rPr>
-      </w:pPr>
-      <w:r>
-        <w:rPr>
-          <w:rFonts w:ascii="Times New Roman" w:hAnsi="Times New Roman" w:cs="Times New Roman"/>
-          <w:sz w:val="28"/>
-          <w:szCs w:val="28"/>
-        </w:rPr>
-        <w:t xml:space="preserve">        {</w:t>
-      </w:r>
-    </w:p>
-    <w:p>
-      <w:pPr>
-        <w:rPr>
-          <w:rFonts w:ascii="Times New Roman" w:hAnsi="Times New Roman" w:cs="Times New Roman"/>
-          <w:sz w:val="28"/>
-          <w:szCs w:val="28"/>
-        </w:rPr>
-      </w:pPr>
-      <w:r>
-        <w:rPr>
-          <w:rFonts w:ascii="Times New Roman" w:hAnsi="Times New Roman" w:cs="Times New Roman"/>
-          <w:sz w:val="28"/>
-          <w:szCs w:val="28"/>
-        </w:rPr>
-        <w:t xml:space="preserve">            echo "Error Updating...". </w:t>
-      </w:r>
-      <w:proofErr w:type="spellStart"/>
-      <w:r>
-        <w:rPr>
-          <w:rFonts w:ascii="Times New Roman" w:hAnsi="Times New Roman" w:cs="Times New Roman"/>
-          <w:sz w:val="28"/>
-          <w:szCs w:val="28"/>
-        </w:rPr>
-        <w:t>mysqli_error</w:t>
-      </w:r>
-      <w:proofErr w:type="spellEnd"/>
-      <w:r>
-        <w:rPr>
-          <w:rFonts w:ascii="Times New Roman" w:hAnsi="Times New Roman" w:cs="Times New Roman"/>
-          <w:sz w:val="28"/>
-          <w:szCs w:val="28"/>
-        </w:rPr>
-        <w:t>($conn</w:t>
-      </w:r>
-      <w:proofErr w:type="gramStart"/>
-      <w:r>
-        <w:rPr>
-          <w:rFonts w:ascii="Times New Roman" w:hAnsi="Times New Roman" w:cs="Times New Roman"/>
-          <w:sz w:val="28"/>
-          <w:szCs w:val="28"/>
-        </w:rPr>
-        <w:t>);</w:t>
-      </w:r>
-      <w:proofErr w:type="gramEnd"/>
-    </w:p>
-    <w:p>
-      <w:pPr>
-        <w:rPr>
-          <w:rFonts w:ascii="Times New Roman" w:hAnsi="Times New Roman" w:cs="Times New Roman"/>
-          <w:sz w:val="28"/>
-          <w:szCs w:val="28"/>
-        </w:rPr>
-      </w:pPr>
-      <w:r>
-        <w:rPr>
-          <w:rFonts w:ascii="Times New Roman" w:hAnsi="Times New Roman" w:cs="Times New Roman"/>
-          <w:sz w:val="28"/>
-          <w:szCs w:val="28"/>
-        </w:rPr>
-        <w:t xml:space="preserve">        }</w:t>
-      </w:r>
-    </w:p>
-    <w:p>
-      <w:pPr>
-        <w:rPr>
-          <w:rFonts w:ascii="Times New Roman" w:hAnsi="Times New Roman" w:cs="Times New Roman"/>
-          <w:sz w:val="28"/>
-          <w:szCs w:val="28"/>
-        </w:rPr>
-      </w:pPr>
-      <w:r>
-        <w:rPr>
-          <w:rFonts w:ascii="Times New Roman" w:hAnsi="Times New Roman" w:cs="Times New Roman"/>
-          <w:sz w:val="28"/>
-          <w:szCs w:val="28"/>
-        </w:rPr>
-        <w:t xml:space="preserve">    }</w:t>
-      </w:r>
-    </w:p>
-    <w:p>
-      <w:pPr>
-        <w:rPr>
-          <w:rFonts w:ascii="Times New Roman" w:hAnsi="Times New Roman" w:cs="Times New Roman"/>
-          <w:sz w:val="28"/>
-          <w:szCs w:val="28"/>
-        </w:rPr>
-      </w:pPr>
-    </w:p>
-    <w:p>
-      <w:pPr>
-        <w:rPr>
-          <w:rFonts w:ascii="Times New Roman" w:hAnsi="Times New Roman" w:cs="Times New Roman"/>
-          <w:sz w:val="28"/>
-          <w:szCs w:val="28"/>
-        </w:rPr>
-      </w:pPr>
-    </w:p>
-    <w:p>
-      <w:pPr>
-        <w:rPr>
-          <w:rFonts w:ascii="Times New Roman" w:hAnsi="Times New Roman" w:cs="Times New Roman"/>
-          <w:sz w:val="28"/>
-          <w:szCs w:val="28"/>
-        </w:rPr>
-      </w:pPr>
-      <w:r>
-        <w:rPr>
-          <w:rFonts w:ascii="Times New Roman" w:hAnsi="Times New Roman" w:cs="Times New Roman"/>
-          <w:sz w:val="28"/>
-          <w:szCs w:val="28"/>
-        </w:rPr>
-        <w:t>?&gt;</w:t>
-      </w:r>
-    </w:p>
-    <w:p>
-      <w:pPr>
-        <w:rPr>
-          <w:rFonts w:ascii="Times New Roman" w:hAnsi="Times New Roman" w:cs="Times New Roman"/>
-          <w:sz w:val="28"/>
-          <w:szCs w:val="28"/>
-        </w:rPr>
-      </w:pPr>
-    </w:p>
-    <w:p>
-      <w:pPr>
-        <w:rPr>
-          <w:rFonts w:ascii="Times New Roman" w:hAnsi="Times New Roman" w:cs="Times New Roman"/>
-          <w:sz w:val="28"/>
-          <w:szCs w:val="28"/>
-        </w:rPr>
-      </w:pPr>
-      <w:r>
-        <w:rPr>
-          <w:rFonts w:ascii="Times New Roman" w:hAnsi="Times New Roman" w:cs="Times New Roman"/>
-          <w:sz w:val="28"/>
-          <w:szCs w:val="28"/>
-        </w:rPr>
-        <w:t>&lt;!DOCTYPE html&gt;</w:t>
-      </w:r>
-    </w:p>
-    <w:p>
-      <w:pPr>
-        <w:rPr>
-          <w:rFonts w:ascii="Times New Roman" w:hAnsi="Times New Roman" w:cs="Times New Roman"/>
-          <w:sz w:val="28"/>
-          <w:szCs w:val="28"/>
-        </w:rPr>
-      </w:pPr>
-      <w:r>
-        <w:rPr>
-          <w:rFonts w:ascii="Times New Roman" w:hAnsi="Times New Roman" w:cs="Times New Roman"/>
-          <w:sz w:val="28"/>
-          <w:szCs w:val="28"/>
-        </w:rPr>
-        <w:t>&lt;html lang="</w:t>
-      </w:r>
-      <w:proofErr w:type="spellStart"/>
-      <w:r>
-        <w:rPr>
-          <w:rFonts w:ascii="Times New Roman" w:hAnsi="Times New Roman" w:cs="Times New Roman"/>
-          <w:sz w:val="28"/>
-          <w:szCs w:val="28"/>
-        </w:rPr>
-        <w:t>en</w:t>
-      </w:r>
-      <w:proofErr w:type="spellEnd"/>
-      <w:r>
-        <w:rPr>
-          <w:rFonts w:ascii="Times New Roman" w:hAnsi="Times New Roman" w:cs="Times New Roman"/>
-          <w:sz w:val="28"/>
-          <w:szCs w:val="28"/>
-        </w:rPr>
-        <w:t>"&gt;</w:t>
-      </w:r>
-    </w:p>
-    <w:p>
-      <w:pPr>
-        <w:rPr>
-          <w:rFonts w:ascii="Times New Roman" w:hAnsi="Times New Roman" w:cs="Times New Roman"/>
-          <w:sz w:val="28"/>
-          <w:szCs w:val="28"/>
-        </w:rPr>
-      </w:pPr>
-      <w:r>
-        <w:rPr>
-          <w:rFonts w:ascii="Times New Roman" w:hAnsi="Times New Roman" w:cs="Times New Roman"/>
-          <w:sz w:val="28"/>
-          <w:szCs w:val="28"/>
-        </w:rPr>
-        <w:t>&lt;head&gt;</w:t>
-      </w:r>
-    </w:p>
-    <w:p>
-      <w:pPr>
-        <w:rPr>
-          <w:rFonts w:ascii="Times New Roman" w:hAnsi="Times New Roman" w:cs="Times New Roman"/>
-          <w:sz w:val="28"/>
-          <w:szCs w:val="28"/>
-        </w:rPr>
-      </w:pPr>
-      <w:r>
-        <w:rPr>
-          <w:rFonts w:ascii="Times New Roman" w:hAnsi="Times New Roman" w:cs="Times New Roman"/>
-          <w:sz w:val="28"/>
-          <w:szCs w:val="28"/>
-        </w:rPr>
-        <w:t xml:space="preserve">    &lt;meta charset="UTF-8"&gt;</w:t>
-      </w:r>
-    </w:p>
-    <w:p>
-      <w:pPr>
-        <w:rPr>
-          <w:rFonts w:ascii="Times New Roman" w:hAnsi="Times New Roman" w:cs="Times New Roman"/>
-          <w:sz w:val="28"/>
-          <w:szCs w:val="28"/>
-        </w:rPr>
-      </w:pPr>
-      <w:r>
-        <w:rPr>
-          <w:rFonts w:ascii="Times New Roman" w:hAnsi="Times New Roman" w:cs="Times New Roman"/>
-          <w:sz w:val="28"/>
-          <w:szCs w:val="28"/>
-        </w:rPr>
-        <w:t xml:space="preserve">    &lt;meta http-</w:t>
-      </w:r>
-      <w:proofErr w:type="spellStart"/>
-      <w:r>
-        <w:rPr>
-          <w:rFonts w:ascii="Times New Roman" w:hAnsi="Times New Roman" w:cs="Times New Roman"/>
-          <w:sz w:val="28"/>
-          <w:szCs w:val="28"/>
-        </w:rPr>
-        <w:t>equiv</w:t>
-      </w:r>
-      <w:proofErr w:type="spellEnd"/>
-      <w:r>
-        <w:rPr>
-          <w:rFonts w:ascii="Times New Roman" w:hAnsi="Times New Roman" w:cs="Times New Roman"/>
-          <w:sz w:val="28"/>
-          <w:szCs w:val="28"/>
-        </w:rPr>
-        <w:t>="X-UA-Compatible" content="IE=edge"&gt;</w:t>
-      </w:r>
-    </w:p>
-    <w:p>
-      <w:pPr>
-        <w:rPr>
-          <w:rFonts w:ascii="Times New Roman" w:hAnsi="Times New Roman" w:cs="Times New Roman"/>
-          <w:sz w:val="28"/>
-          <w:szCs w:val="28"/>
-        </w:rPr>
-      </w:pPr>
-      <w:r>
-        <w:rPr>
-          <w:rFonts w:ascii="Times New Roman" w:hAnsi="Times New Roman" w:cs="Times New Roman"/>
-          <w:sz w:val="28"/>
-          <w:szCs w:val="28"/>
-        </w:rPr>
-        <w:t xml:space="preserve">    &lt;meta name="viewport" content="width=device-width, initial-scale=1.0"&gt;</w:t>
-      </w:r>
-    </w:p>
-    <w:p>
-      <w:pPr>
-        <w:rPr>
-          <w:rFonts w:ascii="Times New Roman" w:hAnsi="Times New Roman" w:cs="Times New Roman"/>
-          <w:sz w:val="28"/>
-          <w:szCs w:val="28"/>
-        </w:rPr>
-      </w:pPr>
-      <w:r>
-        <w:rPr>
-          <w:rFonts w:ascii="Times New Roman" w:hAnsi="Times New Roman" w:cs="Times New Roman"/>
-          <w:sz w:val="28"/>
-          <w:szCs w:val="28"/>
-        </w:rPr>
-        <w:t xml:space="preserve">    &lt;title&gt;Update Data&lt;/title&gt;</w:t>
+        <w:t>" required&gt;&lt;/td&gt;</w:t>
+      </w:r>
+    </w:p>
+    <w:p>
+      <w:pPr>
+        <w:rPr>
+          <w:rFonts w:ascii="Times New Roman" w:hAnsi="Times New Roman" w:cs="Times New Roman"/>
+          <w:sz w:val="28"/>
+          <w:szCs w:val="28"/>
+        </w:rPr>
+      </w:pPr>
+      <w:r>
+        <w:rPr>
+          <w:rFonts w:ascii="Times New Roman" w:hAnsi="Times New Roman" w:cs="Times New Roman"/>
+          <w:sz w:val="28"/>
+          <w:szCs w:val="28"/>
+        </w:rPr>
+        <w:t xml:space="preserve">                &lt;/tr&gt;</w:t>
       </w:r>
     </w:p>
     <w:p>
@@ -6391,465 +6852,6 @@
           <w:szCs w:val="28"/>
         </w:rPr>
         <w:lastRenderedPageBreak/>
-        <w:t>&lt;/head&gt;</w:t>
-      </w:r>
-    </w:p>
-    <w:p>
-      <w:pPr>
-        <w:rPr>
-          <w:rFonts w:ascii="Times New Roman" w:hAnsi="Times New Roman" w:cs="Times New Roman"/>
-          <w:sz w:val="28"/>
-          <w:szCs w:val="28"/>
-        </w:rPr>
-      </w:pPr>
-      <w:r>
-        <w:rPr>
-          <w:rFonts w:ascii="Times New Roman" w:hAnsi="Times New Roman" w:cs="Times New Roman"/>
-          <w:sz w:val="28"/>
-          <w:szCs w:val="28"/>
-        </w:rPr>
-        <w:t>&lt;body&gt;</w:t>
-      </w:r>
-    </w:p>
-    <w:p>
-      <w:pPr>
-        <w:rPr>
-          <w:rFonts w:ascii="Times New Roman" w:hAnsi="Times New Roman" w:cs="Times New Roman"/>
-          <w:sz w:val="28"/>
-          <w:szCs w:val="28"/>
-        </w:rPr>
-      </w:pPr>
-      <w:r>
-        <w:rPr>
-          <w:rFonts w:ascii="Times New Roman" w:hAnsi="Times New Roman" w:cs="Times New Roman"/>
-          <w:sz w:val="28"/>
-          <w:szCs w:val="28"/>
-        </w:rPr>
-        <w:t xml:space="preserve">    &lt;h2 style="text-</w:t>
-      </w:r>
-      <w:proofErr w:type="gramStart"/>
-      <w:r>
-        <w:rPr>
-          <w:rFonts w:ascii="Times New Roman" w:hAnsi="Times New Roman" w:cs="Times New Roman"/>
-          <w:sz w:val="28"/>
-          <w:szCs w:val="28"/>
-        </w:rPr>
-        <w:t>align:</w:t>
-      </w:r>
-      <w:proofErr w:type="gramEnd"/>
-      <w:r>
-        <w:rPr>
-          <w:rFonts w:ascii="Times New Roman" w:hAnsi="Times New Roman" w:cs="Times New Roman"/>
-          <w:sz w:val="28"/>
-          <w:szCs w:val="28"/>
-        </w:rPr>
-        <w:t xml:space="preserve"> center;"&gt;Update your credentials!!&lt;/h2&gt;</w:t>
-      </w:r>
-    </w:p>
-    <w:p>
-      <w:pPr>
-        <w:rPr>
-          <w:rFonts w:ascii="Times New Roman" w:hAnsi="Times New Roman" w:cs="Times New Roman"/>
-          <w:sz w:val="28"/>
-          <w:szCs w:val="28"/>
-        </w:rPr>
-      </w:pPr>
-    </w:p>
-    <w:p>
-      <w:pPr>
-        <w:rPr>
-          <w:rFonts w:ascii="Times New Roman" w:hAnsi="Times New Roman" w:cs="Times New Roman"/>
-          <w:sz w:val="28"/>
-          <w:szCs w:val="28"/>
-        </w:rPr>
-      </w:pPr>
-      <w:r>
-        <w:rPr>
-          <w:rFonts w:ascii="Times New Roman" w:hAnsi="Times New Roman" w:cs="Times New Roman"/>
-          <w:sz w:val="28"/>
-          <w:szCs w:val="28"/>
-        </w:rPr>
-        <w:t xml:space="preserve">    &lt;div class="container"&gt;</w:t>
-      </w:r>
-    </w:p>
-    <w:p>
-      <w:pPr>
-        <w:rPr>
-          <w:rFonts w:ascii="Times New Roman" w:hAnsi="Times New Roman" w:cs="Times New Roman"/>
-          <w:sz w:val="28"/>
-          <w:szCs w:val="28"/>
-        </w:rPr>
-      </w:pPr>
-      <w:r>
-        <w:rPr>
-          <w:rFonts w:ascii="Times New Roman" w:hAnsi="Times New Roman" w:cs="Times New Roman"/>
-          <w:sz w:val="28"/>
-          <w:szCs w:val="28"/>
-        </w:rPr>
-        <w:t xml:space="preserve">        &lt;form method="POST"&gt;</w:t>
-      </w:r>
-    </w:p>
-    <w:p>
-      <w:pPr>
-        <w:rPr>
-          <w:rFonts w:ascii="Times New Roman" w:hAnsi="Times New Roman" w:cs="Times New Roman"/>
-          <w:sz w:val="28"/>
-          <w:szCs w:val="28"/>
-        </w:rPr>
-      </w:pPr>
-      <w:r>
-        <w:rPr>
-          <w:rFonts w:ascii="Times New Roman" w:hAnsi="Times New Roman" w:cs="Times New Roman"/>
-          <w:sz w:val="28"/>
-          <w:szCs w:val="28"/>
-        </w:rPr>
-        <w:t xml:space="preserve">            &lt;table&gt;</w:t>
-      </w:r>
-    </w:p>
-    <w:p>
-      <w:pPr>
-        <w:rPr>
-          <w:rFonts w:ascii="Times New Roman" w:hAnsi="Times New Roman" w:cs="Times New Roman"/>
-          <w:sz w:val="28"/>
-          <w:szCs w:val="28"/>
-        </w:rPr>
-      </w:pPr>
-      <w:r>
-        <w:rPr>
-          <w:rFonts w:ascii="Times New Roman" w:hAnsi="Times New Roman" w:cs="Times New Roman"/>
-          <w:sz w:val="28"/>
-          <w:szCs w:val="28"/>
-        </w:rPr>
-        <w:t xml:space="preserve">                &lt;tr&gt;</w:t>
-      </w:r>
-    </w:p>
-    <w:p>
-      <w:pPr>
-        <w:rPr>
-          <w:rFonts w:ascii="Times New Roman" w:hAnsi="Times New Roman" w:cs="Times New Roman"/>
-          <w:sz w:val="28"/>
-          <w:szCs w:val="28"/>
-        </w:rPr>
-      </w:pPr>
-      <w:r>
-        <w:rPr>
-          <w:rFonts w:ascii="Times New Roman" w:hAnsi="Times New Roman" w:cs="Times New Roman"/>
-          <w:sz w:val="28"/>
-          <w:szCs w:val="28"/>
-        </w:rPr>
-        <w:t xml:space="preserve">                    &lt;td&gt;</w:t>
-      </w:r>
-      <w:proofErr w:type="gramStart"/>
-      <w:r>
-        <w:rPr>
-          <w:rFonts w:ascii="Times New Roman" w:hAnsi="Times New Roman" w:cs="Times New Roman"/>
-          <w:sz w:val="28"/>
-          <w:szCs w:val="28"/>
-        </w:rPr>
-        <w:t>Name :</w:t>
-      </w:r>
-      <w:proofErr w:type="gramEnd"/>
-      <w:r>
-        <w:rPr>
-          <w:rFonts w:ascii="Times New Roman" w:hAnsi="Times New Roman" w:cs="Times New Roman"/>
-          <w:sz w:val="28"/>
-          <w:szCs w:val="28"/>
-        </w:rPr>
-        <w:t xml:space="preserve"> &lt;/td&gt;</w:t>
-      </w:r>
-    </w:p>
-    <w:p>
-      <w:pPr>
-        <w:rPr>
-          <w:rFonts w:ascii="Times New Roman" w:hAnsi="Times New Roman" w:cs="Times New Roman"/>
-          <w:sz w:val="28"/>
-          <w:szCs w:val="28"/>
-        </w:rPr>
-      </w:pPr>
-      <w:r>
-        <w:rPr>
-          <w:rFonts w:ascii="Times New Roman" w:hAnsi="Times New Roman" w:cs="Times New Roman"/>
-          <w:sz w:val="28"/>
-          <w:szCs w:val="28"/>
-        </w:rPr>
-        <w:t xml:space="preserve">                    &lt;td&gt;&lt;input type="text" value="&lt;?php echo $data['Name']</w:t>
-      </w:r>
-      <w:proofErr w:type="gramStart"/>
-      <w:r>
-        <w:rPr>
-          <w:rFonts w:ascii="Times New Roman" w:hAnsi="Times New Roman" w:cs="Times New Roman"/>
-          <w:sz w:val="28"/>
-          <w:szCs w:val="28"/>
-        </w:rPr>
-        <w:t>; ?</w:t>
-      </w:r>
-      <w:proofErr w:type="gramEnd"/>
-      <w:r>
-        <w:rPr>
-          <w:rFonts w:ascii="Times New Roman" w:hAnsi="Times New Roman" w:cs="Times New Roman"/>
-          <w:sz w:val="28"/>
-          <w:szCs w:val="28"/>
-        </w:rPr>
-        <w:t>&gt;" name="name" required&gt;&lt;/td&gt;</w:t>
-      </w:r>
-    </w:p>
-    <w:p>
-      <w:pPr>
-        <w:rPr>
-          <w:rFonts w:ascii="Times New Roman" w:hAnsi="Times New Roman" w:cs="Times New Roman"/>
-          <w:sz w:val="28"/>
-          <w:szCs w:val="28"/>
-        </w:rPr>
-      </w:pPr>
-      <w:r>
-        <w:rPr>
-          <w:rFonts w:ascii="Times New Roman" w:hAnsi="Times New Roman" w:cs="Times New Roman"/>
-          <w:sz w:val="28"/>
-          <w:szCs w:val="28"/>
-        </w:rPr>
-        <w:t xml:space="preserve">                &lt;/tr&gt;</w:t>
-      </w:r>
-    </w:p>
-    <w:p>
-      <w:pPr>
-        <w:rPr>
-          <w:rFonts w:ascii="Times New Roman" w:hAnsi="Times New Roman" w:cs="Times New Roman"/>
-          <w:sz w:val="28"/>
-          <w:szCs w:val="28"/>
-        </w:rPr>
-      </w:pPr>
-      <w:r>
-        <w:rPr>
-          <w:rFonts w:ascii="Times New Roman" w:hAnsi="Times New Roman" w:cs="Times New Roman"/>
-          <w:sz w:val="28"/>
-          <w:szCs w:val="28"/>
-        </w:rPr>
-        <w:t xml:space="preserve">                &lt;tr&gt;</w:t>
-      </w:r>
-    </w:p>
-    <w:p>
-      <w:pPr>
-        <w:rPr>
-          <w:rFonts w:ascii="Times New Roman" w:hAnsi="Times New Roman" w:cs="Times New Roman"/>
-          <w:sz w:val="28"/>
-          <w:szCs w:val="28"/>
-        </w:rPr>
-      </w:pPr>
-      <w:r>
-        <w:rPr>
-          <w:rFonts w:ascii="Times New Roman" w:hAnsi="Times New Roman" w:cs="Times New Roman"/>
-          <w:sz w:val="28"/>
-          <w:szCs w:val="28"/>
-        </w:rPr>
-        <w:t xml:space="preserve">                    &lt;td&gt;</w:t>
-      </w:r>
-      <w:proofErr w:type="gramStart"/>
-      <w:r>
-        <w:rPr>
-          <w:rFonts w:ascii="Times New Roman" w:hAnsi="Times New Roman" w:cs="Times New Roman"/>
-          <w:sz w:val="28"/>
-          <w:szCs w:val="28"/>
-        </w:rPr>
-        <w:t>Email :</w:t>
-      </w:r>
-      <w:proofErr w:type="gramEnd"/>
-      <w:r>
-        <w:rPr>
-          <w:rFonts w:ascii="Times New Roman" w:hAnsi="Times New Roman" w:cs="Times New Roman"/>
-          <w:sz w:val="28"/>
-          <w:szCs w:val="28"/>
-        </w:rPr>
-        <w:t xml:space="preserve"> &lt;/td&gt;</w:t>
-      </w:r>
-    </w:p>
-    <w:p>
-      <w:pPr>
-        <w:rPr>
-          <w:rFonts w:ascii="Times New Roman" w:hAnsi="Times New Roman" w:cs="Times New Roman"/>
-          <w:sz w:val="28"/>
-          <w:szCs w:val="28"/>
-        </w:rPr>
-      </w:pPr>
-      <w:r>
-        <w:rPr>
-          <w:rFonts w:ascii="Times New Roman" w:hAnsi="Times New Roman" w:cs="Times New Roman"/>
-          <w:sz w:val="28"/>
-          <w:szCs w:val="28"/>
-        </w:rPr>
-        <w:t xml:space="preserve">                    &lt;td&gt;&lt;input type="email" value="&lt;?php echo $data['Email']</w:t>
-      </w:r>
-      <w:proofErr w:type="gramStart"/>
-      <w:r>
-        <w:rPr>
-          <w:rFonts w:ascii="Times New Roman" w:hAnsi="Times New Roman" w:cs="Times New Roman"/>
-          <w:sz w:val="28"/>
-          <w:szCs w:val="28"/>
-        </w:rPr>
-        <w:t>; ?</w:t>
-      </w:r>
-      <w:proofErr w:type="gramEnd"/>
-      <w:r>
-        <w:rPr>
-          <w:rFonts w:ascii="Times New Roman" w:hAnsi="Times New Roman" w:cs="Times New Roman"/>
-          <w:sz w:val="28"/>
-          <w:szCs w:val="28"/>
-        </w:rPr>
-        <w:t>&gt;" name="email" required&gt;&lt;/td&gt;</w:t>
-      </w:r>
-    </w:p>
-    <w:p>
-      <w:pPr>
-        <w:rPr>
-          <w:rFonts w:ascii="Times New Roman" w:hAnsi="Times New Roman" w:cs="Times New Roman"/>
-          <w:sz w:val="28"/>
-          <w:szCs w:val="28"/>
-        </w:rPr>
-      </w:pPr>
-      <w:r>
-        <w:rPr>
-          <w:rFonts w:ascii="Times New Roman" w:hAnsi="Times New Roman" w:cs="Times New Roman"/>
-          <w:sz w:val="28"/>
-          <w:szCs w:val="28"/>
-        </w:rPr>
-        <w:t xml:space="preserve">                &lt;/tr&gt;</w:t>
-      </w:r>
-    </w:p>
-    <w:p>
-      <w:pPr>
-        <w:rPr>
-          <w:rFonts w:ascii="Times New Roman" w:hAnsi="Times New Roman" w:cs="Times New Roman"/>
-          <w:sz w:val="28"/>
-          <w:szCs w:val="28"/>
-        </w:rPr>
-      </w:pPr>
-      <w:r>
-        <w:rPr>
-          <w:rFonts w:ascii="Times New Roman" w:hAnsi="Times New Roman" w:cs="Times New Roman"/>
-          <w:sz w:val="28"/>
-          <w:szCs w:val="28"/>
-        </w:rPr>
-        <w:t xml:space="preserve">                &lt;tr&gt;</w:t>
-      </w:r>
-    </w:p>
-    <w:p>
-      <w:pPr>
-        <w:rPr>
-          <w:rFonts w:ascii="Times New Roman" w:hAnsi="Times New Roman" w:cs="Times New Roman"/>
-          <w:sz w:val="28"/>
-          <w:szCs w:val="28"/>
-        </w:rPr>
-      </w:pPr>
-      <w:r>
-        <w:rPr>
-          <w:rFonts w:ascii="Times New Roman" w:hAnsi="Times New Roman" w:cs="Times New Roman"/>
-          <w:sz w:val="28"/>
-          <w:szCs w:val="28"/>
-        </w:rPr>
-        <w:t xml:space="preserve">                    &lt;td&gt;</w:t>
-      </w:r>
-      <w:proofErr w:type="gramStart"/>
-      <w:r>
-        <w:rPr>
-          <w:rFonts w:ascii="Times New Roman" w:hAnsi="Times New Roman" w:cs="Times New Roman"/>
-          <w:sz w:val="28"/>
-          <w:szCs w:val="28"/>
-        </w:rPr>
-        <w:t>Mobile :</w:t>
-      </w:r>
-      <w:proofErr w:type="gramEnd"/>
-      <w:r>
-        <w:rPr>
-          <w:rFonts w:ascii="Times New Roman" w:hAnsi="Times New Roman" w:cs="Times New Roman"/>
-          <w:sz w:val="28"/>
-          <w:szCs w:val="28"/>
-        </w:rPr>
-        <w:t xml:space="preserve"> &lt;/td&gt;</w:t>
-      </w:r>
-    </w:p>
-    <w:p>
-      <w:pPr>
-        <w:rPr>
-          <w:rFonts w:ascii="Times New Roman" w:hAnsi="Times New Roman" w:cs="Times New Roman"/>
-          <w:sz w:val="28"/>
-          <w:szCs w:val="28"/>
-        </w:rPr>
-      </w:pPr>
-      <w:r>
-        <w:rPr>
-          <w:rFonts w:ascii="Times New Roman" w:hAnsi="Times New Roman" w:cs="Times New Roman"/>
-          <w:sz w:val="28"/>
-          <w:szCs w:val="28"/>
-        </w:rPr>
-        <w:t xml:space="preserve">                    &lt;td&gt;&lt;input type="text" value="&lt;?php echo $data['Mobile']</w:t>
-      </w:r>
-      <w:proofErr w:type="gramStart"/>
-      <w:r>
-        <w:rPr>
-          <w:rFonts w:ascii="Times New Roman" w:hAnsi="Times New Roman" w:cs="Times New Roman"/>
-          <w:sz w:val="28"/>
-          <w:szCs w:val="28"/>
-        </w:rPr>
-        <w:t>; ?</w:t>
-      </w:r>
-      <w:proofErr w:type="gramEnd"/>
-      <w:r>
-        <w:rPr>
-          <w:rFonts w:ascii="Times New Roman" w:hAnsi="Times New Roman" w:cs="Times New Roman"/>
-          <w:sz w:val="28"/>
-          <w:szCs w:val="28"/>
-        </w:rPr>
-        <w:t>&gt;" name="</w:t>
-      </w:r>
-      <w:proofErr w:type="spellStart"/>
-      <w:r>
-        <w:rPr>
-          <w:rFonts w:ascii="Times New Roman" w:hAnsi="Times New Roman" w:cs="Times New Roman"/>
-          <w:sz w:val="28"/>
-          <w:szCs w:val="28"/>
-        </w:rPr>
-        <w:t>mn</w:t>
-      </w:r>
-      <w:proofErr w:type="spellEnd"/>
-      <w:r>
-        <w:rPr>
-          <w:rFonts w:ascii="Times New Roman" w:hAnsi="Times New Roman" w:cs="Times New Roman"/>
-          <w:sz w:val="28"/>
-          <w:szCs w:val="28"/>
-        </w:rPr>
-        <w:t>" required&gt;&lt;/td&gt;</w:t>
-      </w:r>
-    </w:p>
-    <w:p>
-      <w:pPr>
-        <w:rPr>
-          <w:rFonts w:ascii="Times New Roman" w:hAnsi="Times New Roman" w:cs="Times New Roman"/>
-          <w:sz w:val="28"/>
-          <w:szCs w:val="28"/>
-        </w:rPr>
-      </w:pPr>
-      <w:r>
-        <w:rPr>
-          <w:rFonts w:ascii="Times New Roman" w:hAnsi="Times New Roman" w:cs="Times New Roman"/>
-          <w:sz w:val="28"/>
-          <w:szCs w:val="28"/>
-        </w:rPr>
-        <w:t xml:space="preserve">                &lt;/tr&gt;</w:t>
-      </w:r>
-    </w:p>
-    <w:p>
-      <w:pPr>
-        <w:rPr>
-          <w:rFonts w:ascii="Times New Roman" w:hAnsi="Times New Roman" w:cs="Times New Roman"/>
-          <w:sz w:val="28"/>
-          <w:szCs w:val="28"/>
-        </w:rPr>
-      </w:pPr>
-      <w:r>
-        <w:rPr>
-          <w:rFonts w:ascii="Times New Roman" w:hAnsi="Times New Roman" w:cs="Times New Roman"/>
-          <w:sz w:val="28"/>
-          <w:szCs w:val="28"/>
-        </w:rPr>
         <w:t xml:space="preserve">            &lt;/table&gt;</w:t>
       </w:r>
     </w:p>
@@ -6945,7 +6947,6 @@
           <w:sz w:val="28"/>
           <w:szCs w:val="28"/>
         </w:rPr>
-        <w:lastRenderedPageBreak/>
         <w:t xml:space="preserve">    </w:t>
       </w:r>
     </w:p>
@@ -7031,10 +7032,10 @@
           <w:u w:val="single"/>
         </w:rPr>
         <w:drawing>
-          <wp:inline distT="0" distB="0" distL="0" distR="0" wp14:anchorId="076F4505" wp14:editId="52B78B7C">
-            <wp:extent cx="6857359" cy="3438525"/>
-            <wp:effectExtent l="0" t="0" r="1270" b="0"/>
-            <wp:docPr id="2" name="Picture 2" descr="C:\Users\Harshil\Downloads\show.PNG"/>
+          <wp:inline distT="0" distB="0" distL="0" distR="0" wp14:anchorId="202DD269" wp14:editId="18EDCAA2">
+            <wp:extent cx="5189670" cy="1303133"/>
+            <wp:effectExtent l="0" t="0" r="0" b="0"/>
+            <wp:docPr id="5" name="Picture 5" descr="Table&#10;&#10;Description automatically generated"/>
             <wp:cNvGraphicFramePr>
               <a:graphicFrameLocks xmlns:a="http://schemas.openxmlformats.org/drawingml/2006/main" noChangeAspect="1"/>
             </wp:cNvGraphicFramePr>
@@ -7042,36 +7043,23 @@
               <a:graphicData uri="http://schemas.openxmlformats.org/drawingml/2006/picture">
                 <pic:pic xmlns:pic="http://schemas.openxmlformats.org/drawingml/2006/picture">
                   <pic:nvPicPr>
-                    <pic:cNvPr id="0" name="Picture 2" descr="C:\Users\Harshil\Downloads\show.PNG"/>
-                    <pic:cNvPicPr>
-                      <a:picLocks noChangeAspect="1" noChangeArrowheads="1"/>
-                    </pic:cNvPicPr>
+                    <pic:cNvPr id="5" name="Picture 5" descr="Table&#10;&#10;Description automatically generated"/>
+                    <pic:cNvPicPr/>
                   </pic:nvPicPr>
                   <pic:blipFill>
-                    <a:blip r:embed="rId5">
-                      <a:extLst>
-                        <a:ext uri="{28A0092B-C50C-407E-A947-70E740481C1C}">
-                          <a14:useLocalDpi xmlns:a14="http://schemas.microsoft.com/office/drawing/2010/main" val="0"/>
-                        </a:ext>
-                      </a:extLst>
-                    </a:blip>
-                    <a:srcRect/>
+                    <a:blip r:embed="rId7"/>
                     <a:stretch>
                       <a:fillRect/>
                     </a:stretch>
                   </pic:blipFill>
-                  <pic:spPr bwMode="auto">
+                  <pic:spPr>
                     <a:xfrm>
                       <a:off x="0" y="0"/>
-                      <a:ext cx="6871223" cy="3445477"/>
+                      <a:ext cx="5189670" cy="1303133"/>
                     </a:xfrm>
                     <a:prstGeom prst="rect">
                       <a:avLst/>
                     </a:prstGeom>
-                    <a:noFill/>
-                    <a:ln>
-                      <a:noFill/>
-                    </a:ln>
                   </pic:spPr>
                 </pic:pic>
               </a:graphicData>
@@ -7084,6 +7072,26 @@
       <w:pPr>
         <w:rPr>
           <w:rFonts w:ascii="Times New Roman" w:hAnsi="Times New Roman" w:cs="Times New Roman"/>
+          <w:sz w:val="32"/>
+          <w:szCs w:val="32"/>
+          <w:u w:val="single"/>
+        </w:rPr>
+      </w:pPr>
+    </w:p>
+    <w:p>
+      <w:pPr>
+        <w:rPr>
+          <w:rFonts w:ascii="Times New Roman" w:hAnsi="Times New Roman" w:cs="Times New Roman"/>
+          <w:sz w:val="32"/>
+          <w:szCs w:val="32"/>
+          <w:u w:val="single"/>
+        </w:rPr>
+      </w:pPr>
+    </w:p>
+    <w:p>
+      <w:pPr>
+        <w:rPr>
+          <w:rFonts w:ascii="Times New Roman" w:hAnsi="Times New Roman" w:cs="Times New Roman"/>
           <w:b/>
           <w:bCs/>
           <w:sz w:val="28"/>
@@ -7118,12 +7126,11 @@
           <w:szCs w:val="32"/>
           <w:u w:val="single"/>
         </w:rPr>
-        <w:lastRenderedPageBreak/>
         <w:drawing>
-          <wp:inline distT="0" distB="0" distL="0" distR="0" wp14:anchorId="666EF680" wp14:editId="49F38044">
-            <wp:extent cx="6858000" cy="3614758"/>
-            <wp:effectExtent l="0" t="0" r="0" b="5080"/>
-            <wp:docPr id="3" name="Picture 3" descr="C:\Users\Harshil\Downloads\show.PNG"/>
+          <wp:inline distT="0" distB="0" distL="0" distR="0" wp14:anchorId="74E9E6A7" wp14:editId="4C42892E">
+            <wp:extent cx="3840813" cy="1257409"/>
+            <wp:effectExtent l="0" t="0" r="7620" b="0"/>
+            <wp:docPr id="6" name="Picture 6" descr="Graphical user interface, text, application, chat or text message&#10;&#10;Description automatically generated"/>
             <wp:cNvGraphicFramePr>
               <a:graphicFrameLocks xmlns:a="http://schemas.openxmlformats.org/drawingml/2006/main" noChangeAspect="1"/>
             </wp:cNvGraphicFramePr>
@@ -7131,36 +7138,23 @@
               <a:graphicData uri="http://schemas.openxmlformats.org/drawingml/2006/picture">
                 <pic:pic xmlns:pic="http://schemas.openxmlformats.org/drawingml/2006/picture">
                   <pic:nvPicPr>
-                    <pic:cNvPr id="0" name="Picture 3" descr="C:\Users\Harshil\Downloads\show.PNG"/>
-                    <pic:cNvPicPr>
-                      <a:picLocks noChangeAspect="1" noChangeArrowheads="1"/>
-                    </pic:cNvPicPr>
+                    <pic:cNvPr id="6" name="Picture 6" descr="Graphical user interface, text, application, chat or text message&#10;&#10;Description automatically generated"/>
+                    <pic:cNvPicPr/>
                   </pic:nvPicPr>
                   <pic:blipFill>
-                    <a:blip r:embed="rId6">
-                      <a:extLst>
-                        <a:ext uri="{28A0092B-C50C-407E-A947-70E740481C1C}">
-                          <a14:useLocalDpi xmlns:a14="http://schemas.microsoft.com/office/drawing/2010/main" val="0"/>
-                        </a:ext>
-                      </a:extLst>
-                    </a:blip>
-                    <a:srcRect/>
+                    <a:blip r:embed="rId8"/>
                     <a:stretch>
                       <a:fillRect/>
                     </a:stretch>
                   </pic:blipFill>
-                  <pic:spPr bwMode="auto">
+                  <pic:spPr>
                     <a:xfrm>
                       <a:off x="0" y="0"/>
-                      <a:ext cx="6858000" cy="3614758"/>
+                      <a:ext cx="3840813" cy="1257409"/>
                     </a:xfrm>
                     <a:prstGeom prst="rect">
                       <a:avLst/>
                     </a:prstGeom>
-                    <a:noFill/>
-                    <a:ln>
-                      <a:noFill/>
-                    </a:ln>
                   </pic:spPr>
                 </pic:pic>
               </a:graphicData>
@@ -7198,6 +7192,57 @@
           <w:u w:val="single"/>
         </w:rPr>
       </w:pPr>
+    </w:p>
+    <w:p>
+      <w:pPr>
+        <w:rPr>
+          <w:rFonts w:ascii="Times New Roman" w:hAnsi="Times New Roman" w:cs="Times New Roman"/>
+          <w:b/>
+          <w:bCs/>
+          <w:sz w:val="28"/>
+          <w:szCs w:val="28"/>
+        </w:rPr>
+      </w:pPr>
+      <w:r>
+        <w:rPr>
+          <w:rFonts w:ascii="Times New Roman" w:hAnsi="Times New Roman" w:cs="Times New Roman"/>
+          <w:b/>
+          <w:bCs/>
+          <w:sz w:val="28"/>
+          <w:szCs w:val="28"/>
+        </w:rPr>
+        <w:t>OUTPUT (Updating Dat</w:t>
+      </w:r>
+      <w:r>
+        <w:rPr>
+          <w:rFonts w:ascii="Times New Roman" w:hAnsi="Times New Roman" w:cs="Times New Roman"/>
+          <w:b/>
+          <w:bCs/>
+          <w:sz w:val="28"/>
+          <w:szCs w:val="28"/>
+        </w:rPr>
+        <w:t>a</w:t>
+      </w:r>
+      <w:r>
+        <w:rPr>
+          <w:rFonts w:ascii="Times New Roman" w:hAnsi="Times New Roman" w:cs="Times New Roman"/>
+          <w:b/>
+          <w:bCs/>
+          <w:sz w:val="28"/>
+          <w:szCs w:val="28"/>
+        </w:rPr>
+        <w:t>):</w:t>
+      </w:r>
+    </w:p>
+    <w:p>
+      <w:pPr>
+        <w:rPr>
+          <w:rFonts w:ascii="Times New Roman" w:hAnsi="Times New Roman" w:cs="Times New Roman"/>
+          <w:sz w:val="32"/>
+          <w:szCs w:val="32"/>
+          <w:u w:val="single"/>
+        </w:rPr>
+      </w:pPr>
       <w:r>
         <w:rPr>
           <w:rFonts w:ascii="Times New Roman" w:hAnsi="Times New Roman" w:cs="Times New Roman"/>
@@ -7207,10 +7252,10 @@
           <w:u w:val="single"/>
         </w:rPr>
         <w:drawing>
-          <wp:inline distT="0" distB="0" distL="0" distR="0" wp14:anchorId="1D8C7C88" wp14:editId="3192405A">
-            <wp:extent cx="6858000" cy="3609738"/>
+          <wp:inline distT="0" distB="0" distL="0" distR="0" wp14:anchorId="589C08ED" wp14:editId="79FD98CE">
+            <wp:extent cx="6858000" cy="2159000"/>
             <wp:effectExtent l="0" t="0" r="0" b="0"/>
-            <wp:docPr id="4" name="Picture 4" descr="C:\Users\Harshil\Downloads\delete.PNG"/>
+            <wp:docPr id="9" name="Picture 9" descr="Graphical user interface, text, application&#10;&#10;Description automatically generated"/>
             <wp:cNvGraphicFramePr>
               <a:graphicFrameLocks xmlns:a="http://schemas.openxmlformats.org/drawingml/2006/main" noChangeAspect="1"/>
             </wp:cNvGraphicFramePr>
@@ -7218,36 +7263,23 @@
               <a:graphicData uri="http://schemas.openxmlformats.org/drawingml/2006/picture">
                 <pic:pic xmlns:pic="http://schemas.openxmlformats.org/drawingml/2006/picture">
                   <pic:nvPicPr>
-                    <pic:cNvPr id="0" name="Picture 4" descr="C:\Users\Harshil\Downloads\delete.PNG"/>
-                    <pic:cNvPicPr>
-                      <a:picLocks noChangeAspect="1" noChangeArrowheads="1"/>
-                    </pic:cNvPicPr>
+                    <pic:cNvPr id="9" name="Picture 9" descr="Graphical user interface, text, application&#10;&#10;Description automatically generated"/>
+                    <pic:cNvPicPr/>
                   </pic:nvPicPr>
                   <pic:blipFill>
-                    <a:blip r:embed="rId7">
-                      <a:extLst>
-                        <a:ext uri="{28A0092B-C50C-407E-A947-70E740481C1C}">
-                          <a14:useLocalDpi xmlns:a14="http://schemas.microsoft.com/office/drawing/2010/main" val="0"/>
-                        </a:ext>
-                      </a:extLst>
-                    </a:blip>
-                    <a:srcRect/>
+                    <a:blip r:embed="rId9"/>
                     <a:stretch>
                       <a:fillRect/>
                     </a:stretch>
                   </pic:blipFill>
-                  <pic:spPr bwMode="auto">
+                  <pic:spPr>
                     <a:xfrm>
                       <a:off x="0" y="0"/>
-                      <a:ext cx="6858000" cy="3609738"/>
+                      <a:ext cx="6858000" cy="2159000"/>
                     </a:xfrm>
                     <a:prstGeom prst="rect">
                       <a:avLst/>
                     </a:prstGeom>
-                    <a:noFill/>
-                    <a:ln>
-                      <a:noFill/>
-                    </a:ln>
                   </pic:spPr>
                 </pic:pic>
               </a:graphicData>
@@ -7262,18 +7294,8 @@
           <w:rFonts w:ascii="Times New Roman" w:hAnsi="Times New Roman" w:cs="Times New Roman"/>
           <w:sz w:val="32"/>
           <w:szCs w:val="32"/>
-          <w:u w:val="single"/>
-        </w:rPr>
-      </w:pPr>
-      <w:r>
-        <w:rPr>
-          <w:rFonts w:ascii="Times New Roman" w:hAnsi="Times New Roman" w:cs="Times New Roman"/>
-          <w:sz w:val="32"/>
-          <w:szCs w:val="32"/>
-          <w:u w:val="single"/>
-        </w:rPr>
-        <w:t>OUTPUT (Updating Data):</w:t>
-      </w:r>
+        </w:rPr>
+      </w:pPr>
     </w:p>
     <w:p>
       <w:pPr>
@@ -7290,12 +7312,11 @@
           <w:sz w:val="32"/>
           <w:szCs w:val="32"/>
         </w:rPr>
-        <w:lastRenderedPageBreak/>
         <w:drawing>
-          <wp:inline distT="0" distB="0" distL="0" distR="0" wp14:anchorId="52BB9975" wp14:editId="01FAF267">
-            <wp:extent cx="6858000" cy="3564553"/>
-            <wp:effectExtent l="0" t="0" r="0" b="0"/>
-            <wp:docPr id="7" name="Picture 7" descr="C:\Users\Harshil\Downloads\update.PNG"/>
+          <wp:inline distT="0" distB="0" distL="0" distR="0" wp14:anchorId="7BC2B056" wp14:editId="76F3DF0E">
+            <wp:extent cx="4625741" cy="1112616"/>
+            <wp:effectExtent l="0" t="0" r="3810" b="0"/>
+            <wp:docPr id="10" name="Picture 10" descr="Table&#10;&#10;Description automatically generated"/>
             <wp:cNvGraphicFramePr>
               <a:graphicFrameLocks xmlns:a="http://schemas.openxmlformats.org/drawingml/2006/main" noChangeAspect="1"/>
             </wp:cNvGraphicFramePr>
@@ -7303,36 +7324,23 @@
               <a:graphicData uri="http://schemas.openxmlformats.org/drawingml/2006/picture">
                 <pic:pic xmlns:pic="http://schemas.openxmlformats.org/drawingml/2006/picture">
                   <pic:nvPicPr>
-                    <pic:cNvPr id="0" name="Picture 7" descr="C:\Users\Harshil\Downloads\update.PNG"/>
-                    <pic:cNvPicPr>
-                      <a:picLocks noChangeAspect="1" noChangeArrowheads="1"/>
-                    </pic:cNvPicPr>
+                    <pic:cNvPr id="10" name="Picture 10" descr="Table&#10;&#10;Description automatically generated"/>
+                    <pic:cNvPicPr/>
                   </pic:nvPicPr>
                   <pic:blipFill>
-                    <a:blip r:embed="rId8">
-                      <a:extLst>
-                        <a:ext uri="{28A0092B-C50C-407E-A947-70E740481C1C}">
-                          <a14:useLocalDpi xmlns:a14="http://schemas.microsoft.com/office/drawing/2010/main" val="0"/>
-                        </a:ext>
-                      </a:extLst>
-                    </a:blip>
-                    <a:srcRect/>
+                    <a:blip r:embed="rId10"/>
                     <a:stretch>
                       <a:fillRect/>
                     </a:stretch>
                   </pic:blipFill>
-                  <pic:spPr bwMode="auto">
+                  <pic:spPr>
                     <a:xfrm>
                       <a:off x="0" y="0"/>
-                      <a:ext cx="6858000" cy="3564553"/>
+                      <a:ext cx="4625741" cy="1112616"/>
                     </a:xfrm>
                     <a:prstGeom prst="rect">
                       <a:avLst/>
                     </a:prstGeom>
-                    <a:noFill/>
-                    <a:ln>
-                      <a:noFill/>
-                    </a:ln>
                   </pic:spPr>
                 </pic:pic>
               </a:graphicData>
@@ -7368,85 +7376,108 @@
         </w:rPr>
       </w:pPr>
     </w:p>
-    <w:p>
-      <w:pPr>
-        <w:rPr>
-          <w:rFonts w:ascii="Times New Roman" w:hAnsi="Times New Roman" w:cs="Times New Roman"/>
-          <w:sz w:val="32"/>
-          <w:szCs w:val="32"/>
-        </w:rPr>
-      </w:pPr>
-      <w:r>
-        <w:rPr>
-          <w:rFonts w:ascii="Times New Roman" w:hAnsi="Times New Roman" w:cs="Times New Roman"/>
-          <w:noProof/>
-          <w:sz w:val="32"/>
-          <w:szCs w:val="32"/>
-        </w:rPr>
-        <w:drawing>
-          <wp:inline distT="0" distB="0" distL="0" distR="0" wp14:anchorId="1332052E" wp14:editId="00FD6C31">
-            <wp:extent cx="6858000" cy="3444061"/>
-            <wp:effectExtent l="0" t="0" r="0" b="4445"/>
-            <wp:docPr id="8" name="Picture 8" descr="C:\Users\Harshil\Downloads\updated.PNG"/>
-            <wp:cNvGraphicFramePr>
-              <a:graphicFrameLocks xmlns:a="http://schemas.openxmlformats.org/drawingml/2006/main" noChangeAspect="1"/>
-            </wp:cNvGraphicFramePr>
-            <a:graphic xmlns:a="http://schemas.openxmlformats.org/drawingml/2006/main">
-              <a:graphicData uri="http://schemas.openxmlformats.org/drawingml/2006/picture">
-                <pic:pic xmlns:pic="http://schemas.openxmlformats.org/drawingml/2006/picture">
-                  <pic:nvPicPr>
-                    <pic:cNvPr id="0" name="Picture 8" descr="C:\Users\Harshil\Downloads\updated.PNG"/>
-                    <pic:cNvPicPr>
-                      <a:picLocks noChangeAspect="1" noChangeArrowheads="1"/>
-                    </pic:cNvPicPr>
-                  </pic:nvPicPr>
-                  <pic:blipFill>
-                    <a:blip r:embed="rId9">
-                      <a:extLst>
-                        <a:ext uri="{28A0092B-C50C-407E-A947-70E740481C1C}">
-                          <a14:useLocalDpi xmlns:a14="http://schemas.microsoft.com/office/drawing/2010/main" val="0"/>
-                        </a:ext>
-                      </a:extLst>
-                    </a:blip>
-                    <a:srcRect/>
-                    <a:stretch>
-                      <a:fillRect/>
-                    </a:stretch>
-                  </pic:blipFill>
-                  <pic:spPr bwMode="auto">
-                    <a:xfrm>
-                      <a:off x="0" y="0"/>
-                      <a:ext cx="6858000" cy="3444061"/>
-                    </a:xfrm>
-                    <a:prstGeom prst="rect">
-                      <a:avLst/>
-                    </a:prstGeom>
-                    <a:noFill/>
-                    <a:ln>
-                      <a:noFill/>
-                    </a:ln>
-                  </pic:spPr>
-                </pic:pic>
-              </a:graphicData>
-            </a:graphic>
-          </wp:inline>
-        </w:drawing>
-      </w:r>
-    </w:p>
     <w:sectPr>
+      <w:headerReference w:type="default" r:id="rId11"/>
+      <w:footerReference w:type="default" r:id="rId12"/>
       <w:pgSz w:w="12240" w:h="15840"/>
-      <w:pgMar w:top="720" w:right="720" w:bottom="720" w:left="720" w:header="720" w:footer="720" w:gutter="0"/>
-      <w:pgBorders w:offsetFrom="page">
-        <w:top w:val="single" w:sz="12" w:space="24" w:color="auto"/>
-        <w:left w:val="single" w:sz="12" w:space="24" w:color="auto"/>
-        <w:bottom w:val="single" w:sz="12" w:space="24" w:color="auto"/>
-        <w:right w:val="single" w:sz="12" w:space="24" w:color="auto"/>
-      </w:pgBorders>
+      <w:pgMar w:top="1440" w:right="1440" w:bottom="1440" w:left="1440" w:header="720" w:footer="720" w:gutter="0"/>
       <w:cols w:space="720"/>
       <w:docGrid w:linePitch="360"/>
     </w:sectPr>
   </w:body>
 </w:document>
+</file>
+
+<file path=word/endnotes.xml><?xml version="1.0" encoding="utf-8"?>
+<w:endnotes xmlns:wpc="http://schemas.microsoft.com/office/word/2010/wordprocessingCanvas" xmlns:cx="http://schemas.microsoft.com/office/drawing/2014/chartex" xmlns:cx1="http://schemas.microsoft.com/office/drawing/2015/9/8/chartex" xmlns:cx2="http://schemas.microsoft.com/office/drawing/2015/10/21/chartex" xmlns:cx3="http://schemas.microsoft.com/office/drawing/2016/5/9/chartex" xmlns:cx4="http://schemas.microsoft.com/office/drawing/2016/5/10/chartex" xmlns:cx5="http://schemas.microsoft.com/office/drawing/2016/5/11/chartex" xmlns:cx6="http://schemas.microsoft.com/office/drawing/2016/5/12/chartex" xmlns:cx7="http://schemas.microsoft.com/office/drawing/2016/5/13/chartex" xmlns:cx8="http://schemas.microsoft.com/office/drawing/2016/5/14/chartex" xmlns:mc="http://schemas.openxmlformats.org/markup-compatibility/2006" xmlns:aink="http://schemas.microsoft.com/office/drawing/2016/ink" xmlns:am3d="http://schemas.microsoft.com/office/drawing/2017/model3d" xmlns:o="urn:schemas-microsoft-com:office:office" xmlns:r="http://schemas.openxmlformats.org/officeDocument/2006/relationships" xmlns:m="http://schemas.openxmlformats.org/officeDocument/2006/math" xmlns:v="urn:schemas-microsoft-com:vml" xmlns:wp14="http://schemas.microsoft.com/office/word/2010/wordprocessingDrawing" xmlns:wp="http://schemas.openxmlformats.org/drawingml/2006/wordprocessingDrawing" xmlns:w10="urn:schemas-microsoft-com:office:word" xmlns:w="http://schemas.openxmlformats.org/wordprocessingml/2006/main" xmlns:w14="http://schemas.microsoft.com/office/word/2010/wordml" xmlns:w15="http://schemas.microsoft.com/office/word/2012/wordml" xmlns:w16cex="http://schemas.microsoft.com/office/word/2018/wordml/cex" xmlns:w16cid="http://schemas.microsoft.com/office/word/2016/wordml/cid" xmlns:w16="http://schemas.microsoft.com/office/word/2018/wordml" xmlns:w16sdtdh="http://schemas.microsoft.com/office/word/2020/wordml/sdtdatahash" xmlns:w16se="http://schemas.microsoft.com/office/word/2015/wordml/symex" xmlns:wpg="http://schemas.microsoft.com/office/word/2010/wordprocessingGroup" xmlns:wpi="http://schemas.microsoft.com/office/word/2010/wordprocessingInk" xmlns:wne="http://schemas.microsoft.com/office/word/2006/wordml" xmlns:wps="http://schemas.microsoft.com/office/word/2010/wordprocessingShape" mc:Ignorable="w14 w15 w16se w16cid w16 w16cex w16sdtdh wp14">
+  <w:endnote w:type="separator" w:id="-1">
+    <w:p>
+      <w:pPr>
+        <w:spacing w:after="0" w:line="240" w:lineRule="auto"/>
+      </w:pPr>
+      <w:r>
+        <w:separator/>
+      </w:r>
+    </w:p>
+  </w:endnote>
+  <w:endnote w:type="continuationSeparator" w:id="0">
+    <w:p>
+      <w:pPr>
+        <w:spacing w:after="0" w:line="240" w:lineRule="auto"/>
+      </w:pPr>
+      <w:r>
+        <w:continuationSeparator/>
+      </w:r>
+    </w:p>
+  </w:endnote>
+</w:endnotes>
+</file>
+
+<file path=word/footer1.xml><?xml version="1.0" encoding="utf-8"?>
+<w:ftr xmlns:wpc="http://schemas.microsoft.com/office/word/2010/wordprocessingCanvas" xmlns:cx="http://schemas.microsoft.com/office/drawing/2014/chartex" xmlns:cx1="http://schemas.microsoft.com/office/drawing/2015/9/8/chartex" xmlns:cx2="http://schemas.microsoft.com/office/drawing/2015/10/21/chartex" xmlns:cx3="http://schemas.microsoft.com/office/drawing/2016/5/9/chartex" xmlns:cx4="http://schemas.microsoft.com/office/drawing/2016/5/10/chartex" xmlns:cx5="http://schemas.microsoft.com/office/drawing/2016/5/11/chartex" xmlns:cx6="http://schemas.microsoft.com/office/drawing/2016/5/12/chartex" xmlns:cx7="http://schemas.microsoft.com/office/drawing/2016/5/13/chartex" xmlns:cx8="http://schemas.microsoft.com/office/drawing/2016/5/14/chartex" xmlns:mc="http://schemas.openxmlformats.org/markup-compatibility/2006" xmlns:aink="http://schemas.microsoft.com/office/drawing/2016/ink" xmlns:am3d="http://schemas.microsoft.com/office/drawing/2017/model3d" xmlns:o="urn:schemas-microsoft-com:office:office" xmlns:r="http://schemas.openxmlformats.org/officeDocument/2006/relationships" xmlns:m="http://schemas.openxmlformats.org/officeDocument/2006/math" xmlns:v="urn:schemas-microsoft-com:vml" xmlns:wp14="http://schemas.microsoft.com/office/word/2010/wordprocessingDrawing" xmlns:wp="http://schemas.openxmlformats.org/drawingml/2006/wordprocessingDrawing" xmlns:w10="urn:schemas-microsoft-com:office:word" xmlns:w="http://schemas.openxmlformats.org/wordprocessingml/2006/main" xmlns:w14="http://schemas.microsoft.com/office/word/2010/wordml" xmlns:w15="http://schemas.microsoft.com/office/word/2012/wordml" xmlns:w16cex="http://schemas.microsoft.com/office/word/2018/wordml/cex" xmlns:w16cid="http://schemas.microsoft.com/office/word/2016/wordml/cid" xmlns:w16="http://schemas.microsoft.com/office/word/2018/wordml" xmlns:w16sdtdh="http://schemas.microsoft.com/office/word/2020/wordml/sdtdatahash" xmlns:w16se="http://schemas.microsoft.com/office/word/2015/wordml/symex" xmlns:wpg="http://schemas.microsoft.com/office/word/2010/wordprocessingGroup" xmlns:wpi="http://schemas.microsoft.com/office/word/2010/wordprocessingInk" xmlns:wne="http://schemas.microsoft.com/office/word/2006/wordml" xmlns:wps="http://schemas.microsoft.com/office/word/2010/wordprocessingShape" mc:Ignorable="w14 w15 w16se w16cid w16 w16cex w16sdtdh wp14">
+  <w:p>
+    <w:pPr>
+      <w:pStyle w:val="BodyText"/>
+      <w:spacing w:before="90"/>
+      <w:ind w:left="119"/>
+    </w:pPr>
+    <w:r>
+      <w:t>CGPIT/CE/Sem-5/Web</w:t>
+    </w:r>
+    <w:r>
+      <w:rPr>
+        <w:spacing w:val="-2"/>
+      </w:rPr>
+      <w:t xml:space="preserve"> </w:t>
+    </w:r>
+    <w:r>
+      <w:t>Development</w:t>
+    </w:r>
+  </w:p>
+  <w:p>
+    <w:pPr>
+      <w:pStyle w:val="Footer"/>
+    </w:pPr>
+  </w:p>
+</w:ftr>
+</file>
+
+<file path=word/footnotes.xml><?xml version="1.0" encoding="utf-8"?>
+<w:footnotes xmlns:wpc="http://schemas.microsoft.com/office/word/2010/wordprocessingCanvas" xmlns:cx="http://schemas.microsoft.com/office/drawing/2014/chartex" xmlns:cx1="http://schemas.microsoft.com/office/drawing/2015/9/8/chartex" xmlns:cx2="http://schemas.microsoft.com/office/drawing/2015/10/21/chartex" xmlns:cx3="http://schemas.microsoft.com/office/drawing/2016/5/9/chartex" xmlns:cx4="http://schemas.microsoft.com/office/drawing/2016/5/10/chartex" xmlns:cx5="http://schemas.microsoft.com/office/drawing/2016/5/11/chartex" xmlns:cx6="http://schemas.microsoft.com/office/drawing/2016/5/12/chartex" xmlns:cx7="http://schemas.microsoft.com/office/drawing/2016/5/13/chartex" xmlns:cx8="http://schemas.microsoft.com/office/drawing/2016/5/14/chartex" xmlns:mc="http://schemas.openxmlformats.org/markup-compatibility/2006" xmlns:aink="http://schemas.microsoft.com/office/drawing/2016/ink" xmlns:am3d="http://schemas.microsoft.com/office/drawing/2017/model3d" xmlns:o="urn:schemas-microsoft-com:office:office" xmlns:r="http://schemas.openxmlformats.org/officeDocument/2006/relationships" xmlns:m="http://schemas.openxmlformats.org/officeDocument/2006/math" xmlns:v="urn:schemas-microsoft-com:vml" xmlns:wp14="http://schemas.microsoft.com/office/word/2010/wordprocessingDrawing" xmlns:wp="http://schemas.openxmlformats.org/drawingml/2006/wordprocessingDrawing" xmlns:w10="urn:schemas-microsoft-com:office:word" xmlns:w="http://schemas.openxmlformats.org/wordprocessingml/2006/main" xmlns:w14="http://schemas.microsoft.com/office/word/2010/wordml" xmlns:w15="http://schemas.microsoft.com/office/word/2012/wordml" xmlns:w16cex="http://schemas.microsoft.com/office/word/2018/wordml/cex" xmlns:w16cid="http://schemas.microsoft.com/office/word/2016/wordml/cid" xmlns:w16="http://schemas.microsoft.com/office/word/2018/wordml" xmlns:w16sdtdh="http://schemas.microsoft.com/office/word/2020/wordml/sdtdatahash" xmlns:w16se="http://schemas.microsoft.com/office/word/2015/wordml/symex" xmlns:wpg="http://schemas.microsoft.com/office/word/2010/wordprocessingGroup" xmlns:wpi="http://schemas.microsoft.com/office/word/2010/wordprocessingInk" xmlns:wne="http://schemas.microsoft.com/office/word/2006/wordml" xmlns:wps="http://schemas.microsoft.com/office/word/2010/wordprocessingShape" mc:Ignorable="w14 w15 w16se w16cid w16 w16cex w16sdtdh wp14">
+  <w:footnote w:type="separator" w:id="-1">
+    <w:p>
+      <w:pPr>
+        <w:spacing w:after="0" w:line="240" w:lineRule="auto"/>
+      </w:pPr>
+      <w:r>
+        <w:separator/>
+      </w:r>
+    </w:p>
+  </w:footnote>
+  <w:footnote w:type="continuationSeparator" w:id="0">
+    <w:p>
+      <w:pPr>
+        <w:spacing w:after="0" w:line="240" w:lineRule="auto"/>
+      </w:pPr>
+      <w:r>
+        <w:continuationSeparator/>
+      </w:r>
+    </w:p>
+  </w:footnote>
+</w:footnotes>
+</file>
+
+<file path=word/header1.xml><?xml version="1.0" encoding="utf-8"?>
+<w:hdr xmlns:wpc="http://schemas.microsoft.com/office/word/2010/wordprocessingCanvas" xmlns:cx="http://schemas.microsoft.com/office/drawing/2014/chartex" xmlns:cx1="http://schemas.microsoft.com/office/drawing/2015/9/8/chartex" xmlns:cx2="http://schemas.microsoft.com/office/drawing/2015/10/21/chartex" xmlns:cx3="http://schemas.microsoft.com/office/drawing/2016/5/9/chartex" xmlns:cx4="http://schemas.microsoft.com/office/drawing/2016/5/10/chartex" xmlns:cx5="http://schemas.microsoft.com/office/drawing/2016/5/11/chartex" xmlns:cx6="http://schemas.microsoft.com/office/drawing/2016/5/12/chartex" xmlns:cx7="http://schemas.microsoft.com/office/drawing/2016/5/13/chartex" xmlns:cx8="http://schemas.microsoft.com/office/drawing/2016/5/14/chartex" xmlns:mc="http://schemas.openxmlformats.org/markup-compatibility/2006" xmlns:aink="http://schemas.microsoft.com/office/drawing/2016/ink" xmlns:am3d="http://schemas.microsoft.com/office/drawing/2017/model3d" xmlns:o="urn:schemas-microsoft-com:office:office" xmlns:r="http://schemas.openxmlformats.org/officeDocument/2006/relationships" xmlns:m="http://schemas.openxmlformats.org/officeDocument/2006/math" xmlns:v="urn:schemas-microsoft-com:vml" xmlns:wp14="http://schemas.microsoft.com/office/word/2010/wordprocessingDrawing" xmlns:wp="http://schemas.openxmlformats.org/drawingml/2006/wordprocessingDrawing" xmlns:w10="urn:schemas-microsoft-com:office:word" xmlns:w="http://schemas.openxmlformats.org/wordprocessingml/2006/main" xmlns:w14="http://schemas.microsoft.com/office/word/2010/wordml" xmlns:w15="http://schemas.microsoft.com/office/word/2012/wordml" xmlns:w16cex="http://schemas.microsoft.com/office/word/2018/wordml/cex" xmlns:w16cid="http://schemas.microsoft.com/office/word/2016/wordml/cid" xmlns:w16="http://schemas.microsoft.com/office/word/2018/wordml" xmlns:w16sdtdh="http://schemas.microsoft.com/office/word/2020/wordml/sdtdatahash" xmlns:w16se="http://schemas.microsoft.com/office/word/2015/wordml/symex" xmlns:wpg="http://schemas.microsoft.com/office/word/2010/wordprocessingGroup" xmlns:wpi="http://schemas.microsoft.com/office/word/2010/wordprocessingInk" xmlns:wne="http://schemas.microsoft.com/office/word/2006/wordml" xmlns:wps="http://schemas.microsoft.com/office/word/2010/wordprocessingShape" mc:Ignorable="w14 w15 w16se w16cid w16 w16cex w16sdtdh wp14">
+  <w:p>
+    <w:pPr>
+      <w:pStyle w:val="Header"/>
+    </w:pPr>
+    <w:r>
+      <w:t>201903103510391</w:t>
+    </w:r>
+  </w:p>
+</w:hdr>
 </file>
 
 <file path=word/styles.xml><?xml version="1.0" encoding="utf-8"?>
@@ -7533,7 +7564,7 @@
     <w:lsdException w:name="Closing" w:semiHidden="1" w:unhideWhenUsed="1"/>
     <w:lsdException w:name="Signature" w:semiHidden="1" w:unhideWhenUsed="1"/>
     <w:lsdException w:name="Default Paragraph Font" w:semiHidden="1" w:uiPriority="1" w:unhideWhenUsed="1"/>
-    <w:lsdException w:name="Body Text" w:semiHidden="1" w:unhideWhenUsed="1"/>
+    <w:lsdException w:name="Body Text" w:semiHidden="1" w:uiPriority="1" w:unhideWhenUsed="1" w:qFormat="1"/>
     <w:lsdException w:name="Body Text Indent" w:semiHidden="1" w:unhideWhenUsed="1"/>
     <w:lsdException w:name="List Continue" w:semiHidden="1" w:unhideWhenUsed="1"/>
     <w:lsdException w:name="List Continue 2" w:semiHidden="1" w:unhideWhenUsed="1"/>
@@ -7572,6 +7603,7 @@
     <w:lsdException w:name="HTML Sample" w:semiHidden="1" w:unhideWhenUsed="1"/>
     <w:lsdException w:name="HTML Typewriter" w:semiHidden="1" w:unhideWhenUsed="1"/>
     <w:lsdException w:name="HTML Variable" w:semiHidden="1" w:unhideWhenUsed="1"/>
+    <w:lsdException w:name="Normal Table" w:semiHidden="1" w:unhideWhenUsed="1"/>
     <w:lsdException w:name="annotation subject" w:semiHidden="1" w:unhideWhenUsed="1"/>
     <w:lsdException w:name="No List" w:semiHidden="1" w:unhideWhenUsed="1"/>
     <w:lsdException w:name="Outline List 1" w:semiHidden="1" w:unhideWhenUsed="1"/>
@@ -7614,8 +7646,11 @@
     <w:lsdException w:name="Table Contemporary" w:semiHidden="1" w:unhideWhenUsed="1"/>
     <w:lsdException w:name="Table Elegant" w:semiHidden="1" w:unhideWhenUsed="1"/>
     <w:lsdException w:name="Table Professional" w:semiHidden="1" w:unhideWhenUsed="1"/>
+    <w:lsdException w:name="Table Subtle 1" w:semiHidden="1" w:unhideWhenUsed="1"/>
     <w:lsdException w:name="Table Subtle 2" w:semiHidden="1" w:unhideWhenUsed="1"/>
     <w:lsdException w:name="Table Web 1" w:semiHidden="1" w:unhideWhenUsed="1"/>
+    <w:lsdException w:name="Table Web 2" w:semiHidden="1" w:unhideWhenUsed="1"/>
+    <w:lsdException w:name="Table Web 3" w:semiHidden="1" w:unhideWhenUsed="1"/>
     <w:lsdException w:name="Balloon Text" w:semiHidden="1" w:unhideWhenUsed="1"/>
     <w:lsdException w:name="Table Grid" w:uiPriority="39"/>
     <w:lsdException w:name="Table Theme" w:semiHidden="1" w:unhideWhenUsed="1"/>
@@ -7870,6 +7905,81 @@
     <w:uiPriority w:val="99"/>
     <w:semiHidden/>
     <w:unhideWhenUsed/>
+  </w:style>
+  <w:style w:type="paragraph" w:styleId="Header">
+    <w:name w:val="header"/>
+    <w:basedOn w:val="Normal"/>
+    <w:link w:val="HeaderChar"/>
+    <w:uiPriority w:val="99"/>
+    <w:unhideWhenUsed/>
+    <w:rsid w:val="00EC2018"/>
+    <w:pPr>
+      <w:tabs>
+        <w:tab w:val="center" w:pos="4680"/>
+        <w:tab w:val="right" w:pos="9360"/>
+      </w:tabs>
+      <w:spacing w:after="0" w:line="240" w:lineRule="auto"/>
+    </w:pPr>
+  </w:style>
+  <w:style w:type="character" w:customStyle="1" w:styleId="HeaderChar">
+    <w:name w:val="Header Char"/>
+    <w:basedOn w:val="DefaultParagraphFont"/>
+    <w:link w:val="Header"/>
+    <w:uiPriority w:val="99"/>
+    <w:rsid w:val="00EC2018"/>
+  </w:style>
+  <w:style w:type="paragraph" w:styleId="Footer">
+    <w:name w:val="footer"/>
+    <w:basedOn w:val="Normal"/>
+    <w:link w:val="FooterChar"/>
+    <w:uiPriority w:val="99"/>
+    <w:unhideWhenUsed/>
+    <w:rsid w:val="00EC2018"/>
+    <w:pPr>
+      <w:tabs>
+        <w:tab w:val="center" w:pos="4680"/>
+        <w:tab w:val="right" w:pos="9360"/>
+      </w:tabs>
+      <w:spacing w:after="0" w:line="240" w:lineRule="auto"/>
+    </w:pPr>
+  </w:style>
+  <w:style w:type="character" w:customStyle="1" w:styleId="FooterChar">
+    <w:name w:val="Footer Char"/>
+    <w:basedOn w:val="DefaultParagraphFont"/>
+    <w:link w:val="Footer"/>
+    <w:uiPriority w:val="99"/>
+    <w:rsid w:val="00EC2018"/>
+  </w:style>
+  <w:style w:type="paragraph" w:styleId="BodyText">
+    <w:name w:val="Body Text"/>
+    <w:basedOn w:val="Normal"/>
+    <w:link w:val="BodyTextChar"/>
+    <w:uiPriority w:val="1"/>
+    <w:qFormat/>
+    <w:rsid w:val="00EC2018"/>
+    <w:pPr>
+      <w:widowControl w:val="0"/>
+      <w:autoSpaceDE w:val="0"/>
+      <w:autoSpaceDN w:val="0"/>
+      <w:spacing w:after="0" w:line="240" w:lineRule="auto"/>
+    </w:pPr>
+    <w:rPr>
+      <w:rFonts w:ascii="Times New Roman" w:eastAsia="Times New Roman" w:hAnsi="Times New Roman" w:cs="Times New Roman"/>
+      <w:sz w:val="24"/>
+      <w:szCs w:val="24"/>
+    </w:rPr>
+  </w:style>
+  <w:style w:type="character" w:customStyle="1" w:styleId="BodyTextChar">
+    <w:name w:val="Body Text Char"/>
+    <w:basedOn w:val="DefaultParagraphFont"/>
+    <w:link w:val="BodyText"/>
+    <w:uiPriority w:val="1"/>
+    <w:rsid w:val="00EC2018"/>
+    <w:rPr>
+      <w:rFonts w:ascii="Times New Roman" w:eastAsia="Times New Roman" w:hAnsi="Times New Roman" w:cs="Times New Roman"/>
+      <w:sz w:val="24"/>
+      <w:szCs w:val="24"/>
+    </w:rPr>
   </w:style>
 </w:styles>
 </file>
